--- a/Design/Mobile POC Design.docx
+++ b/Design/Mobile POC Design.docx
@@ -1,17 +1,17 @@
 
 <file path=word/document.xml><?xml version="1.0" encoding="utf-8"?>
-<w:document xmlns:wpc="http://schemas.microsoft.com/office/word/2010/wordprocessingCanvas" xmlns:mc="http://schemas.openxmlformats.org/markup-compatibility/2006" xmlns:o="urn:schemas-microsoft-com:office:office" xmlns:r="http://schemas.openxmlformats.org/officeDocument/2006/relationships" xmlns:m="http://schemas.openxmlformats.org/officeDocument/2006/math" xmlns:v="urn:schemas-microsoft-com:vml" xmlns:wp14="http://schemas.microsoft.com/office/word/2010/wordprocessingDrawing" xmlns:wp="http://schemas.openxmlformats.org/drawingml/2006/wordprocessingDrawing" xmlns:w10="urn:schemas-microsoft-com:office:word" xmlns:w="http://schemas.openxmlformats.org/wordprocessingml/2006/main" xmlns:w14="http://schemas.microsoft.com/office/word/2010/wordml" xmlns:w15="http://schemas.microsoft.com/office/word/2012/wordml" xmlns:wpg="http://schemas.microsoft.com/office/word/2010/wordprocessingGroup" xmlns:wpi="http://schemas.microsoft.com/office/word/2010/wordprocessingInk" xmlns:wne="http://schemas.microsoft.com/office/word/2006/wordml" xmlns:wps="http://schemas.microsoft.com/office/word/2010/wordprocessingShape" mc:Ignorable="w14 w15 wp14">
+<w:document xmlns:wpc="http://schemas.microsoft.com/office/word/2010/wordprocessingCanvas" xmlns:mc="http://schemas.openxmlformats.org/markup-compatibility/2006" xmlns:o="urn:schemas-microsoft-com:office:office" xmlns:r="http://schemas.openxmlformats.org/officeDocument/2006/relationships" xmlns:m="http://schemas.openxmlformats.org/officeDocument/2006/math" xmlns:v="urn:schemas-microsoft-com:vml" xmlns:wp14="http://schemas.microsoft.com/office/word/2010/wordprocessingDrawing" xmlns:wp="http://schemas.openxmlformats.org/drawingml/2006/wordprocessingDrawing" xmlns:w10="urn:schemas-microsoft-com:office:word" xmlns:w="http://schemas.openxmlformats.org/wordprocessingml/2006/main" xmlns:w14="http://schemas.microsoft.com/office/word/2010/wordml" xmlns:wpg="http://schemas.microsoft.com/office/word/2010/wordprocessingGroup" xmlns:wpi="http://schemas.microsoft.com/office/word/2010/wordprocessingInk" xmlns:wne="http://schemas.microsoft.com/office/word/2006/wordml" xmlns:wps="http://schemas.microsoft.com/office/word/2010/wordprocessingShape" mc:Ignorable="w14 wp14">
   <w:body>
     <w:p>
       <w:pPr>
-        <w:pStyle w:val="1"/>
-        <w:rPr>
-          <w:rFonts w:ascii="微软雅黑" w:eastAsia="微软雅黑" w:hAnsi="微软雅黑"/>
-        </w:rPr>
-      </w:pPr>
-      <w:r>
-        <w:rPr>
-          <w:rFonts w:ascii="微软雅黑" w:eastAsia="微软雅黑" w:hAnsi="微软雅黑" w:hint="eastAsia"/>
+        <w:pStyle w:val="Heading1"/>
+        <w:rPr>
+          <w:rFonts w:ascii="Microsoft YaHei" w:eastAsia="Microsoft YaHei" w:hAnsi="Microsoft YaHei"/>
+        </w:rPr>
+      </w:pPr>
+      <w:r>
+        <w:rPr>
+          <w:rFonts w:ascii="Microsoft YaHei" w:eastAsia="Microsoft YaHei" w:hAnsi="Microsoft YaHei" w:hint="eastAsia"/>
         </w:rPr>
         <w:t>API服务架构</w:t>
       </w:r>
@@ -19,30 +19,40 @@
     <w:p>
       <w:pPr>
         <w:rPr>
-          <w:rFonts w:ascii="微软雅黑" w:eastAsia="微软雅黑" w:hAnsi="微软雅黑"/>
-        </w:rPr>
-      </w:pPr>
-      <w:r>
-        <w:rPr>
-          <w:rFonts w:ascii="微软雅黑" w:eastAsia="微软雅黑" w:hAnsi="微软雅黑" w:hint="eastAsia"/>
+          <w:rFonts w:ascii="Microsoft YaHei" w:eastAsia="Microsoft YaHei" w:hAnsi="Microsoft YaHei"/>
+          <w:sz w:val="18"/>
+          <w:szCs w:val="18"/>
+        </w:rPr>
+      </w:pPr>
+      <w:r>
+        <w:rPr>
+          <w:rFonts w:ascii="Microsoft YaHei" w:eastAsia="Microsoft YaHei" w:hAnsi="Microsoft YaHei" w:hint="eastAsia"/>
+          <w:sz w:val="18"/>
+          <w:szCs w:val="18"/>
         </w:rPr>
         <w:t>服务本身</w:t>
       </w:r>
       <w:r>
         <w:rPr>
-          <w:rFonts w:ascii="微软雅黑" w:eastAsia="微软雅黑" w:hAnsi="微软雅黑"/>
+          <w:rFonts w:ascii="Microsoft YaHei" w:eastAsia="Microsoft YaHei" w:hAnsi="Microsoft YaHei"/>
+          <w:sz w:val="18"/>
+          <w:szCs w:val="18"/>
         </w:rPr>
         <w:t>纵向包含了三个层面的</w:t>
       </w:r>
       <w:r>
         <w:rPr>
-          <w:rFonts w:ascii="微软雅黑" w:eastAsia="微软雅黑" w:hAnsi="微软雅黑" w:hint="eastAsia"/>
+          <w:rFonts w:ascii="Microsoft YaHei" w:eastAsia="Microsoft YaHei" w:hAnsi="Microsoft YaHei" w:hint="eastAsia"/>
+          <w:sz w:val="18"/>
+          <w:szCs w:val="18"/>
         </w:rPr>
         <w:t>设计</w:t>
       </w:r>
       <w:r>
         <w:rPr>
-          <w:rFonts w:ascii="微软雅黑" w:eastAsia="微软雅黑" w:hAnsi="微软雅黑" w:hint="eastAsia"/>
+          <w:rFonts w:ascii="Microsoft YaHei" w:eastAsia="Microsoft YaHei" w:hAnsi="Microsoft YaHei" w:hint="eastAsia"/>
+          <w:sz w:val="18"/>
+          <w:szCs w:val="18"/>
         </w:rPr>
         <w:t>：</w:t>
       </w:r>
@@ -50,33 +60,43 @@
     <w:p>
       <w:pPr>
         <w:rPr>
-          <w:rFonts w:ascii="微软雅黑" w:eastAsia="微软雅黑" w:hAnsi="微软雅黑"/>
-        </w:rPr>
-      </w:pPr>
-      <w:r>
-        <w:rPr>
-          <w:rFonts w:ascii="微软雅黑" w:eastAsia="微软雅黑" w:hAnsi="微软雅黑"/>
+          <w:rFonts w:ascii="Microsoft YaHei" w:eastAsia="Microsoft YaHei" w:hAnsi="Microsoft YaHei"/>
+          <w:sz w:val="18"/>
+          <w:szCs w:val="18"/>
+        </w:rPr>
+      </w:pPr>
+      <w:r>
+        <w:rPr>
+          <w:rFonts w:ascii="Microsoft YaHei" w:eastAsia="Microsoft YaHei" w:hAnsi="Microsoft YaHei"/>
+          <w:sz w:val="18"/>
+          <w:szCs w:val="18"/>
         </w:rPr>
         <w:tab/>
         <w:t>Service：</w:t>
       </w:r>
       <w:r>
         <w:rPr>
-          <w:rFonts w:ascii="微软雅黑" w:eastAsia="微软雅黑" w:hAnsi="微软雅黑" w:hint="eastAsia"/>
+          <w:rFonts w:ascii="Microsoft YaHei" w:eastAsia="Microsoft YaHei" w:hAnsi="Microsoft YaHei" w:hint="eastAsia"/>
+          <w:sz w:val="18"/>
+          <w:szCs w:val="18"/>
         </w:rPr>
         <w:t>包含</w:t>
       </w:r>
       <w:proofErr w:type="spellStart"/>
       <w:r>
         <w:rPr>
-          <w:rFonts w:ascii="微软雅黑" w:eastAsia="微软雅黑" w:hAnsi="微软雅黑" w:hint="eastAsia"/>
+          <w:rFonts w:ascii="Microsoft YaHei" w:eastAsia="Microsoft YaHei" w:hAnsi="Microsoft YaHei" w:hint="eastAsia"/>
+          <w:sz w:val="18"/>
+          <w:szCs w:val="18"/>
         </w:rPr>
         <w:t>Auth</w:t>
       </w:r>
       <w:proofErr w:type="spellEnd"/>
       <w:r>
         <w:rPr>
-          <w:rFonts w:ascii="微软雅黑" w:eastAsia="微软雅黑" w:hAnsi="微软雅黑" w:hint="eastAsia"/>
+          <w:rFonts w:ascii="Microsoft YaHei" w:eastAsia="Microsoft YaHei" w:hAnsi="Microsoft YaHei" w:hint="eastAsia"/>
+          <w:sz w:val="18"/>
+          <w:szCs w:val="18"/>
         </w:rPr>
         <w:t>服务，AUI-API服务，CUI-API服务的入口。</w:t>
       </w:r>
@@ -84,19 +104,25 @@
     <w:p>
       <w:pPr>
         <w:rPr>
-          <w:rFonts w:ascii="微软雅黑" w:eastAsia="微软雅黑" w:hAnsi="微软雅黑"/>
-        </w:rPr>
-      </w:pPr>
-      <w:r>
-        <w:rPr>
-          <w:rFonts w:ascii="微软雅黑" w:eastAsia="微软雅黑" w:hAnsi="微软雅黑"/>
+          <w:rFonts w:ascii="Microsoft YaHei" w:eastAsia="Microsoft YaHei" w:hAnsi="Microsoft YaHei"/>
+          <w:sz w:val="18"/>
+          <w:szCs w:val="18"/>
+        </w:rPr>
+      </w:pPr>
+      <w:r>
+        <w:rPr>
+          <w:rFonts w:ascii="Microsoft YaHei" w:eastAsia="Microsoft YaHei" w:hAnsi="Microsoft YaHei"/>
+          <w:sz w:val="18"/>
+          <w:szCs w:val="18"/>
         </w:rPr>
         <w:tab/>
         <w:t>Business Façade：</w:t>
       </w:r>
       <w:r>
         <w:rPr>
-          <w:rFonts w:ascii="微软雅黑" w:eastAsia="微软雅黑" w:hAnsi="微软雅黑" w:hint="eastAsia"/>
+          <w:rFonts w:ascii="Microsoft YaHei" w:eastAsia="Microsoft YaHei" w:hAnsi="Microsoft YaHei" w:hint="eastAsia"/>
+          <w:sz w:val="18"/>
+          <w:szCs w:val="18"/>
         </w:rPr>
         <w:t>整合业务逻辑，以业务外观的形式提交给上层（各个入口）调用。</w:t>
       </w:r>
@@ -104,12 +130,16 @@
     <w:p>
       <w:pPr>
         <w:rPr>
-          <w:rFonts w:ascii="微软雅黑" w:eastAsia="微软雅黑" w:hAnsi="微软雅黑"/>
-        </w:rPr>
-      </w:pPr>
-      <w:r>
-        <w:rPr>
-          <w:rFonts w:ascii="微软雅黑" w:eastAsia="微软雅黑" w:hAnsi="微软雅黑"/>
+          <w:rFonts w:ascii="Microsoft YaHei" w:eastAsia="Microsoft YaHei" w:hAnsi="Microsoft YaHei"/>
+          <w:sz w:val="18"/>
+          <w:szCs w:val="18"/>
+        </w:rPr>
+      </w:pPr>
+      <w:r>
+        <w:rPr>
+          <w:rFonts w:ascii="Microsoft YaHei" w:eastAsia="Microsoft YaHei" w:hAnsi="Microsoft YaHei"/>
+          <w:sz w:val="18"/>
+          <w:szCs w:val="18"/>
         </w:rPr>
         <w:tab/>
         <w:t xml:space="preserve">Data </w:t>
@@ -117,26 +147,34 @@
       <w:bookmarkStart w:id="0" w:name="OLE_LINK1"/>
       <w:r>
         <w:rPr>
-          <w:rFonts w:ascii="微软雅黑" w:eastAsia="微软雅黑" w:hAnsi="微软雅黑"/>
+          <w:rFonts w:ascii="Microsoft YaHei" w:eastAsia="Microsoft YaHei" w:hAnsi="Microsoft YaHei"/>
+          <w:sz w:val="18"/>
+          <w:szCs w:val="18"/>
         </w:rPr>
         <w:t>Repository</w:t>
       </w:r>
       <w:bookmarkEnd w:id="0"/>
       <w:r>
         <w:rPr>
-          <w:rFonts w:ascii="微软雅黑" w:eastAsia="微软雅黑" w:hAnsi="微软雅黑" w:hint="eastAsia"/>
+          <w:rFonts w:ascii="Microsoft YaHei" w:eastAsia="Microsoft YaHei" w:hAnsi="Microsoft YaHei" w:hint="eastAsia"/>
+          <w:sz w:val="18"/>
+          <w:szCs w:val="18"/>
         </w:rPr>
         <w:t>：</w:t>
       </w:r>
       <w:r>
         <w:rPr>
-          <w:rFonts w:ascii="微软雅黑" w:eastAsia="微软雅黑" w:hAnsi="微软雅黑"/>
+          <w:rFonts w:ascii="Microsoft YaHei" w:eastAsia="Microsoft YaHei" w:hAnsi="Microsoft YaHei"/>
+          <w:sz w:val="18"/>
+          <w:szCs w:val="18"/>
         </w:rPr>
         <w:t>Repository</w:t>
       </w:r>
       <w:r>
         <w:rPr>
-          <w:rFonts w:ascii="微软雅黑" w:eastAsia="微软雅黑" w:hAnsi="微软雅黑" w:hint="eastAsia"/>
+          <w:rFonts w:ascii="Microsoft YaHei" w:eastAsia="Microsoft YaHei" w:hAnsi="Microsoft YaHei" w:hint="eastAsia"/>
+          <w:sz w:val="18"/>
+          <w:szCs w:val="18"/>
         </w:rPr>
         <w:t>模式封装数据访问操作。</w:t>
       </w:r>
@@ -144,12 +182,12 @@
     <w:p>
       <w:pPr>
         <w:rPr>
-          <w:rFonts w:ascii="微软雅黑" w:eastAsia="微软雅黑" w:hAnsi="微软雅黑"/>
-        </w:rPr>
-      </w:pPr>
-      <w:r>
-        <w:rPr>
-          <w:rFonts w:ascii="微软雅黑" w:eastAsia="微软雅黑" w:hAnsi="微软雅黑"/>
+          <w:rFonts w:ascii="Microsoft YaHei" w:eastAsia="Microsoft YaHei" w:hAnsi="Microsoft YaHei"/>
+        </w:rPr>
+      </w:pPr>
+      <w:r>
+        <w:rPr>
+          <w:rFonts w:ascii="Microsoft YaHei" w:eastAsia="Microsoft YaHei" w:hAnsi="Microsoft YaHei"/>
           <w:noProof/>
         </w:rPr>
         <w:drawing>
@@ -170,7 +208,7 @@
                     </pic:cNvPicPr>
                   </pic:nvPicPr>
                   <pic:blipFill>
-                    <a:blip r:embed="rId5">
+                    <a:blip r:embed="rId6">
                       <a:extLst>
                         <a:ext uri="{28A0092B-C50C-407E-A947-70E740481C1C}">
                           <a14:useLocalDpi xmlns:a14="http://schemas.microsoft.com/office/drawing/2010/main" val="0"/>
@@ -205,26 +243,34 @@
     <w:p>
       <w:pPr>
         <w:rPr>
-          <w:rFonts w:ascii="微软雅黑" w:eastAsia="微软雅黑" w:hAnsi="微软雅黑"/>
-        </w:rPr>
-      </w:pPr>
-      <w:r>
-        <w:rPr>
-          <w:rFonts w:ascii="微软雅黑" w:eastAsia="微软雅黑" w:hAnsi="微软雅黑" w:hint="eastAsia"/>
+          <w:rFonts w:ascii="Microsoft YaHei" w:eastAsia="Microsoft YaHei" w:hAnsi="Microsoft YaHei"/>
+          <w:i/>
+          <w:sz w:val="18"/>
+          <w:szCs w:val="18"/>
+          <w:u w:val="single"/>
+        </w:rPr>
+      </w:pPr>
+      <w:r>
+        <w:rPr>
+          <w:rFonts w:ascii="Microsoft YaHei" w:eastAsia="Microsoft YaHei" w:hAnsi="Microsoft YaHei" w:hint="eastAsia"/>
+          <w:i/>
+          <w:sz w:val="18"/>
+          <w:szCs w:val="18"/>
+          <w:u w:val="single"/>
         </w:rPr>
         <w:t>PS：切向相关的注解，目前只实现了认证。其它的需要后续完成。</w:t>
       </w:r>
     </w:p>
     <w:p>
       <w:pPr>
-        <w:pStyle w:val="1"/>
-        <w:rPr>
-          <w:rFonts w:ascii="微软雅黑" w:eastAsia="微软雅黑" w:hAnsi="微软雅黑"/>
-        </w:rPr>
-      </w:pPr>
-      <w:r>
-        <w:rPr>
-          <w:rFonts w:ascii="微软雅黑" w:eastAsia="微软雅黑" w:hAnsi="微软雅黑" w:hint="eastAsia"/>
+        <w:pStyle w:val="Heading1"/>
+        <w:rPr>
+          <w:rFonts w:ascii="Microsoft YaHei" w:eastAsia="Microsoft YaHei" w:hAnsi="Microsoft YaHei"/>
+        </w:rPr>
+      </w:pPr>
+      <w:r>
+        <w:rPr>
+          <w:rFonts w:ascii="Microsoft YaHei" w:eastAsia="Microsoft YaHei" w:hAnsi="Microsoft YaHei" w:hint="eastAsia"/>
         </w:rPr>
         <w:t>约定</w:t>
       </w:r>
@@ -232,7 +278,7 @@
     <w:p>
       <w:pPr>
         <w:rPr>
-          <w:rFonts w:ascii="微软雅黑" w:eastAsia="微软雅黑" w:hAnsi="微软雅黑"/>
+          <w:rFonts w:ascii="Microsoft YaHei" w:eastAsia="Microsoft YaHei" w:hAnsi="Microsoft YaHei"/>
           <w:b/>
           <w:sz w:val="28"/>
           <w:szCs w:val="28"/>
@@ -240,7 +286,7 @@
       </w:pPr>
       <w:r>
         <w:rPr>
-          <w:rFonts w:ascii="微软雅黑" w:eastAsia="微软雅黑" w:hAnsi="微软雅黑"/>
+          <w:rFonts w:ascii="Microsoft YaHei" w:eastAsia="Microsoft YaHei" w:hAnsi="Microsoft YaHei"/>
           <w:b/>
           <w:sz w:val="28"/>
           <w:szCs w:val="28"/>
@@ -249,7 +295,7 @@
       </w:r>
       <w:r>
         <w:rPr>
-          <w:rFonts w:ascii="微软雅黑" w:eastAsia="微软雅黑" w:hAnsi="微软雅黑" w:hint="eastAsia"/>
+          <w:rFonts w:ascii="Microsoft YaHei" w:eastAsia="Microsoft YaHei" w:hAnsi="Microsoft YaHei" w:hint="eastAsia"/>
           <w:b/>
           <w:sz w:val="28"/>
           <w:szCs w:val="28"/>
@@ -258,7 +304,7 @@
       </w:r>
       <w:r>
         <w:rPr>
-          <w:rFonts w:ascii="微软雅黑" w:eastAsia="微软雅黑" w:hAnsi="微软雅黑"/>
+          <w:rFonts w:ascii="Microsoft YaHei" w:eastAsia="Microsoft YaHei" w:hAnsi="Microsoft YaHei"/>
           <w:b/>
           <w:sz w:val="28"/>
           <w:szCs w:val="28"/>
@@ -267,7 +313,7 @@
       </w:r>
       <w:r>
         <w:rPr>
-          <w:rFonts w:ascii="微软雅黑" w:eastAsia="微软雅黑" w:hAnsi="微软雅黑" w:hint="eastAsia"/>
+          <w:rFonts w:ascii="Microsoft YaHei" w:eastAsia="Microsoft YaHei" w:hAnsi="Microsoft YaHei" w:hint="eastAsia"/>
           <w:b/>
           <w:sz w:val="28"/>
           <w:szCs w:val="28"/>
@@ -277,146 +323,180 @@
     </w:p>
     <w:p>
       <w:pPr>
-        <w:pStyle w:val="a3"/>
+        <w:pStyle w:val="ListParagraph"/>
         <w:numPr>
           <w:ilvl w:val="0"/>
           <w:numId w:val="1"/>
         </w:numPr>
         <w:ind w:firstLineChars="0"/>
         <w:rPr>
-          <w:rFonts w:ascii="微软雅黑" w:eastAsia="微软雅黑" w:hAnsi="微软雅黑"/>
-        </w:rPr>
-      </w:pPr>
-      <w:proofErr w:type="gramStart"/>
-      <w:r>
-        <w:rPr>
-          <w:rFonts w:ascii="微软雅黑" w:eastAsia="微软雅黑" w:hAnsi="微软雅黑" w:hint="eastAsia"/>
+          <w:rFonts w:ascii="Microsoft YaHei" w:eastAsia="Microsoft YaHei" w:hAnsi="Microsoft YaHei"/>
+          <w:sz w:val="18"/>
+          <w:szCs w:val="18"/>
+        </w:rPr>
+      </w:pPr>
+      <w:r>
+        <w:rPr>
+          <w:rFonts w:ascii="Microsoft YaHei" w:eastAsia="Microsoft YaHei" w:hAnsi="Microsoft YaHei" w:hint="eastAsia"/>
+          <w:sz w:val="18"/>
+          <w:szCs w:val="18"/>
         </w:rPr>
         <w:t>跨层</w:t>
       </w:r>
       <w:r>
         <w:rPr>
-          <w:rFonts w:ascii="微软雅黑" w:eastAsia="微软雅黑" w:hAnsi="微软雅黑"/>
+          <w:rFonts w:ascii="Microsoft YaHei" w:eastAsia="Microsoft YaHei" w:hAnsi="Microsoft YaHei"/>
+          <w:sz w:val="18"/>
+          <w:szCs w:val="18"/>
         </w:rPr>
         <w:t>的</w:t>
       </w:r>
-      <w:proofErr w:type="gramEnd"/>
-      <w:r>
-        <w:rPr>
-          <w:rFonts w:ascii="微软雅黑" w:eastAsia="微软雅黑" w:hAnsi="微软雅黑" w:hint="eastAsia"/>
+      <w:r>
+        <w:rPr>
+          <w:rFonts w:ascii="Microsoft YaHei" w:eastAsia="Microsoft YaHei" w:hAnsi="Microsoft YaHei" w:hint="eastAsia"/>
+          <w:sz w:val="18"/>
+          <w:szCs w:val="18"/>
         </w:rPr>
         <w:t>类的</w:t>
       </w:r>
       <w:r>
         <w:rPr>
-          <w:rFonts w:ascii="微软雅黑" w:eastAsia="微软雅黑" w:hAnsi="微软雅黑"/>
+          <w:rFonts w:ascii="Microsoft YaHei" w:eastAsia="Microsoft YaHei" w:hAnsi="Microsoft YaHei"/>
+          <w:sz w:val="18"/>
+          <w:szCs w:val="18"/>
         </w:rPr>
         <w:t>调用需要实现相应的接口</w:t>
       </w:r>
       <w:r>
         <w:rPr>
-          <w:rFonts w:ascii="微软雅黑" w:eastAsia="微软雅黑" w:hAnsi="微软雅黑" w:hint="eastAsia"/>
+          <w:rFonts w:ascii="Microsoft YaHei" w:eastAsia="Microsoft YaHei" w:hAnsi="Microsoft YaHei" w:hint="eastAsia"/>
+          <w:sz w:val="18"/>
+          <w:szCs w:val="18"/>
         </w:rPr>
         <w:t>。</w:t>
       </w:r>
       <w:r>
         <w:rPr>
-          <w:rFonts w:ascii="微软雅黑" w:eastAsia="微软雅黑" w:hAnsi="微软雅黑"/>
+          <w:rFonts w:ascii="Microsoft YaHei" w:eastAsia="Microsoft YaHei" w:hAnsi="Microsoft YaHei"/>
+          <w:sz w:val="18"/>
+          <w:szCs w:val="18"/>
         </w:rPr>
         <w:t xml:space="preserve"> </w:t>
       </w:r>
     </w:p>
     <w:p>
       <w:pPr>
-        <w:pStyle w:val="a3"/>
+        <w:pStyle w:val="ListParagraph"/>
         <w:numPr>
           <w:ilvl w:val="0"/>
           <w:numId w:val="1"/>
         </w:numPr>
         <w:ind w:firstLineChars="0"/>
         <w:rPr>
-          <w:rFonts w:ascii="微软雅黑" w:eastAsia="微软雅黑" w:hAnsi="微软雅黑"/>
-        </w:rPr>
-      </w:pPr>
-      <w:proofErr w:type="gramStart"/>
-      <w:r>
-        <w:rPr>
-          <w:rFonts w:ascii="微软雅黑" w:eastAsia="微软雅黑" w:hAnsi="微软雅黑" w:hint="eastAsia"/>
+          <w:rFonts w:ascii="Microsoft YaHei" w:eastAsia="Microsoft YaHei" w:hAnsi="Microsoft YaHei"/>
+          <w:sz w:val="18"/>
+          <w:szCs w:val="18"/>
+        </w:rPr>
+      </w:pPr>
+      <w:r>
+        <w:rPr>
+          <w:rFonts w:ascii="Microsoft YaHei" w:eastAsia="Microsoft YaHei" w:hAnsi="Microsoft YaHei" w:hint="eastAsia"/>
+          <w:sz w:val="18"/>
+          <w:szCs w:val="18"/>
         </w:rPr>
         <w:t>跨层</w:t>
       </w:r>
       <w:r>
         <w:rPr>
-          <w:rFonts w:ascii="微软雅黑" w:eastAsia="微软雅黑" w:hAnsi="微软雅黑"/>
+          <w:rFonts w:ascii="Microsoft YaHei" w:eastAsia="Microsoft YaHei" w:hAnsi="Microsoft YaHei"/>
+          <w:sz w:val="18"/>
+          <w:szCs w:val="18"/>
         </w:rPr>
         <w:t>的</w:t>
       </w:r>
       <w:r>
         <w:rPr>
-          <w:rFonts w:ascii="微软雅黑" w:eastAsia="微软雅黑" w:hAnsi="微软雅黑" w:hint="eastAsia"/>
+          <w:rFonts w:ascii="Microsoft YaHei" w:eastAsia="Microsoft YaHei" w:hAnsi="Microsoft YaHei" w:hint="eastAsia"/>
+          <w:sz w:val="18"/>
+          <w:szCs w:val="18"/>
         </w:rPr>
         <w:t>类</w:t>
       </w:r>
       <w:r>
         <w:rPr>
-          <w:rFonts w:ascii="微软雅黑" w:eastAsia="微软雅黑" w:hAnsi="微软雅黑"/>
+          <w:rFonts w:ascii="Microsoft YaHei" w:eastAsia="Microsoft YaHei" w:hAnsi="Microsoft YaHei"/>
+          <w:sz w:val="18"/>
+          <w:szCs w:val="18"/>
         </w:rPr>
         <w:t>访问</w:t>
       </w:r>
       <w:r>
         <w:rPr>
-          <w:rFonts w:ascii="微软雅黑" w:eastAsia="微软雅黑" w:hAnsi="微软雅黑" w:hint="eastAsia"/>
-        </w:rPr>
-        <w:t>请</w:t>
-      </w:r>
-      <w:proofErr w:type="gramEnd"/>
-      <w:r>
-        <w:rPr>
-          <w:rFonts w:ascii="微软雅黑" w:eastAsia="微软雅黑" w:hAnsi="微软雅黑" w:hint="eastAsia"/>
-        </w:rPr>
-        <w:t>使用</w:t>
-      </w:r>
-      <w:r>
-        <w:rPr>
-          <w:rFonts w:ascii="微软雅黑" w:eastAsia="微软雅黑" w:hAnsi="微软雅黑"/>
+          <w:rFonts w:ascii="Microsoft YaHei" w:eastAsia="Microsoft YaHei" w:hAnsi="Microsoft YaHei" w:hint="eastAsia"/>
+          <w:sz w:val="18"/>
+          <w:szCs w:val="18"/>
+        </w:rPr>
+        <w:t>请使用</w:t>
+      </w:r>
+      <w:r>
+        <w:rPr>
+          <w:rFonts w:ascii="Microsoft YaHei" w:eastAsia="Microsoft YaHei" w:hAnsi="Microsoft YaHei"/>
+          <w:sz w:val="18"/>
+          <w:szCs w:val="18"/>
         </w:rPr>
         <w:t>依赖注入，</w:t>
       </w:r>
       <w:r>
         <w:rPr>
-          <w:rFonts w:ascii="微软雅黑" w:eastAsia="微软雅黑" w:hAnsi="微软雅黑" w:hint="eastAsia"/>
+          <w:rFonts w:ascii="Microsoft YaHei" w:eastAsia="Microsoft YaHei" w:hAnsi="Microsoft YaHei" w:hint="eastAsia"/>
+          <w:sz w:val="18"/>
+          <w:szCs w:val="18"/>
         </w:rPr>
         <w:t>不要使用</w:t>
       </w:r>
       <w:r>
         <w:rPr>
-          <w:rFonts w:ascii="微软雅黑" w:eastAsia="微软雅黑" w:hAnsi="微软雅黑"/>
+          <w:rFonts w:ascii="Microsoft YaHei" w:eastAsia="Microsoft YaHei" w:hAnsi="Microsoft YaHei"/>
+          <w:sz w:val="18"/>
+          <w:szCs w:val="18"/>
         </w:rPr>
         <w:t>new</w:t>
       </w:r>
       <w:r>
         <w:rPr>
-          <w:rFonts w:ascii="微软雅黑" w:eastAsia="微软雅黑" w:hAnsi="微软雅黑" w:hint="eastAsia"/>
+          <w:rFonts w:ascii="Microsoft YaHei" w:eastAsia="Microsoft YaHei" w:hAnsi="Microsoft YaHei" w:hint="eastAsia"/>
+          <w:sz w:val="18"/>
+          <w:szCs w:val="18"/>
         </w:rPr>
         <w:t>关键字</w:t>
       </w:r>
       <w:r>
         <w:rPr>
-          <w:rFonts w:ascii="微软雅黑" w:eastAsia="微软雅黑" w:hAnsi="微软雅黑"/>
+          <w:rFonts w:ascii="Microsoft YaHei" w:eastAsia="Microsoft YaHei" w:hAnsi="Microsoft YaHei"/>
+          <w:sz w:val="18"/>
+          <w:szCs w:val="18"/>
         </w:rPr>
         <w:t>。</w:t>
       </w:r>
     </w:p>
     <w:p>
       <w:pPr>
-        <w:ind w:left="415"/>
-        <w:rPr>
-          <w:rFonts w:ascii="微软雅黑" w:eastAsia="微软雅黑" w:hAnsi="微软雅黑"/>
-        </w:rPr>
-      </w:pPr>
-      <w:r>
-        <w:rPr>
-          <w:rFonts w:ascii="微软雅黑" w:eastAsia="微软雅黑" w:hAnsi="微软雅黑" w:hint="eastAsia"/>
+        <w:ind w:firstLine="420"/>
+        <w:rPr>
+          <w:rFonts w:ascii="Microsoft YaHei" w:eastAsia="Microsoft YaHei" w:hAnsi="Microsoft YaHei"/>
+          <w:i/>
+          <w:sz w:val="18"/>
+          <w:szCs w:val="18"/>
+          <w:u w:val="single"/>
+        </w:rPr>
+      </w:pPr>
+      <w:r>
+        <w:rPr>
+          <w:rFonts w:ascii="Microsoft YaHei" w:eastAsia="Microsoft YaHei" w:hAnsi="Microsoft YaHei" w:hint="eastAsia"/>
+          <w:i/>
+          <w:sz w:val="18"/>
+          <w:szCs w:val="18"/>
+          <w:u w:val="single"/>
         </w:rPr>
         <w:t>以上两条有利于封层进行单元测试测试。</w:t>
       </w:r>
@@ -424,7 +504,7 @@
     <w:p>
       <w:pPr>
         <w:rPr>
-          <w:rFonts w:ascii="微软雅黑" w:eastAsia="微软雅黑" w:hAnsi="微软雅黑"/>
+          <w:rFonts w:ascii="Microsoft YaHei" w:eastAsia="Microsoft YaHei" w:hAnsi="Microsoft YaHei"/>
           <w:b/>
           <w:sz w:val="28"/>
           <w:szCs w:val="28"/>
@@ -432,17 +512,16 @@
       </w:pPr>
       <w:r>
         <w:rPr>
-          <w:rFonts w:ascii="微软雅黑" w:eastAsia="微软雅黑" w:hAnsi="微软雅黑"/>
+          <w:rFonts w:ascii="Microsoft YaHei" w:eastAsia="Microsoft YaHei" w:hAnsi="Microsoft YaHei"/>
           <w:b/>
           <w:sz w:val="28"/>
           <w:szCs w:val="28"/>
         </w:rPr>
-        <w:lastRenderedPageBreak/>
         <w:t>[Controller]</w:t>
       </w:r>
       <w:r>
         <w:rPr>
-          <w:rFonts w:ascii="微软雅黑" w:eastAsia="微软雅黑" w:hAnsi="微软雅黑" w:hint="eastAsia"/>
+          <w:rFonts w:ascii="Microsoft YaHei" w:eastAsia="Microsoft YaHei" w:hAnsi="Microsoft YaHei" w:hint="eastAsia"/>
           <w:b/>
           <w:sz w:val="28"/>
           <w:szCs w:val="28"/>
@@ -451,7 +530,7 @@
       </w:r>
       <w:r>
         <w:rPr>
-          <w:rFonts w:ascii="微软雅黑" w:eastAsia="微软雅黑" w:hAnsi="微软雅黑"/>
+          <w:rFonts w:ascii="Microsoft YaHei" w:eastAsia="Microsoft YaHei" w:hAnsi="Microsoft YaHei"/>
           <w:b/>
           <w:sz w:val="28"/>
           <w:szCs w:val="28"/>
@@ -461,105 +540,135 @@
     </w:p>
     <w:p>
       <w:pPr>
-        <w:pStyle w:val="a3"/>
+        <w:pStyle w:val="ListParagraph"/>
         <w:numPr>
           <w:ilvl w:val="0"/>
           <w:numId w:val="1"/>
         </w:numPr>
         <w:ind w:firstLineChars="0"/>
         <w:rPr>
-          <w:rFonts w:ascii="微软雅黑" w:eastAsia="微软雅黑" w:hAnsi="微软雅黑"/>
-        </w:rPr>
-      </w:pPr>
-      <w:r>
-        <w:rPr>
-          <w:rFonts w:ascii="微软雅黑" w:eastAsia="微软雅黑" w:hAnsi="微软雅黑" w:hint="eastAsia"/>
+          <w:rFonts w:ascii="Microsoft YaHei" w:eastAsia="Microsoft YaHei" w:hAnsi="Microsoft YaHei"/>
+          <w:sz w:val="18"/>
+          <w:szCs w:val="18"/>
+        </w:rPr>
+      </w:pPr>
+      <w:r>
+        <w:rPr>
+          <w:rFonts w:ascii="Microsoft YaHei" w:eastAsia="Microsoft YaHei" w:hAnsi="Microsoft YaHei" w:hint="eastAsia"/>
+          <w:sz w:val="18"/>
+          <w:szCs w:val="18"/>
         </w:rPr>
         <w:t>对于</w:t>
       </w:r>
       <w:r>
         <w:rPr>
-          <w:rFonts w:ascii="微软雅黑" w:eastAsia="微软雅黑" w:hAnsi="微软雅黑"/>
+          <w:rFonts w:ascii="Microsoft YaHei" w:eastAsia="Microsoft YaHei" w:hAnsi="Microsoft YaHei"/>
+          <w:sz w:val="18"/>
+          <w:szCs w:val="18"/>
         </w:rPr>
         <w:t>需要</w:t>
       </w:r>
       <w:r>
         <w:rPr>
-          <w:rFonts w:ascii="微软雅黑" w:eastAsia="微软雅黑" w:hAnsi="微软雅黑" w:hint="eastAsia"/>
+          <w:rFonts w:ascii="Microsoft YaHei" w:eastAsia="Microsoft YaHei" w:hAnsi="Microsoft YaHei" w:hint="eastAsia"/>
+          <w:sz w:val="18"/>
+          <w:szCs w:val="18"/>
         </w:rPr>
         <w:t>授权</w:t>
       </w:r>
       <w:r>
         <w:rPr>
-          <w:rFonts w:ascii="微软雅黑" w:eastAsia="微软雅黑" w:hAnsi="微软雅黑"/>
+          <w:rFonts w:ascii="Microsoft YaHei" w:eastAsia="Microsoft YaHei" w:hAnsi="Microsoft YaHei"/>
+          <w:sz w:val="18"/>
+          <w:szCs w:val="18"/>
         </w:rPr>
         <w:t>认证的</w:t>
       </w:r>
       <w:r>
         <w:rPr>
-          <w:rFonts w:ascii="微软雅黑" w:eastAsia="微软雅黑" w:hAnsi="微软雅黑" w:hint="eastAsia"/>
+          <w:rFonts w:ascii="Microsoft YaHei" w:eastAsia="Microsoft YaHei" w:hAnsi="Microsoft YaHei" w:hint="eastAsia"/>
+          <w:sz w:val="18"/>
+          <w:szCs w:val="18"/>
         </w:rPr>
         <w:t>API</w:t>
       </w:r>
       <w:r>
         <w:rPr>
-          <w:rFonts w:ascii="微软雅黑" w:eastAsia="微软雅黑" w:hAnsi="微软雅黑"/>
+          <w:rFonts w:ascii="Microsoft YaHei" w:eastAsia="Microsoft YaHei" w:hAnsi="Microsoft YaHei"/>
+          <w:sz w:val="18"/>
+          <w:szCs w:val="18"/>
         </w:rPr>
         <w:t>请在Action</w:t>
       </w:r>
       <w:r>
         <w:rPr>
-          <w:rFonts w:ascii="微软雅黑" w:eastAsia="微软雅黑" w:hAnsi="微软雅黑" w:hint="eastAsia"/>
+          <w:rFonts w:ascii="Microsoft YaHei" w:eastAsia="Microsoft YaHei" w:hAnsi="Microsoft YaHei" w:hint="eastAsia"/>
+          <w:sz w:val="18"/>
+          <w:szCs w:val="18"/>
         </w:rPr>
         <w:t>方法</w:t>
       </w:r>
       <w:r>
         <w:rPr>
-          <w:rFonts w:ascii="微软雅黑" w:eastAsia="微软雅黑" w:hAnsi="微软雅黑"/>
+          <w:rFonts w:ascii="Microsoft YaHei" w:eastAsia="Microsoft YaHei" w:hAnsi="Microsoft YaHei"/>
+          <w:sz w:val="18"/>
+          <w:szCs w:val="18"/>
         </w:rPr>
         <w:t>上</w:t>
       </w:r>
       <w:r>
         <w:rPr>
-          <w:rFonts w:ascii="微软雅黑" w:eastAsia="微软雅黑" w:hAnsi="微软雅黑" w:hint="eastAsia"/>
+          <w:rFonts w:ascii="Microsoft YaHei" w:eastAsia="Microsoft YaHei" w:hAnsi="Microsoft YaHei" w:hint="eastAsia"/>
+          <w:sz w:val="18"/>
+          <w:szCs w:val="18"/>
         </w:rPr>
         <w:t>添加</w:t>
       </w:r>
       <w:r>
         <w:rPr>
-          <w:rFonts w:ascii="微软雅黑" w:eastAsia="微软雅黑" w:hAnsi="微软雅黑"/>
+          <w:rFonts w:ascii="Microsoft YaHei" w:eastAsia="Microsoft YaHei" w:hAnsi="Microsoft YaHei"/>
+          <w:sz w:val="18"/>
+          <w:szCs w:val="18"/>
         </w:rPr>
         <w:t>@Authentication注解。</w:t>
       </w:r>
     </w:p>
     <w:p>
       <w:pPr>
-        <w:pStyle w:val="a3"/>
+        <w:pStyle w:val="ListParagraph"/>
         <w:numPr>
           <w:ilvl w:val="0"/>
           <w:numId w:val="1"/>
         </w:numPr>
         <w:ind w:firstLineChars="0"/>
         <w:rPr>
-          <w:rFonts w:ascii="微软雅黑" w:eastAsia="微软雅黑" w:hAnsi="微软雅黑"/>
-        </w:rPr>
-      </w:pPr>
-      <w:r>
-        <w:rPr>
-          <w:rFonts w:ascii="微软雅黑" w:eastAsia="微软雅黑" w:hAnsi="微软雅黑" w:hint="eastAsia"/>
+          <w:rFonts w:ascii="Microsoft YaHei" w:eastAsia="Microsoft YaHei" w:hAnsi="Microsoft YaHei"/>
+          <w:sz w:val="18"/>
+          <w:szCs w:val="18"/>
+        </w:rPr>
+      </w:pPr>
+      <w:r>
+        <w:rPr>
+          <w:rFonts w:ascii="Microsoft YaHei" w:eastAsia="Microsoft YaHei" w:hAnsi="Microsoft YaHei" w:hint="eastAsia"/>
+          <w:sz w:val="18"/>
+          <w:szCs w:val="18"/>
         </w:rPr>
         <w:t>所有</w:t>
       </w:r>
       <w:r>
         <w:rPr>
-          <w:rFonts w:ascii="微软雅黑" w:eastAsia="微软雅黑" w:hAnsi="微软雅黑"/>
+          <w:rFonts w:ascii="Microsoft YaHei" w:eastAsia="Microsoft YaHei" w:hAnsi="Microsoft YaHei"/>
+          <w:sz w:val="18"/>
+          <w:szCs w:val="18"/>
         </w:rPr>
         <w:t>的Controller请继承</w:t>
       </w:r>
       <w:proofErr w:type="spellStart"/>
       <w:r>
         <w:rPr>
-          <w:rFonts w:ascii="微软雅黑" w:eastAsia="微软雅黑" w:hAnsi="微软雅黑"/>
+          <w:rFonts w:ascii="Microsoft YaHei" w:eastAsia="Microsoft YaHei" w:hAnsi="Microsoft YaHei"/>
+          <w:sz w:val="18"/>
+          <w:szCs w:val="18"/>
         </w:rPr>
         <w:t>ApiController</w:t>
       </w:r>
@@ -567,65 +676,65 @@
     </w:p>
     <w:p>
       <w:pPr>
-        <w:pStyle w:val="a3"/>
+        <w:pStyle w:val="ListParagraph"/>
         <w:numPr>
           <w:ilvl w:val="0"/>
           <w:numId w:val="1"/>
         </w:numPr>
         <w:ind w:firstLineChars="0"/>
         <w:rPr>
-          <w:rFonts w:ascii="微软雅黑" w:eastAsia="微软雅黑" w:hAnsi="微软雅黑"/>
-        </w:rPr>
-      </w:pPr>
-      <w:r>
-        <w:rPr>
-          <w:rFonts w:ascii="微软雅黑" w:eastAsia="微软雅黑" w:hAnsi="微软雅黑"/>
+          <w:rFonts w:ascii="Microsoft YaHei" w:eastAsia="Microsoft YaHei" w:hAnsi="Microsoft YaHei"/>
+          <w:sz w:val="18"/>
+          <w:szCs w:val="18"/>
+        </w:rPr>
+      </w:pPr>
+      <w:r>
+        <w:rPr>
+          <w:rFonts w:ascii="Microsoft YaHei" w:eastAsia="Microsoft YaHei" w:hAnsi="Microsoft YaHei"/>
+          <w:sz w:val="18"/>
+          <w:szCs w:val="18"/>
         </w:rPr>
         <w:t>API-Service</w:t>
       </w:r>
       <w:r>
         <w:rPr>
-          <w:rFonts w:ascii="微软雅黑" w:eastAsia="微软雅黑" w:hAnsi="微软雅黑" w:hint="eastAsia"/>
-        </w:rPr>
-        <w:t>的</w:t>
-      </w:r>
-      <w:proofErr w:type="gramStart"/>
-      <w:r>
-        <w:rPr>
-          <w:rFonts w:ascii="微软雅黑" w:eastAsia="微软雅黑" w:hAnsi="微软雅黑" w:hint="eastAsia"/>
-        </w:rPr>
-        <w:t>实现</w:t>
-      </w:r>
-      <w:r>
-        <w:rPr>
-          <w:rFonts w:ascii="微软雅黑" w:eastAsia="微软雅黑" w:hAnsi="微软雅黑"/>
-        </w:rPr>
-        <w:t>类请使用</w:t>
-      </w:r>
-      <w:proofErr w:type="gramEnd"/>
-      <w:r>
-        <w:rPr>
-          <w:rFonts w:ascii="微软雅黑" w:eastAsia="微软雅黑" w:hAnsi="微软雅黑"/>
-        </w:rPr>
-        <w:t>@</w:t>
+          <w:rFonts w:ascii="Microsoft YaHei" w:eastAsia="Microsoft YaHei" w:hAnsi="Microsoft YaHei" w:hint="eastAsia"/>
+          <w:sz w:val="18"/>
+          <w:szCs w:val="18"/>
+        </w:rPr>
+        <w:t>的实现</w:t>
+      </w:r>
+      <w:r>
+        <w:rPr>
+          <w:rFonts w:ascii="Microsoft YaHei" w:eastAsia="Microsoft YaHei" w:hAnsi="Microsoft YaHei"/>
+          <w:sz w:val="18"/>
+          <w:szCs w:val="18"/>
+        </w:rPr>
+        <w:t>类请使用@</w:t>
       </w:r>
       <w:proofErr w:type="spellStart"/>
       <w:r>
         <w:rPr>
-          <w:rFonts w:ascii="微软雅黑" w:eastAsia="微软雅黑" w:hAnsi="微软雅黑"/>
+          <w:rFonts w:ascii="Microsoft YaHei" w:eastAsia="Microsoft YaHei" w:hAnsi="Microsoft YaHei"/>
+          <w:sz w:val="18"/>
+          <w:szCs w:val="18"/>
         </w:rPr>
         <w:t>RestController</w:t>
       </w:r>
       <w:proofErr w:type="spellEnd"/>
       <w:r>
         <w:rPr>
-          <w:rFonts w:ascii="微软雅黑" w:eastAsia="微软雅黑" w:hAnsi="微软雅黑" w:hint="eastAsia"/>
+          <w:rFonts w:ascii="Microsoft YaHei" w:eastAsia="Microsoft YaHei" w:hAnsi="Microsoft YaHei" w:hint="eastAsia"/>
+          <w:sz w:val="18"/>
+          <w:szCs w:val="18"/>
         </w:rPr>
         <w:t>注解</w:t>
       </w:r>
       <w:r>
         <w:rPr>
-          <w:rFonts w:ascii="微软雅黑" w:eastAsia="微软雅黑" w:hAnsi="微软雅黑"/>
+          <w:rFonts w:ascii="Microsoft YaHei" w:eastAsia="Microsoft YaHei" w:hAnsi="Microsoft YaHei"/>
+          <w:sz w:val="18"/>
+          <w:szCs w:val="18"/>
         </w:rPr>
         <w:t>标记。</w:t>
       </w:r>
@@ -637,7 +746,7 @@
     <w:p>
       <w:pPr>
         <w:rPr>
-          <w:rFonts w:ascii="微软雅黑" w:eastAsia="微软雅黑" w:hAnsi="微软雅黑"/>
+          <w:rFonts w:ascii="Microsoft YaHei" w:eastAsia="Microsoft YaHei" w:hAnsi="Microsoft YaHei"/>
           <w:b/>
           <w:sz w:val="28"/>
           <w:szCs w:val="28"/>
@@ -645,7 +754,7 @@
       </w:pPr>
       <w:r>
         <w:rPr>
-          <w:rFonts w:ascii="微软雅黑" w:eastAsia="微软雅黑" w:hAnsi="微软雅黑"/>
+          <w:rFonts w:ascii="Microsoft YaHei" w:eastAsia="Microsoft YaHei" w:hAnsi="Microsoft YaHei"/>
           <w:b/>
           <w:sz w:val="28"/>
           <w:szCs w:val="28"/>
@@ -654,7 +763,7 @@
       </w:r>
       <w:r>
         <w:rPr>
-          <w:rFonts w:ascii="微软雅黑" w:eastAsia="微软雅黑" w:hAnsi="微软雅黑"/>
+          <w:rFonts w:ascii="Microsoft YaHei" w:eastAsia="Microsoft YaHei" w:hAnsi="Microsoft YaHei"/>
           <w:b/>
           <w:sz w:val="28"/>
           <w:szCs w:val="28"/>
@@ -663,7 +772,7 @@
       </w:r>
       <w:r>
         <w:rPr>
-          <w:rFonts w:ascii="微软雅黑" w:eastAsia="微软雅黑" w:hAnsi="微软雅黑"/>
+          <w:rFonts w:ascii="Microsoft YaHei" w:eastAsia="Microsoft YaHei" w:hAnsi="Microsoft YaHei"/>
           <w:b/>
           <w:sz w:val="28"/>
           <w:szCs w:val="28"/>
@@ -672,7 +781,7 @@
       </w:r>
       <w:r>
         <w:rPr>
-          <w:rFonts w:ascii="微软雅黑" w:eastAsia="微软雅黑" w:hAnsi="微软雅黑" w:hint="eastAsia"/>
+          <w:rFonts w:ascii="Microsoft YaHei" w:eastAsia="Microsoft YaHei" w:hAnsi="Microsoft YaHei" w:hint="eastAsia"/>
           <w:b/>
           <w:sz w:val="28"/>
           <w:szCs w:val="28"/>
@@ -681,7 +790,7 @@
       </w:r>
       <w:r>
         <w:rPr>
-          <w:rFonts w:ascii="微软雅黑" w:eastAsia="微软雅黑" w:hAnsi="微软雅黑"/>
+          <w:rFonts w:ascii="Microsoft YaHei" w:eastAsia="Microsoft YaHei" w:hAnsi="Microsoft YaHei"/>
           <w:b/>
           <w:sz w:val="28"/>
           <w:szCs w:val="28"/>
@@ -690,7 +799,7 @@
       </w:r>
       <w:r>
         <w:rPr>
-          <w:rFonts w:ascii="微软雅黑" w:eastAsia="微软雅黑" w:hAnsi="微软雅黑" w:hint="eastAsia"/>
+          <w:rFonts w:ascii="Microsoft YaHei" w:eastAsia="Microsoft YaHei" w:hAnsi="Microsoft YaHei" w:hint="eastAsia"/>
           <w:b/>
           <w:sz w:val="28"/>
           <w:szCs w:val="28"/>
@@ -700,133 +809,152 @@
     </w:p>
     <w:p>
       <w:pPr>
-        <w:pStyle w:val="a3"/>
+        <w:pStyle w:val="ListParagraph"/>
         <w:numPr>
           <w:ilvl w:val="0"/>
           <w:numId w:val="1"/>
         </w:numPr>
         <w:ind w:firstLineChars="0"/>
         <w:rPr>
-          <w:rFonts w:ascii="微软雅黑" w:eastAsia="微软雅黑" w:hAnsi="微软雅黑"/>
-        </w:rPr>
-      </w:pPr>
-      <w:r>
-        <w:rPr>
-          <w:rFonts w:ascii="微软雅黑" w:eastAsia="微软雅黑" w:hAnsi="微软雅黑"/>
+          <w:rFonts w:ascii="Microsoft YaHei" w:eastAsia="Microsoft YaHei" w:hAnsi="Microsoft YaHei"/>
+          <w:sz w:val="18"/>
+          <w:szCs w:val="18"/>
+        </w:rPr>
+      </w:pPr>
+      <w:r>
+        <w:rPr>
+          <w:rFonts w:ascii="Microsoft YaHei" w:eastAsia="Microsoft YaHei" w:hAnsi="Microsoft YaHei"/>
+          <w:sz w:val="18"/>
+          <w:szCs w:val="18"/>
         </w:rPr>
         <w:t xml:space="preserve">Business Facade </w:t>
       </w:r>
       <w:r>
         <w:rPr>
-          <w:rFonts w:ascii="微软雅黑" w:eastAsia="微软雅黑" w:hAnsi="微软雅黑" w:hint="eastAsia"/>
-        </w:rPr>
-        <w:t>的</w:t>
-      </w:r>
-      <w:proofErr w:type="gramStart"/>
-      <w:r>
-        <w:rPr>
-          <w:rFonts w:ascii="微软雅黑" w:eastAsia="微软雅黑" w:hAnsi="微软雅黑" w:hint="eastAsia"/>
-        </w:rPr>
-        <w:t>实现</w:t>
-      </w:r>
-      <w:r>
-        <w:rPr>
-          <w:rFonts w:ascii="微软雅黑" w:eastAsia="微软雅黑" w:hAnsi="微软雅黑"/>
-        </w:rPr>
-        <w:t>类请使用</w:t>
-      </w:r>
-      <w:proofErr w:type="gramEnd"/>
-      <w:r>
-        <w:rPr>
-          <w:rFonts w:ascii="微软雅黑" w:eastAsia="微软雅黑" w:hAnsi="微软雅黑"/>
-        </w:rPr>
-        <w:t>@</w:t>
+          <w:rFonts w:ascii="Microsoft YaHei" w:eastAsia="Microsoft YaHei" w:hAnsi="Microsoft YaHei" w:hint="eastAsia"/>
+          <w:sz w:val="18"/>
+          <w:szCs w:val="18"/>
+        </w:rPr>
+        <w:t>的实现</w:t>
+      </w:r>
+      <w:r>
+        <w:rPr>
+          <w:rFonts w:ascii="Microsoft YaHei" w:eastAsia="Microsoft YaHei" w:hAnsi="Microsoft YaHei"/>
+          <w:sz w:val="18"/>
+          <w:szCs w:val="18"/>
+        </w:rPr>
+        <w:t>类请使用@</w:t>
       </w:r>
       <w:proofErr w:type="spellStart"/>
       <w:r>
         <w:rPr>
-          <w:rFonts w:ascii="微软雅黑" w:eastAsia="微软雅黑" w:hAnsi="微软雅黑"/>
+          <w:rFonts w:ascii="Microsoft YaHei" w:eastAsia="Microsoft YaHei" w:hAnsi="Microsoft YaHei"/>
+          <w:sz w:val="18"/>
+          <w:szCs w:val="18"/>
         </w:rPr>
         <w:t>BizFacade</w:t>
       </w:r>
       <w:proofErr w:type="spellEnd"/>
       <w:r>
         <w:rPr>
-          <w:rFonts w:ascii="微软雅黑" w:eastAsia="微软雅黑" w:hAnsi="微软雅黑" w:hint="eastAsia"/>
+          <w:rFonts w:ascii="Microsoft YaHei" w:eastAsia="Microsoft YaHei" w:hAnsi="Microsoft YaHei" w:hint="eastAsia"/>
+          <w:sz w:val="18"/>
+          <w:szCs w:val="18"/>
         </w:rPr>
         <w:t>注解</w:t>
       </w:r>
       <w:r>
         <w:rPr>
-          <w:rFonts w:ascii="微软雅黑" w:eastAsia="微软雅黑" w:hAnsi="微软雅黑"/>
+          <w:rFonts w:ascii="Microsoft YaHei" w:eastAsia="Microsoft YaHei" w:hAnsi="Microsoft YaHei"/>
+          <w:sz w:val="18"/>
+          <w:szCs w:val="18"/>
         </w:rPr>
         <w:t>标记。</w:t>
       </w:r>
     </w:p>
     <w:p>
       <w:pPr>
-        <w:pStyle w:val="a3"/>
+        <w:pStyle w:val="ListParagraph"/>
         <w:numPr>
           <w:ilvl w:val="0"/>
           <w:numId w:val="1"/>
         </w:numPr>
         <w:ind w:firstLineChars="0"/>
         <w:rPr>
-          <w:rFonts w:ascii="微软雅黑" w:eastAsia="微软雅黑" w:hAnsi="微软雅黑"/>
-        </w:rPr>
-      </w:pPr>
-      <w:r>
-        <w:rPr>
-          <w:rFonts w:ascii="微软雅黑" w:eastAsia="微软雅黑" w:hAnsi="微软雅黑" w:hint="eastAsia"/>
-        </w:rPr>
+          <w:rFonts w:ascii="Microsoft YaHei" w:eastAsia="Microsoft YaHei" w:hAnsi="Microsoft YaHei"/>
+          <w:sz w:val="18"/>
+          <w:szCs w:val="18"/>
+        </w:rPr>
+      </w:pPr>
+      <w:r>
+        <w:rPr>
+          <w:rFonts w:ascii="Microsoft YaHei" w:eastAsia="Microsoft YaHei" w:hAnsi="Microsoft YaHei" w:hint="eastAsia"/>
+          <w:sz w:val="18"/>
+          <w:szCs w:val="18"/>
+        </w:rPr>
+        <w:lastRenderedPageBreak/>
         <w:t>请为每个</w:t>
       </w:r>
       <w:r>
         <w:rPr>
-          <w:rFonts w:ascii="微软雅黑" w:eastAsia="微软雅黑" w:hAnsi="微软雅黑"/>
+          <w:rFonts w:ascii="Microsoft YaHei" w:eastAsia="Microsoft YaHei" w:hAnsi="Microsoft YaHei"/>
+          <w:sz w:val="18"/>
+          <w:szCs w:val="18"/>
         </w:rPr>
         <w:t>Business Façade</w:t>
       </w:r>
       <w:r>
         <w:rPr>
-          <w:rFonts w:ascii="微软雅黑" w:eastAsia="微软雅黑" w:hAnsi="微软雅黑" w:hint="eastAsia"/>
+          <w:rFonts w:ascii="Microsoft YaHei" w:eastAsia="Microsoft YaHei" w:hAnsi="Microsoft YaHei" w:hint="eastAsia"/>
+          <w:sz w:val="18"/>
+          <w:szCs w:val="18"/>
         </w:rPr>
         <w:t>预先定义接口。</w:t>
       </w:r>
     </w:p>
     <w:p>
       <w:pPr>
-        <w:pStyle w:val="a3"/>
+        <w:pStyle w:val="ListParagraph"/>
         <w:numPr>
           <w:ilvl w:val="0"/>
           <w:numId w:val="1"/>
         </w:numPr>
         <w:ind w:firstLineChars="0"/>
         <w:rPr>
-          <w:rFonts w:ascii="微软雅黑" w:eastAsia="微软雅黑" w:hAnsi="微软雅黑"/>
-        </w:rPr>
-      </w:pPr>
-      <w:r>
-        <w:rPr>
-          <w:rFonts w:ascii="微软雅黑" w:eastAsia="微软雅黑" w:hAnsi="微软雅黑" w:hint="eastAsia"/>
+          <w:rFonts w:ascii="Microsoft YaHei" w:eastAsia="Microsoft YaHei" w:hAnsi="Microsoft YaHei"/>
+          <w:sz w:val="18"/>
+          <w:szCs w:val="18"/>
+        </w:rPr>
+      </w:pPr>
+      <w:r>
+        <w:rPr>
+          <w:rFonts w:ascii="Microsoft YaHei" w:eastAsia="Microsoft YaHei" w:hAnsi="Microsoft YaHei" w:hint="eastAsia"/>
+          <w:sz w:val="18"/>
+          <w:szCs w:val="18"/>
         </w:rPr>
         <w:t>对于不能</w:t>
       </w:r>
       <w:r>
         <w:rPr>
-          <w:rFonts w:ascii="微软雅黑" w:eastAsia="微软雅黑" w:hAnsi="微软雅黑"/>
+          <w:rFonts w:ascii="Microsoft YaHei" w:eastAsia="Microsoft YaHei" w:hAnsi="Microsoft YaHei"/>
+          <w:sz w:val="18"/>
+          <w:szCs w:val="18"/>
         </w:rPr>
         <w:t>使用常规方式注入的</w:t>
       </w:r>
       <w:r>
         <w:rPr>
-          <w:rFonts w:ascii="微软雅黑" w:eastAsia="微软雅黑" w:hAnsi="微软雅黑" w:hint="eastAsia"/>
+          <w:rFonts w:ascii="Microsoft YaHei" w:eastAsia="Microsoft YaHei" w:hAnsi="Microsoft YaHei" w:hint="eastAsia"/>
+          <w:sz w:val="18"/>
+          <w:szCs w:val="18"/>
         </w:rPr>
         <w:t>底层Repository</w:t>
       </w:r>
       <w:r>
         <w:rPr>
-          <w:rFonts w:ascii="微软雅黑" w:eastAsia="微软雅黑" w:hAnsi="微软雅黑"/>
+          <w:rFonts w:ascii="Microsoft YaHei" w:eastAsia="Microsoft YaHei" w:hAnsi="Microsoft YaHei"/>
+          <w:sz w:val="18"/>
+          <w:szCs w:val="18"/>
         </w:rPr>
         <w:t>请使用</w:t>
       </w:r>
@@ -835,7 +963,9 @@
       <w:proofErr w:type="spellStart"/>
       <w:r>
         <w:rPr>
-          <w:rFonts w:ascii="微软雅黑" w:eastAsia="微软雅黑" w:hAnsi="微软雅黑" w:hint="eastAsia"/>
+          <w:rFonts w:ascii="Microsoft YaHei" w:eastAsia="Microsoft YaHei" w:hAnsi="Microsoft YaHei" w:hint="eastAsia"/>
+          <w:sz w:val="18"/>
+          <w:szCs w:val="18"/>
         </w:rPr>
         <w:t>Repository</w:t>
       </w:r>
@@ -843,14 +973,18 @@
       <w:bookmarkEnd w:id="4"/>
       <w:r>
         <w:rPr>
-          <w:rFonts w:ascii="微软雅黑" w:eastAsia="微软雅黑" w:hAnsi="微软雅黑"/>
+          <w:rFonts w:ascii="Microsoft YaHei" w:eastAsia="Microsoft YaHei" w:hAnsi="Microsoft YaHei"/>
+          <w:sz w:val="18"/>
+          <w:szCs w:val="18"/>
         </w:rPr>
         <w:t>Factory</w:t>
       </w:r>
       <w:proofErr w:type="spellEnd"/>
       <w:r>
         <w:rPr>
-          <w:rFonts w:ascii="微软雅黑" w:eastAsia="微软雅黑" w:hAnsi="微软雅黑"/>
+          <w:rFonts w:ascii="Microsoft YaHei" w:eastAsia="Microsoft YaHei" w:hAnsi="Microsoft YaHei"/>
+          <w:sz w:val="18"/>
+          <w:szCs w:val="18"/>
         </w:rPr>
         <w:t>构造。</w:t>
       </w:r>
@@ -859,46 +993,48 @@
       <w:pPr>
         <w:ind w:left="415"/>
         <w:rPr>
-          <w:rFonts w:ascii="微软雅黑" w:eastAsia="微软雅黑" w:hAnsi="微软雅黑"/>
-        </w:rPr>
-      </w:pPr>
-      <w:r>
-        <w:rPr>
-          <w:rFonts w:ascii="微软雅黑" w:eastAsia="微软雅黑" w:hAnsi="微软雅黑" w:hint="eastAsia"/>
+          <w:rFonts w:ascii="Microsoft YaHei" w:eastAsia="Microsoft YaHei" w:hAnsi="Microsoft YaHei"/>
+          <w:sz w:val="18"/>
+          <w:szCs w:val="18"/>
+        </w:rPr>
+      </w:pPr>
+      <w:r>
+        <w:rPr>
+          <w:rFonts w:ascii="Microsoft YaHei" w:eastAsia="Microsoft YaHei" w:hAnsi="Microsoft YaHei" w:hint="eastAsia"/>
+          <w:sz w:val="18"/>
+          <w:szCs w:val="18"/>
         </w:rPr>
         <w:t>PS</w:t>
       </w:r>
       <w:r>
         <w:rPr>
-          <w:rFonts w:ascii="微软雅黑" w:eastAsia="微软雅黑" w:hAnsi="微软雅黑" w:hint="eastAsia"/>
+          <w:rFonts w:ascii="Microsoft YaHei" w:eastAsia="Microsoft YaHei" w:hAnsi="Microsoft YaHei" w:hint="eastAsia"/>
+          <w:sz w:val="18"/>
+          <w:szCs w:val="18"/>
         </w:rPr>
         <w:t>：如果实现</w:t>
       </w:r>
-      <w:proofErr w:type="gramStart"/>
-      <w:r>
-        <w:rPr>
-          <w:rFonts w:ascii="微软雅黑" w:eastAsia="微软雅黑" w:hAnsi="微软雅黑"/>
+      <w:r>
+        <w:rPr>
+          <w:rFonts w:ascii="Microsoft YaHei" w:eastAsia="Microsoft YaHei" w:hAnsi="Microsoft YaHei"/>
+          <w:sz w:val="18"/>
+          <w:szCs w:val="18"/>
         </w:rPr>
         <w:t>类</w:t>
       </w:r>
       <w:r>
         <w:rPr>
-          <w:rFonts w:ascii="微软雅黑" w:eastAsia="微软雅黑" w:hAnsi="微软雅黑" w:hint="eastAsia"/>
-        </w:rPr>
-        <w:t>内部</w:t>
-      </w:r>
-      <w:proofErr w:type="gramEnd"/>
-      <w:r>
-        <w:rPr>
-          <w:rFonts w:ascii="微软雅黑" w:eastAsia="微软雅黑" w:hAnsi="微软雅黑" w:hint="eastAsia"/>
-        </w:rPr>
-        <w:t>调用了老的BO，建议使用其他注解标记。以方便后面的重构。</w:t>
-      </w:r>
-    </w:p>
-    <w:p>
-      <w:pPr>
-        <w:rPr>
-          <w:rFonts w:ascii="微软雅黑" w:eastAsia="微软雅黑" w:hAnsi="微软雅黑"/>
+          <w:rFonts w:ascii="Microsoft YaHei" w:eastAsia="Microsoft YaHei" w:hAnsi="Microsoft YaHei" w:hint="eastAsia"/>
+          <w:sz w:val="18"/>
+          <w:szCs w:val="18"/>
+        </w:rPr>
+        <w:t>内部调用了老的BO，建议使用其他注解标记。以方便后面的重构。</w:t>
+      </w:r>
+    </w:p>
+    <w:p>
+      <w:pPr>
+        <w:rPr>
+          <w:rFonts w:ascii="Microsoft YaHei" w:eastAsia="Microsoft YaHei" w:hAnsi="Microsoft YaHei"/>
           <w:b/>
           <w:sz w:val="28"/>
           <w:szCs w:val="28"/>
@@ -906,7 +1042,7 @@
       </w:pPr>
       <w:r>
         <w:rPr>
-          <w:rFonts w:ascii="微软雅黑" w:eastAsia="微软雅黑" w:hAnsi="微软雅黑"/>
+          <w:rFonts w:ascii="Microsoft YaHei" w:eastAsia="Microsoft YaHei" w:hAnsi="Microsoft YaHei"/>
           <w:b/>
           <w:sz w:val="28"/>
           <w:szCs w:val="28"/>
@@ -915,7 +1051,7 @@
       </w:r>
       <w:r>
         <w:rPr>
-          <w:rFonts w:ascii="微软雅黑" w:eastAsia="微软雅黑" w:hAnsi="微软雅黑" w:hint="eastAsia"/>
+          <w:rFonts w:ascii="Microsoft YaHei" w:eastAsia="Microsoft YaHei" w:hAnsi="Microsoft YaHei" w:hint="eastAsia"/>
           <w:b/>
           <w:sz w:val="28"/>
           <w:szCs w:val="28"/>
@@ -925,19 +1061,23 @@
     </w:p>
     <w:p>
       <w:pPr>
-        <w:pStyle w:val="a3"/>
+        <w:pStyle w:val="ListParagraph"/>
         <w:numPr>
           <w:ilvl w:val="0"/>
           <w:numId w:val="1"/>
         </w:numPr>
         <w:ind w:firstLineChars="0"/>
         <w:rPr>
-          <w:rFonts w:ascii="微软雅黑" w:eastAsia="微软雅黑" w:hAnsi="微软雅黑"/>
-        </w:rPr>
-      </w:pPr>
-      <w:r>
-        <w:rPr>
-          <w:rFonts w:ascii="微软雅黑" w:eastAsia="微软雅黑" w:hAnsi="微软雅黑"/>
+          <w:rFonts w:ascii="Microsoft YaHei" w:eastAsia="Microsoft YaHei" w:hAnsi="Microsoft YaHei"/>
+          <w:sz w:val="18"/>
+          <w:szCs w:val="18"/>
+        </w:rPr>
+      </w:pPr>
+      <w:r>
+        <w:rPr>
+          <w:rFonts w:ascii="Microsoft YaHei" w:eastAsia="Microsoft YaHei" w:hAnsi="Microsoft YaHei"/>
+          <w:sz w:val="18"/>
+          <w:szCs w:val="18"/>
         </w:rPr>
         <w:t xml:space="preserve">Data </w:t>
       </w:r>
@@ -945,7 +1085,9 @@
       <w:bookmarkStart w:id="6" w:name="OLE_LINK11"/>
       <w:r>
         <w:rPr>
-          <w:rFonts w:ascii="微软雅黑" w:eastAsia="微软雅黑" w:hAnsi="微软雅黑"/>
+          <w:rFonts w:ascii="Microsoft YaHei" w:eastAsia="Microsoft YaHei" w:hAnsi="Microsoft YaHei"/>
+          <w:sz w:val="18"/>
+          <w:szCs w:val="18"/>
         </w:rPr>
         <w:t xml:space="preserve">Repository </w:t>
       </w:r>
@@ -953,89 +1095,95 @@
       <w:bookmarkEnd w:id="6"/>
       <w:r>
         <w:rPr>
-          <w:rFonts w:ascii="微软雅黑" w:eastAsia="微软雅黑" w:hAnsi="微软雅黑" w:hint="eastAsia"/>
-        </w:rPr>
-        <w:t>的</w:t>
-      </w:r>
-      <w:proofErr w:type="gramStart"/>
-      <w:r>
-        <w:rPr>
-          <w:rFonts w:ascii="微软雅黑" w:eastAsia="微软雅黑" w:hAnsi="微软雅黑" w:hint="eastAsia"/>
-        </w:rPr>
-        <w:t>实现</w:t>
-      </w:r>
-      <w:r>
-        <w:rPr>
-          <w:rFonts w:ascii="微软雅黑" w:eastAsia="微软雅黑" w:hAnsi="微软雅黑"/>
-        </w:rPr>
-        <w:t>类请使用</w:t>
-      </w:r>
-      <w:proofErr w:type="gramEnd"/>
-      <w:r>
-        <w:rPr>
-          <w:rFonts w:ascii="微软雅黑" w:eastAsia="微软雅黑" w:hAnsi="微软雅黑"/>
-        </w:rPr>
-        <w:t>@Repository</w:t>
-      </w:r>
-      <w:r>
-        <w:rPr>
-          <w:rFonts w:ascii="微软雅黑" w:eastAsia="微软雅黑" w:hAnsi="微软雅黑" w:hint="eastAsia"/>
+          <w:rFonts w:ascii="Microsoft YaHei" w:eastAsia="Microsoft YaHei" w:hAnsi="Microsoft YaHei" w:hint="eastAsia"/>
+          <w:sz w:val="18"/>
+          <w:szCs w:val="18"/>
+        </w:rPr>
+        <w:t>的实现</w:t>
+      </w:r>
+      <w:r>
+        <w:rPr>
+          <w:rFonts w:ascii="Microsoft YaHei" w:eastAsia="Microsoft YaHei" w:hAnsi="Microsoft YaHei"/>
+          <w:sz w:val="18"/>
+          <w:szCs w:val="18"/>
+        </w:rPr>
+        <w:t>类请使用@Repository</w:t>
+      </w:r>
+      <w:r>
+        <w:rPr>
+          <w:rFonts w:ascii="Microsoft YaHei" w:eastAsia="Microsoft YaHei" w:hAnsi="Microsoft YaHei" w:hint="eastAsia"/>
+          <w:sz w:val="18"/>
+          <w:szCs w:val="18"/>
         </w:rPr>
         <w:t>注解</w:t>
       </w:r>
       <w:r>
         <w:rPr>
-          <w:rFonts w:ascii="微软雅黑" w:eastAsia="微软雅黑" w:hAnsi="微软雅黑"/>
+          <w:rFonts w:ascii="Microsoft YaHei" w:eastAsia="Microsoft YaHei" w:hAnsi="Microsoft YaHei"/>
+          <w:sz w:val="18"/>
+          <w:szCs w:val="18"/>
         </w:rPr>
         <w:t>标记。</w:t>
       </w:r>
     </w:p>
     <w:p>
       <w:pPr>
-        <w:pStyle w:val="a3"/>
+        <w:pStyle w:val="ListParagraph"/>
         <w:numPr>
           <w:ilvl w:val="0"/>
           <w:numId w:val="1"/>
         </w:numPr>
         <w:ind w:firstLineChars="0"/>
         <w:rPr>
-          <w:rFonts w:ascii="微软雅黑" w:eastAsia="微软雅黑" w:hAnsi="微软雅黑"/>
-        </w:rPr>
-      </w:pPr>
-      <w:r>
-        <w:rPr>
-          <w:rFonts w:ascii="微软雅黑" w:eastAsia="微软雅黑" w:hAnsi="微软雅黑" w:hint="eastAsia"/>
+          <w:rFonts w:ascii="Microsoft YaHei" w:eastAsia="Microsoft YaHei" w:hAnsi="Microsoft YaHei"/>
+          <w:sz w:val="18"/>
+          <w:szCs w:val="18"/>
+        </w:rPr>
+      </w:pPr>
+      <w:r>
+        <w:rPr>
+          <w:rFonts w:ascii="Microsoft YaHei" w:eastAsia="Microsoft YaHei" w:hAnsi="Microsoft YaHei" w:hint="eastAsia"/>
+          <w:sz w:val="18"/>
+          <w:szCs w:val="18"/>
         </w:rPr>
         <w:t>请为每个</w:t>
       </w:r>
       <w:r>
         <w:rPr>
-          <w:rFonts w:ascii="微软雅黑" w:eastAsia="微软雅黑" w:hAnsi="微软雅黑"/>
+          <w:rFonts w:ascii="Microsoft YaHei" w:eastAsia="Microsoft YaHei" w:hAnsi="Microsoft YaHei"/>
+          <w:sz w:val="18"/>
+          <w:szCs w:val="18"/>
         </w:rPr>
         <w:t>Data Repository</w:t>
       </w:r>
       <w:r>
         <w:rPr>
-          <w:rFonts w:ascii="微软雅黑" w:eastAsia="微软雅黑" w:hAnsi="微软雅黑" w:hint="eastAsia"/>
+          <w:rFonts w:ascii="Microsoft YaHei" w:eastAsia="Microsoft YaHei" w:hAnsi="Microsoft YaHei" w:hint="eastAsia"/>
+          <w:sz w:val="18"/>
+          <w:szCs w:val="18"/>
         </w:rPr>
         <w:t>预先定义接口。</w:t>
       </w:r>
     </w:p>
     <w:p>
       <w:pPr>
-        <w:pStyle w:val="a3"/>
+        <w:pStyle w:val="ListParagraph"/>
         <w:numPr>
           <w:ilvl w:val="0"/>
           <w:numId w:val="1"/>
         </w:numPr>
         <w:ind w:firstLineChars="0"/>
         <w:rPr>
-          <w:rFonts w:ascii="微软雅黑" w:eastAsia="微软雅黑" w:hAnsi="微软雅黑"/>
-        </w:rPr>
-      </w:pPr>
-      <w:r>
-        <w:rPr>
-          <w:rFonts w:ascii="微软雅黑" w:eastAsia="微软雅黑" w:hAnsi="微软雅黑" w:hint="eastAsia"/>
+          <w:rFonts w:ascii="Microsoft YaHei" w:eastAsia="Microsoft YaHei" w:hAnsi="Microsoft YaHei"/>
+          <w:sz w:val="18"/>
+          <w:szCs w:val="18"/>
+        </w:rPr>
+      </w:pPr>
+      <w:r>
+        <w:rPr>
+          <w:rFonts w:ascii="Microsoft YaHei" w:eastAsia="Microsoft YaHei" w:hAnsi="Microsoft YaHei" w:hint="eastAsia"/>
+          <w:sz w:val="18"/>
+          <w:szCs w:val="18"/>
         </w:rPr>
         <w:t>仓储</w:t>
       </w:r>
@@ -1043,7 +1191,9 @@
       <w:bookmarkStart w:id="8" w:name="OLE_LINK13"/>
       <w:r>
         <w:rPr>
-          <w:rFonts w:ascii="微软雅黑" w:eastAsia="微软雅黑" w:hAnsi="微软雅黑" w:hint="eastAsia"/>
+          <w:rFonts w:ascii="Microsoft YaHei" w:eastAsia="Microsoft YaHei" w:hAnsi="Microsoft YaHei" w:hint="eastAsia"/>
+          <w:sz w:val="18"/>
+          <w:szCs w:val="18"/>
         </w:rPr>
         <w:t>类</w:t>
       </w:r>
@@ -1051,58 +1201,70 @@
       <w:bookmarkEnd w:id="8"/>
       <w:r>
         <w:rPr>
-          <w:rFonts w:ascii="微软雅黑" w:eastAsia="微软雅黑" w:hAnsi="微软雅黑" w:hint="eastAsia"/>
+          <w:rFonts w:ascii="Microsoft YaHei" w:eastAsia="Microsoft YaHei" w:hAnsi="Microsoft YaHei" w:hint="eastAsia"/>
+          <w:sz w:val="18"/>
+          <w:szCs w:val="18"/>
         </w:rPr>
         <w:t>的具体实现类需要实现接口</w:t>
       </w:r>
       <w:r>
         <w:rPr>
-          <w:rFonts w:ascii="微软雅黑" w:eastAsia="微软雅黑" w:hAnsi="微软雅黑"/>
+          <w:rFonts w:ascii="Microsoft YaHei" w:eastAsia="Microsoft YaHei" w:hAnsi="Microsoft YaHei"/>
+          <w:sz w:val="18"/>
+          <w:szCs w:val="18"/>
         </w:rPr>
         <w:t>Repository（</w:t>
       </w:r>
       <w:r>
         <w:rPr>
-          <w:rFonts w:ascii="微软雅黑" w:eastAsia="微软雅黑" w:hAnsi="微软雅黑" w:hint="eastAsia"/>
+          <w:rFonts w:ascii="Microsoft YaHei" w:eastAsia="Microsoft YaHei" w:hAnsi="Microsoft YaHei" w:hint="eastAsia"/>
+          <w:sz w:val="18"/>
+          <w:szCs w:val="18"/>
         </w:rPr>
         <w:t>实现基本的操作方法</w:t>
       </w:r>
       <w:r>
         <w:rPr>
-          <w:rFonts w:ascii="微软雅黑" w:eastAsia="微软雅黑" w:hAnsi="微软雅黑"/>
+          <w:rFonts w:ascii="Microsoft YaHei" w:eastAsia="Microsoft YaHei" w:hAnsi="Microsoft YaHei"/>
+          <w:sz w:val="18"/>
+          <w:szCs w:val="18"/>
         </w:rPr>
         <w:t>）</w:t>
       </w:r>
     </w:p>
     <w:p>
       <w:pPr>
-        <w:pStyle w:val="a3"/>
+        <w:pStyle w:val="ListParagraph"/>
         <w:numPr>
           <w:ilvl w:val="0"/>
           <w:numId w:val="1"/>
         </w:numPr>
         <w:ind w:firstLineChars="0"/>
         <w:rPr>
-          <w:rFonts w:ascii="微软雅黑" w:eastAsia="微软雅黑" w:hAnsi="微软雅黑"/>
-        </w:rPr>
-      </w:pPr>
-      <w:r>
-        <w:rPr>
-          <w:rFonts w:ascii="微软雅黑" w:eastAsia="微软雅黑" w:hAnsi="微软雅黑" w:hint="eastAsia"/>
+          <w:rFonts w:ascii="Microsoft YaHei" w:eastAsia="Microsoft YaHei" w:hAnsi="Microsoft YaHei"/>
+          <w:sz w:val="18"/>
+          <w:szCs w:val="18"/>
+        </w:rPr>
+      </w:pPr>
+      <w:r>
+        <w:rPr>
+          <w:rFonts w:ascii="Microsoft YaHei" w:eastAsia="Microsoft YaHei" w:hAnsi="Microsoft YaHei" w:hint="eastAsia"/>
+          <w:sz w:val="18"/>
+          <w:szCs w:val="18"/>
         </w:rPr>
         <w:t>仓储类如果有额外的方法需要在自身的接口内定义（通常都会有）</w:t>
       </w:r>
     </w:p>
     <w:p>
       <w:pPr>
-        <w:pStyle w:val="1"/>
-        <w:rPr>
-          <w:rFonts w:ascii="微软雅黑" w:eastAsia="微软雅黑" w:hAnsi="微软雅黑"/>
-        </w:rPr>
-      </w:pPr>
-      <w:r>
-        <w:rPr>
-          <w:rFonts w:ascii="微软雅黑" w:eastAsia="微软雅黑" w:hAnsi="微软雅黑" w:hint="eastAsia"/>
+        <w:pStyle w:val="Heading1"/>
+        <w:rPr>
+          <w:rFonts w:ascii="Microsoft YaHei" w:eastAsia="Microsoft YaHei" w:hAnsi="Microsoft YaHei"/>
+        </w:rPr>
+      </w:pPr>
+      <w:r>
+        <w:rPr>
+          <w:rFonts w:ascii="Microsoft YaHei" w:eastAsia="Microsoft YaHei" w:hAnsi="Microsoft YaHei" w:hint="eastAsia"/>
         </w:rPr>
         <w:t>认证流程</w:t>
       </w:r>
@@ -1111,24 +1273,24 @@
       <w:pPr>
         <w:ind w:firstLine="420"/>
         <w:rPr>
-          <w:rFonts w:ascii="微软雅黑" w:eastAsia="微软雅黑" w:hAnsi="微软雅黑"/>
-        </w:rPr>
-      </w:pPr>
-      <w:r>
-        <w:rPr>
-          <w:rFonts w:ascii="微软雅黑" w:eastAsia="微软雅黑" w:hAnsi="微软雅黑" w:hint="eastAsia"/>
-        </w:rPr>
-        <w:t>需要用户认证的API，都会按照上述流程进行验证和上下文的设置。几乎所有的认证和设置对消费者（功能开发人员）都是透明的。后续可以通过缓存和高速存贮的技术提升性能。</w:t>
-      </w:r>
-      <w:r>
-        <w:rPr>
-          <w:rFonts w:ascii="微软雅黑" w:eastAsia="微软雅黑" w:hAnsi="微软雅黑" w:hint="eastAsia"/>
-        </w:rPr>
-        <w:t>认证流程如下图所示</w:t>
-      </w:r>
-      <w:r>
-        <w:rPr>
-          <w:rFonts w:ascii="微软雅黑" w:eastAsia="微软雅黑" w:hAnsi="微软雅黑" w:hint="eastAsia"/>
+          <w:rFonts w:ascii="Microsoft YaHei" w:eastAsia="Microsoft YaHei" w:hAnsi="Microsoft YaHei"/>
+          <w:sz w:val="18"/>
+          <w:szCs w:val="18"/>
+        </w:rPr>
+      </w:pPr>
+      <w:r>
+        <w:rPr>
+          <w:rFonts w:ascii="Microsoft YaHei" w:eastAsia="Microsoft YaHei" w:hAnsi="Microsoft YaHei" w:hint="eastAsia"/>
+          <w:sz w:val="18"/>
+          <w:szCs w:val="18"/>
+        </w:rPr>
+        <w:t>需要用户认证的API，都会按照上述流程进行验证和上下文的设置。几乎所有的认证和设置对消费者（功能开发人员）都是透明的。后续可以通过缓存和高速存贮的技术提升性能。认证流程如下图所示</w:t>
+      </w:r>
+      <w:r>
+        <w:rPr>
+          <w:rFonts w:ascii="Microsoft YaHei" w:eastAsia="Microsoft YaHei" w:hAnsi="Microsoft YaHei" w:hint="eastAsia"/>
+          <w:sz w:val="18"/>
+          <w:szCs w:val="18"/>
         </w:rPr>
         <w:t>。</w:t>
       </w:r>
@@ -1137,36 +1299,39 @@
       <w:pPr>
         <w:ind w:firstLine="420"/>
         <w:rPr>
-          <w:rFonts w:ascii="微软雅黑" w:eastAsia="微软雅黑" w:hAnsi="微软雅黑" w:hint="eastAsia"/>
-        </w:rPr>
-      </w:pPr>
-      <w:r>
-        <w:rPr>
-          <w:rFonts w:ascii="微软雅黑" w:eastAsia="微软雅黑" w:hAnsi="微软雅黑" w:hint="eastAsia"/>
+          <w:rFonts w:ascii="Microsoft YaHei" w:eastAsia="Microsoft YaHei" w:hAnsi="Microsoft YaHei"/>
+          <w:sz w:val="18"/>
+          <w:szCs w:val="18"/>
+        </w:rPr>
+      </w:pPr>
+      <w:r>
+        <w:rPr>
+          <w:rFonts w:ascii="Microsoft YaHei" w:eastAsia="Microsoft YaHei" w:hAnsi="Microsoft YaHei" w:hint="eastAsia"/>
+          <w:sz w:val="18"/>
+          <w:szCs w:val="18"/>
         </w:rPr>
         <w:t>另外，在拦截器的部分可以注入更多的切向相关接口实现。以方便完成后续的缓存，日志，监控等切向工程。</w:t>
       </w:r>
       <w:r>
         <w:rPr>
-          <w:rFonts w:ascii="微软雅黑" w:eastAsia="微软雅黑" w:hAnsi="微软雅黑" w:hint="eastAsia"/>
+          <w:rFonts w:ascii="Microsoft YaHei" w:eastAsia="Microsoft YaHei" w:hAnsi="Microsoft YaHei" w:hint="eastAsia"/>
+          <w:sz w:val="18"/>
+          <w:szCs w:val="18"/>
         </w:rPr>
         <w:t>目前，只是简单的实现了用户的认证和授权。</w:t>
       </w:r>
-      <w:bookmarkStart w:id="9" w:name="_GoBack"/>
-      <w:bookmarkEnd w:id="9"/>
-    </w:p>
-    <w:p>
-      <w:pPr>
-        <w:rPr>
-          <w:rFonts w:ascii="微软雅黑" w:eastAsia="微软雅黑" w:hAnsi="微软雅黑"/>
-        </w:rPr>
-      </w:pPr>
-      <w:r>
-        <w:rPr>
-          <w:rFonts w:ascii="微软雅黑" w:eastAsia="微软雅黑" w:hAnsi="微软雅黑"/>
+    </w:p>
+    <w:p>
+      <w:pPr>
+        <w:rPr>
+          <w:rFonts w:ascii="Microsoft YaHei" w:eastAsia="Microsoft YaHei" w:hAnsi="Microsoft YaHei"/>
+        </w:rPr>
+      </w:pPr>
+      <w:r>
+        <w:rPr>
+          <w:rFonts w:ascii="Microsoft YaHei" w:eastAsia="Microsoft YaHei" w:hAnsi="Microsoft YaHei"/>
           <w:noProof/>
         </w:rPr>
-        <w:lastRenderedPageBreak/>
         <w:drawing>
           <wp:inline distT="0" distB="0" distL="0" distR="0">
             <wp:extent cx="5274310" cy="2825432"/>
@@ -1185,7 +1350,7 @@
                     </pic:cNvPicPr>
                   </pic:nvPicPr>
                   <pic:blipFill>
-                    <a:blip r:embed="rId6" cstate="print">
+                    <a:blip r:embed="rId7" cstate="print">
                       <a:extLst>
                         <a:ext uri="{28A0092B-C50C-407E-A947-70E740481C1C}">
                           <a14:useLocalDpi xmlns:a14="http://schemas.microsoft.com/office/drawing/2010/main" val="0"/>
@@ -1219,20 +1384,21 @@
     </w:p>
     <w:p>
       <w:pPr>
-        <w:pStyle w:val="1"/>
-        <w:rPr>
-          <w:rFonts w:ascii="微软雅黑" w:eastAsia="微软雅黑" w:hAnsi="微软雅黑" w:hint="eastAsia"/>
-        </w:rPr>
-      </w:pPr>
-      <w:r>
-        <w:rPr>
-          <w:rFonts w:ascii="微软雅黑" w:eastAsia="微软雅黑" w:hAnsi="微软雅黑" w:hint="eastAsia"/>
-        </w:rPr>
+        <w:pStyle w:val="Heading1"/>
+        <w:rPr>
+          <w:rFonts w:ascii="Microsoft YaHei" w:eastAsia="Microsoft YaHei" w:hAnsi="Microsoft YaHei"/>
+        </w:rPr>
+      </w:pPr>
+      <w:r>
+        <w:rPr>
+          <w:rFonts w:ascii="Microsoft YaHei" w:eastAsia="Microsoft YaHei" w:hAnsi="Microsoft YaHei" w:hint="eastAsia"/>
+        </w:rPr>
+        <w:lastRenderedPageBreak/>
         <w:t>认证系统</w:t>
       </w:r>
       <w:r>
         <w:rPr>
-          <w:rFonts w:ascii="微软雅黑" w:eastAsia="微软雅黑" w:hAnsi="微软雅黑" w:hint="eastAsia"/>
+          <w:rFonts w:ascii="Microsoft YaHei" w:eastAsia="Microsoft YaHei" w:hAnsi="Microsoft YaHei" w:hint="eastAsia"/>
         </w:rPr>
         <w:t>Design</w:t>
       </w:r>
@@ -1240,12 +1406,12 @@
     <w:p>
       <w:pPr>
         <w:rPr>
-          <w:rFonts w:ascii="微软雅黑" w:eastAsia="微软雅黑" w:hAnsi="微软雅黑"/>
-        </w:rPr>
-      </w:pPr>
-      <w:r>
-        <w:rPr>
-          <w:rFonts w:ascii="微软雅黑" w:eastAsia="微软雅黑" w:hAnsi="微软雅黑"/>
+          <w:rFonts w:ascii="Microsoft YaHei" w:eastAsia="Microsoft YaHei" w:hAnsi="Microsoft YaHei"/>
+        </w:rPr>
+      </w:pPr>
+      <w:r>
+        <w:rPr>
+          <w:rFonts w:ascii="Microsoft YaHei" w:eastAsia="Microsoft YaHei" w:hAnsi="Microsoft YaHei"/>
           <w:noProof/>
         </w:rPr>
         <w:drawing>
@@ -1266,7 +1432,7 @@
                     </pic:cNvPicPr>
                   </pic:nvPicPr>
                   <pic:blipFill>
-                    <a:blip r:embed="rId7" cstate="print">
+                    <a:blip r:embed="rId8" cstate="print">
                       <a:extLst>
                         <a:ext uri="{28A0092B-C50C-407E-A947-70E740481C1C}">
                           <a14:useLocalDpi xmlns:a14="http://schemas.microsoft.com/office/drawing/2010/main" val="0"/>
@@ -1302,42 +1468,54 @@
       <w:pPr>
         <w:ind w:firstLine="420"/>
         <w:rPr>
-          <w:rFonts w:ascii="微软雅黑" w:eastAsia="微软雅黑" w:hAnsi="微软雅黑"/>
-        </w:rPr>
-      </w:pPr>
-      <w:r>
-        <w:rPr>
-          <w:rFonts w:ascii="微软雅黑" w:eastAsia="微软雅黑" w:hAnsi="微软雅黑" w:hint="eastAsia"/>
+          <w:rFonts w:ascii="Microsoft YaHei" w:eastAsia="Microsoft YaHei" w:hAnsi="Microsoft YaHei"/>
+          <w:sz w:val="18"/>
+          <w:szCs w:val="18"/>
+        </w:rPr>
+      </w:pPr>
+      <w:r>
+        <w:rPr>
+          <w:rFonts w:ascii="Microsoft YaHei" w:eastAsia="Microsoft YaHei" w:hAnsi="Microsoft YaHei" w:hint="eastAsia"/>
+          <w:sz w:val="18"/>
+          <w:szCs w:val="18"/>
         </w:rPr>
         <w:t>认证系统采用抽象工厂的设计模式，独立出了用户信息获取、用户权限加载、用户权限认证三个部分的接口。</w:t>
       </w:r>
-      <w:bookmarkStart w:id="10" w:name="OLE_LINK14"/>
-      <w:bookmarkStart w:id="11" w:name="OLE_LINK15"/>
+      <w:bookmarkStart w:id="9" w:name="OLE_LINK14"/>
+      <w:bookmarkStart w:id="10" w:name="OLE_LINK15"/>
       <w:proofErr w:type="spellStart"/>
       <w:r>
         <w:rPr>
-          <w:rFonts w:ascii="微软雅黑" w:eastAsia="微软雅黑" w:hAnsi="微软雅黑" w:hint="eastAsia"/>
+          <w:rFonts w:ascii="Microsoft YaHei" w:eastAsia="Microsoft YaHei" w:hAnsi="Microsoft YaHei" w:hint="eastAsia"/>
+          <w:sz w:val="18"/>
+          <w:szCs w:val="18"/>
         </w:rPr>
         <w:t>AuthUserFactory</w:t>
       </w:r>
+      <w:bookmarkEnd w:id="9"/>
       <w:bookmarkEnd w:id="10"/>
-      <w:bookmarkEnd w:id="11"/>
       <w:proofErr w:type="spellEnd"/>
       <w:r>
         <w:rPr>
-          <w:rFonts w:ascii="微软雅黑" w:eastAsia="微软雅黑" w:hAnsi="微软雅黑" w:hint="eastAsia"/>
+          <w:rFonts w:ascii="Microsoft YaHei" w:eastAsia="Microsoft YaHei" w:hAnsi="Microsoft YaHei" w:hint="eastAsia"/>
+          <w:sz w:val="18"/>
+          <w:szCs w:val="18"/>
         </w:rPr>
         <w:t>的实现代表了不同的系统（每个系统都会一个对应的实现）。客户端调用认证接口时，服务会根据key和 s</w:t>
       </w:r>
       <w:r>
         <w:rPr>
-          <w:rFonts w:ascii="微软雅黑" w:eastAsia="微软雅黑" w:hAnsi="微软雅黑"/>
+          <w:rFonts w:ascii="Microsoft YaHei" w:eastAsia="Microsoft YaHei" w:hAnsi="Microsoft YaHei"/>
+          <w:sz w:val="18"/>
+          <w:szCs w:val="18"/>
         </w:rPr>
         <w:t>care</w:t>
       </w:r>
       <w:r>
         <w:rPr>
-          <w:rFonts w:ascii="微软雅黑" w:eastAsia="微软雅黑" w:hAnsi="微软雅黑" w:hint="eastAsia"/>
+          <w:rFonts w:ascii="Microsoft YaHei" w:eastAsia="Microsoft YaHei" w:hAnsi="Microsoft YaHei" w:hint="eastAsia"/>
+          <w:sz w:val="18"/>
+          <w:szCs w:val="18"/>
         </w:rPr>
         <w:t>构造相应Factory。每个Factory都会知道他自身的用户权限、认证方式、以及用户信息获取方式。</w:t>
       </w:r>
@@ -1346,47 +1524,54 @@
       <w:pPr>
         <w:ind w:firstLine="420"/>
         <w:rPr>
-          <w:rFonts w:ascii="微软雅黑" w:eastAsia="微软雅黑" w:hAnsi="微软雅黑"/>
-        </w:rPr>
-      </w:pPr>
-      <w:r>
-        <w:rPr>
-          <w:rFonts w:ascii="微软雅黑" w:eastAsia="微软雅黑" w:hAnsi="微软雅黑" w:hint="eastAsia"/>
+          <w:rFonts w:ascii="Microsoft YaHei" w:eastAsia="Microsoft YaHei" w:hAnsi="Microsoft YaHei"/>
+          <w:sz w:val="18"/>
+          <w:szCs w:val="18"/>
+        </w:rPr>
+      </w:pPr>
+      <w:r>
+        <w:rPr>
+          <w:rFonts w:ascii="Microsoft YaHei" w:eastAsia="Microsoft YaHei" w:hAnsi="Microsoft YaHei" w:hint="eastAsia"/>
+          <w:sz w:val="18"/>
+          <w:szCs w:val="18"/>
         </w:rPr>
         <w:t xml:space="preserve">新的系统接入时，只需要扩展一个 </w:t>
       </w:r>
       <w:proofErr w:type="spellStart"/>
       <w:r>
         <w:rPr>
-          <w:rFonts w:ascii="微软雅黑" w:eastAsia="微软雅黑" w:hAnsi="微软雅黑" w:hint="eastAsia"/>
+          <w:rFonts w:ascii="Microsoft YaHei" w:eastAsia="Microsoft YaHei" w:hAnsi="Microsoft YaHei" w:hint="eastAsia"/>
+          <w:sz w:val="18"/>
+          <w:szCs w:val="18"/>
         </w:rPr>
         <w:t>AuthUserFactory</w:t>
       </w:r>
       <w:proofErr w:type="spellEnd"/>
       <w:r>
         <w:rPr>
-          <w:rFonts w:ascii="微软雅黑" w:eastAsia="微软雅黑" w:hAnsi="微软雅黑" w:hint="eastAsia"/>
+          <w:rFonts w:ascii="Microsoft YaHei" w:eastAsia="Microsoft YaHei" w:hAnsi="Microsoft YaHei" w:hint="eastAsia"/>
+          <w:sz w:val="18"/>
+          <w:szCs w:val="18"/>
         </w:rPr>
         <w:t>的实现类（代码在20行以内）</w:t>
       </w:r>
     </w:p>
     <w:p>
       <w:pPr>
-        <w:pStyle w:val="1"/>
-        <w:rPr>
-          <w:rFonts w:ascii="微软雅黑" w:eastAsia="微软雅黑" w:hAnsi="微软雅黑"/>
-        </w:rPr>
-      </w:pPr>
-      <w:r>
-        <w:rPr>
-          <w:rFonts w:ascii="微软雅黑" w:eastAsia="微软雅黑" w:hAnsi="微软雅黑" w:hint="eastAsia"/>
-        </w:rPr>
-        <w:lastRenderedPageBreak/>
+        <w:pStyle w:val="Heading1"/>
+        <w:rPr>
+          <w:rFonts w:ascii="Microsoft YaHei" w:eastAsia="Microsoft YaHei" w:hAnsi="Microsoft YaHei"/>
+        </w:rPr>
+      </w:pPr>
+      <w:r>
+        <w:rPr>
+          <w:rFonts w:ascii="Microsoft YaHei" w:eastAsia="Microsoft YaHei" w:hAnsi="Microsoft YaHei" w:hint="eastAsia"/>
+        </w:rPr>
         <w:t>客户端可用API</w:t>
       </w:r>
       <w:r>
         <w:rPr>
-          <w:rFonts w:ascii="微软雅黑" w:eastAsia="微软雅黑" w:hAnsi="微软雅黑" w:hint="eastAsia"/>
+          <w:rFonts w:ascii="Microsoft YaHei" w:eastAsia="Microsoft YaHei" w:hAnsi="Microsoft YaHei" w:hint="eastAsia"/>
         </w:rPr>
         <w:t>、注解、以及接口</w:t>
       </w:r>
@@ -1394,205 +1579,12 @@
     <w:p>
       <w:pPr>
         <w:rPr>
-          <w:rFonts w:ascii="微软雅黑" w:eastAsia="微软雅黑" w:hAnsi="微软雅黑"/>
-        </w:rPr>
-      </w:pPr>
-      <w:r>
-        <w:rPr>
-          <w:rFonts w:ascii="微软雅黑" w:eastAsia="微软雅黑" w:hAnsi="微软雅黑" w:hint="eastAsia"/>
-        </w:rPr>
-        <w:t>消费者（功能开发人员）在编写Controller时可以参照如下实现：</w:t>
-      </w:r>
-    </w:p>
-    <w:p>
-      <w:pPr>
-        <w:rPr>
-          <w:rFonts w:ascii="微软雅黑" w:eastAsia="微软雅黑" w:hAnsi="微软雅黑"/>
-        </w:rPr>
-      </w:pPr>
-      <w:r>
-        <w:rPr>
-          <w:rFonts w:ascii="微软雅黑" w:eastAsia="微软雅黑" w:hAnsi="微软雅黑"/>
-        </w:rPr>
-        <w:tab/>
-        <w:t>@.</w:t>
-      </w:r>
-      <w:r>
-        <w:rPr>
-          <w:rFonts w:ascii="微软雅黑" w:eastAsia="微软雅黑" w:hAnsi="微软雅黑" w:hint="eastAsia"/>
-        </w:rPr>
-        <w:t>继承</w:t>
-      </w:r>
-      <w:proofErr w:type="spellStart"/>
-      <w:r>
-        <w:rPr>
-          <w:rFonts w:ascii="微软雅黑" w:eastAsia="微软雅黑" w:hAnsi="微软雅黑" w:hint="eastAsia"/>
-        </w:rPr>
-        <w:t>ApiController</w:t>
-      </w:r>
-      <w:proofErr w:type="spellEnd"/>
-    </w:p>
-    <w:p>
-      <w:pPr>
-        <w:rPr>
-          <w:rFonts w:ascii="微软雅黑" w:eastAsia="微软雅黑" w:hAnsi="微软雅黑"/>
-        </w:rPr>
-      </w:pPr>
-      <w:r>
-        <w:rPr>
-          <w:rFonts w:ascii="微软雅黑" w:eastAsia="微软雅黑" w:hAnsi="微软雅黑"/>
-        </w:rPr>
-        <w:tab/>
-        <w:t>@.</w:t>
-      </w:r>
-      <w:r>
-        <w:rPr>
-          <w:rFonts w:ascii="微软雅黑" w:eastAsia="微软雅黑" w:hAnsi="微软雅黑" w:hint="eastAsia"/>
-        </w:rPr>
-        <w:t>使用@Authentication注解标记需要认证才能调用的API。</w:t>
-      </w:r>
-    </w:p>
-    <w:p>
-      <w:pPr>
-        <w:rPr>
-          <w:rFonts w:ascii="微软雅黑" w:eastAsia="微软雅黑" w:hAnsi="微软雅黑"/>
-        </w:rPr>
-      </w:pPr>
-      <w:r>
-        <w:rPr>
-          <w:rFonts w:ascii="微软雅黑" w:eastAsia="微软雅黑" w:hAnsi="微软雅黑"/>
-        </w:rPr>
-        <w:tab/>
-        <w:t>@.</w:t>
-      </w:r>
-      <w:r>
-        <w:rPr>
-          <w:rFonts w:ascii="微软雅黑" w:eastAsia="微软雅黑" w:hAnsi="微软雅黑" w:hint="eastAsia"/>
-        </w:rPr>
-        <w:t>获取当前调用者的信息</w:t>
-      </w:r>
-      <w:proofErr w:type="spellStart"/>
-      <w:r>
-        <w:rPr>
-          <w:rFonts w:ascii="微软雅黑" w:eastAsia="微软雅黑" w:hAnsi="微软雅黑" w:hint="eastAsia"/>
-        </w:rPr>
-        <w:t>this.get</w:t>
-      </w:r>
-      <w:r>
-        <w:rPr>
-          <w:rFonts w:ascii="微软雅黑" w:eastAsia="微软雅黑" w:hAnsi="微软雅黑"/>
-        </w:rPr>
-        <w:t>C</w:t>
-      </w:r>
-      <w:r>
-        <w:rPr>
-          <w:rFonts w:ascii="微软雅黑" w:eastAsia="微软雅黑" w:hAnsi="微软雅黑" w:hint="eastAsia"/>
-        </w:rPr>
-        <w:t>urrent</w:t>
-      </w:r>
-      <w:r>
-        <w:rPr>
-          <w:rFonts w:ascii="微软雅黑" w:eastAsia="微软雅黑" w:hAnsi="微软雅黑"/>
-        </w:rPr>
-        <w:t>User</w:t>
-      </w:r>
-      <w:proofErr w:type="spellEnd"/>
-      <w:r>
-        <w:rPr>
-          <w:rFonts w:ascii="微软雅黑" w:eastAsia="微软雅黑" w:hAnsi="微软雅黑"/>
-        </w:rPr>
-        <w:t xml:space="preserve">() </w:t>
-      </w:r>
-      <w:r>
-        <w:rPr>
-          <w:rFonts w:ascii="微软雅黑" w:eastAsia="微软雅黑" w:hAnsi="微软雅黑" w:hint="eastAsia"/>
-        </w:rPr>
-        <w:t>方法。</w:t>
-      </w:r>
-    </w:p>
-    <w:p>
-      <w:pPr>
-        <w:rPr>
-          <w:rFonts w:ascii="微软雅黑" w:eastAsia="微软雅黑" w:hAnsi="微软雅黑"/>
-        </w:rPr>
-      </w:pPr>
-      <w:r>
-        <w:rPr>
-          <w:rFonts w:ascii="微软雅黑" w:eastAsia="微软雅黑" w:hAnsi="微软雅黑"/>
-        </w:rPr>
-        <w:tab/>
-        <w:t>@.</w:t>
-      </w:r>
-      <w:r>
-        <w:rPr>
-          <w:rFonts w:ascii="微软雅黑" w:eastAsia="微软雅黑" w:hAnsi="微软雅黑" w:hint="eastAsia"/>
-        </w:rPr>
-        <w:t>获取当前调用者的权限列表（未完成）。</w:t>
-      </w:r>
-    </w:p>
-    <w:p>
-      <w:pPr>
-        <w:rPr>
-          <w:rFonts w:ascii="微软雅黑" w:eastAsia="微软雅黑" w:hAnsi="微软雅黑"/>
-        </w:rPr>
-      </w:pPr>
-      <w:r>
-        <w:rPr>
-          <w:rFonts w:ascii="微软雅黑" w:eastAsia="微软雅黑" w:hAnsi="微软雅黑"/>
-        </w:rPr>
-        <w:tab/>
-        <w:t>@.</w:t>
-      </w:r>
-      <w:r>
-        <w:rPr>
-          <w:rFonts w:ascii="微软雅黑" w:eastAsia="微软雅黑" w:hAnsi="微软雅黑" w:hint="eastAsia"/>
-        </w:rPr>
-        <w:t>获取当前调用者的来源（未完成）。</w:t>
-      </w:r>
-    </w:p>
-    <w:p>
-      <w:pPr>
-        <w:ind w:left="420"/>
-        <w:rPr>
-          <w:rFonts w:ascii="微软雅黑" w:eastAsia="微软雅黑" w:hAnsi="微软雅黑"/>
-        </w:rPr>
-      </w:pPr>
-      <w:r>
-        <w:rPr>
-          <w:rFonts w:ascii="微软雅黑" w:eastAsia="微软雅黑" w:hAnsi="微软雅黑" w:hint="eastAsia"/>
-        </w:rPr>
-        <w:t>PS：很多功能可以在</w:t>
-      </w:r>
-      <w:proofErr w:type="spellStart"/>
-      <w:r>
-        <w:rPr>
-          <w:rFonts w:ascii="微软雅黑" w:eastAsia="微软雅黑" w:hAnsi="微软雅黑" w:hint="eastAsia"/>
-        </w:rPr>
-        <w:t>ApiController</w:t>
-      </w:r>
-      <w:proofErr w:type="spellEnd"/>
-      <w:r>
-        <w:rPr>
-          <w:rFonts w:ascii="微软雅黑" w:eastAsia="微软雅黑" w:hAnsi="微软雅黑" w:hint="eastAsia"/>
-        </w:rPr>
-        <w:t>之中进行扩展</w:t>
-      </w:r>
-      <w:r>
-        <w:rPr>
-          <w:rFonts w:ascii="微软雅黑" w:eastAsia="微软雅黑" w:hAnsi="微软雅黑" w:hint="eastAsia"/>
-        </w:rPr>
-        <w:t>。这部分扩展不会影响开发人员原有的Code。</w:t>
-      </w:r>
-    </w:p>
-    <w:p>
-      <w:pPr>
-        <w:rPr>
-          <w:rFonts w:ascii="微软雅黑" w:eastAsia="微软雅黑" w:hAnsi="微软雅黑"/>
-        </w:rPr>
-      </w:pPr>
-      <w:r>
-        <w:rPr>
-          <w:rFonts w:ascii="微软雅黑" w:eastAsia="微软雅黑" w:hAnsi="微软雅黑"/>
+          <w:rFonts w:ascii="Microsoft YaHei" w:eastAsia="Microsoft YaHei" w:hAnsi="Microsoft YaHei" w:hint="eastAsia"/>
+        </w:rPr>
+      </w:pPr>
+      <w:r>
+        <w:rPr>
+          <w:rFonts w:ascii="Microsoft YaHei" w:eastAsia="Microsoft YaHei" w:hAnsi="Microsoft YaHei"/>
           <w:noProof/>
         </w:rPr>
         <w:drawing>
@@ -1600,99 +1592,6 @@
             <wp:extent cx="5631920" cy="2801721"/>
             <wp:effectExtent l="0" t="0" r="6985" b="0"/>
             <wp:docPr id="4" name="图片 4"/>
-            <wp:cNvGraphicFramePr>
-              <a:graphicFrameLocks xmlns:a="http://schemas.openxmlformats.org/drawingml/2006/main" noChangeAspect="1"/>
-            </wp:cNvGraphicFramePr>
-            <a:graphic xmlns:a="http://schemas.openxmlformats.org/drawingml/2006/main">
-              <a:graphicData uri="http://schemas.openxmlformats.org/drawingml/2006/picture">
-                <pic:pic xmlns:pic="http://schemas.openxmlformats.org/drawingml/2006/picture">
-                  <pic:nvPicPr>
-                    <pic:cNvPr id="1" name=""/>
-                    <pic:cNvPicPr/>
-                  </pic:nvPicPr>
-                  <pic:blipFill>
-                    <a:blip r:embed="rId8"/>
-                    <a:stretch>
-                      <a:fillRect/>
-                    </a:stretch>
-                  </pic:blipFill>
-                  <pic:spPr>
-                    <a:xfrm>
-                      <a:off x="0" y="0"/>
-                      <a:ext cx="5639824" cy="2805653"/>
-                    </a:xfrm>
-                    <a:prstGeom prst="rect">
-                      <a:avLst/>
-                    </a:prstGeom>
-                  </pic:spPr>
-                </pic:pic>
-              </a:graphicData>
-            </a:graphic>
-          </wp:inline>
-        </w:drawing>
-      </w:r>
-    </w:p>
-    <w:p>
-      <w:pPr>
-        <w:rPr>
-          <w:rFonts w:ascii="微软雅黑" w:eastAsia="微软雅黑" w:hAnsi="微软雅黑"/>
-        </w:rPr>
-      </w:pPr>
-    </w:p>
-    <w:p>
-      <w:pPr>
-        <w:rPr>
-          <w:rFonts w:ascii="微软雅黑" w:eastAsia="微软雅黑" w:hAnsi="微软雅黑"/>
-        </w:rPr>
-      </w:pPr>
-      <w:r>
-        <w:rPr>
-          <w:rFonts w:ascii="微软雅黑" w:eastAsia="微软雅黑" w:hAnsi="微软雅黑" w:hint="eastAsia"/>
-        </w:rPr>
-        <w:t>以下是按照之前的约定实现的部分示例代码，仅供参考：</w:t>
-      </w:r>
-    </w:p>
-    <w:p>
-      <w:pPr>
-        <w:rPr>
-          <w:rFonts w:ascii="微软雅黑" w:eastAsia="微软雅黑" w:hAnsi="微软雅黑"/>
-        </w:rPr>
-      </w:pPr>
-      <w:r>
-        <w:rPr>
-          <w:rFonts w:ascii="微软雅黑" w:eastAsia="微软雅黑" w:hAnsi="微软雅黑" w:hint="eastAsia"/>
-        </w:rPr>
-        <w:t>Repository</w:t>
-      </w:r>
-      <w:r>
-        <w:rPr>
-          <w:rFonts w:ascii="微软雅黑" w:eastAsia="微软雅黑" w:hAnsi="微软雅黑"/>
-        </w:rPr>
-        <w:t xml:space="preserve"> </w:t>
-      </w:r>
-      <w:r>
-        <w:rPr>
-          <w:rFonts w:ascii="微软雅黑" w:eastAsia="微软雅黑" w:hAnsi="微软雅黑" w:hint="eastAsia"/>
-        </w:rPr>
-        <w:t>接口定义了基本操作：</w:t>
-      </w:r>
-    </w:p>
-    <w:p>
-      <w:pPr>
-        <w:rPr>
-          <w:rFonts w:ascii="微软雅黑" w:eastAsia="微软雅黑" w:hAnsi="微软雅黑"/>
-        </w:rPr>
-      </w:pPr>
-      <w:r>
-        <w:rPr>
-          <w:noProof/>
-        </w:rPr>
-        <w:lastRenderedPageBreak/>
-        <w:drawing>
-          <wp:inline distT="0" distB="0" distL="0" distR="0" wp14:anchorId="0BC10B40" wp14:editId="62BB8600">
-            <wp:extent cx="5274310" cy="2275205"/>
-            <wp:effectExtent l="0" t="0" r="2540" b="0"/>
-            <wp:docPr id="5" name="图片 5"/>
             <wp:cNvGraphicFramePr>
               <a:graphicFrameLocks xmlns:a="http://schemas.openxmlformats.org/drawingml/2006/main" noChangeAspect="1"/>
             </wp:cNvGraphicFramePr>
@@ -1712,7 +1611,7 @@
                   <pic:spPr>
                     <a:xfrm>
                       <a:off x="0" y="0"/>
-                      <a:ext cx="5274310" cy="2275205"/>
+                      <a:ext cx="5639824" cy="2805653"/>
                     </a:xfrm>
                     <a:prstGeom prst="rect">
                       <a:avLst/>
@@ -1727,30 +1626,541 @@
     </w:p>
     <w:p>
       <w:pPr>
+        <w:rPr>
+          <w:rFonts w:ascii="Microsoft YaHei" w:eastAsia="Microsoft YaHei" w:hAnsi="Microsoft YaHei"/>
+          <w:sz w:val="18"/>
+          <w:szCs w:val="18"/>
+        </w:rPr>
+      </w:pPr>
+      <w:r>
+        <w:rPr>
+          <w:rFonts w:ascii="Microsoft YaHei" w:eastAsia="Microsoft YaHei" w:hAnsi="Microsoft YaHei" w:hint="eastAsia"/>
+          <w:sz w:val="18"/>
+          <w:szCs w:val="18"/>
+        </w:rPr>
+        <w:lastRenderedPageBreak/>
+        <w:t>消费者（功能开发人员）在编写Controller时可以参照</w:t>
+      </w:r>
+      <w:r>
+        <w:rPr>
+          <w:rFonts w:ascii="Microsoft YaHei" w:eastAsia="Microsoft YaHei" w:hAnsi="Microsoft YaHei" w:hint="eastAsia"/>
+          <w:sz w:val="18"/>
+          <w:szCs w:val="18"/>
+        </w:rPr>
+        <w:t>上面的Code</w:t>
+      </w:r>
+      <w:r>
+        <w:rPr>
+          <w:rFonts w:ascii="Microsoft YaHei" w:eastAsia="Microsoft YaHei" w:hAnsi="Microsoft YaHei" w:hint="eastAsia"/>
+          <w:sz w:val="18"/>
+          <w:szCs w:val="18"/>
+        </w:rPr>
+        <w:t>实现：</w:t>
+      </w:r>
+    </w:p>
+    <w:p>
+      <w:pPr>
+        <w:rPr>
+          <w:rFonts w:ascii="Microsoft YaHei" w:eastAsia="Microsoft YaHei" w:hAnsi="Microsoft YaHei"/>
+          <w:sz w:val="18"/>
+          <w:szCs w:val="18"/>
+        </w:rPr>
+      </w:pPr>
+      <w:r>
+        <w:rPr>
+          <w:rFonts w:ascii="Microsoft YaHei" w:eastAsia="Microsoft YaHei" w:hAnsi="Microsoft YaHei"/>
+          <w:sz w:val="18"/>
+          <w:szCs w:val="18"/>
+        </w:rPr>
+        <w:tab/>
+        <w:t>@.</w:t>
+      </w:r>
+      <w:r>
+        <w:rPr>
+          <w:rFonts w:ascii="Microsoft YaHei" w:eastAsia="Microsoft YaHei" w:hAnsi="Microsoft YaHei" w:hint="eastAsia"/>
+          <w:sz w:val="18"/>
+          <w:szCs w:val="18"/>
+        </w:rPr>
+        <w:t>继承</w:t>
+      </w:r>
+      <w:proofErr w:type="spellStart"/>
+      <w:r>
+        <w:rPr>
+          <w:rFonts w:ascii="Microsoft YaHei" w:eastAsia="Microsoft YaHei" w:hAnsi="Microsoft YaHei" w:hint="eastAsia"/>
+          <w:sz w:val="18"/>
+          <w:szCs w:val="18"/>
+        </w:rPr>
+        <w:t>ApiController</w:t>
+      </w:r>
+      <w:proofErr w:type="spellEnd"/>
+    </w:p>
+    <w:p>
+      <w:pPr>
+        <w:rPr>
+          <w:rFonts w:ascii="Microsoft YaHei" w:eastAsia="Microsoft YaHei" w:hAnsi="Microsoft YaHei"/>
+          <w:sz w:val="18"/>
+          <w:szCs w:val="18"/>
+        </w:rPr>
+      </w:pPr>
+      <w:r>
+        <w:rPr>
+          <w:rFonts w:ascii="Microsoft YaHei" w:eastAsia="Microsoft YaHei" w:hAnsi="Microsoft YaHei"/>
+          <w:sz w:val="18"/>
+          <w:szCs w:val="18"/>
+        </w:rPr>
+        <w:tab/>
+        <w:t>@.</w:t>
+      </w:r>
+      <w:r>
+        <w:rPr>
+          <w:rFonts w:ascii="Microsoft YaHei" w:eastAsia="Microsoft YaHei" w:hAnsi="Microsoft YaHei" w:hint="eastAsia"/>
+          <w:sz w:val="18"/>
+          <w:szCs w:val="18"/>
+        </w:rPr>
+        <w:t>使用@Authentication注解标记需要认证才能调用的API。</w:t>
+      </w:r>
+    </w:p>
+    <w:p>
+      <w:pPr>
+        <w:rPr>
+          <w:rFonts w:ascii="Microsoft YaHei" w:eastAsia="Microsoft YaHei" w:hAnsi="Microsoft YaHei"/>
+          <w:sz w:val="18"/>
+          <w:szCs w:val="18"/>
+        </w:rPr>
+      </w:pPr>
+      <w:r>
+        <w:rPr>
+          <w:rFonts w:ascii="Microsoft YaHei" w:eastAsia="Microsoft YaHei" w:hAnsi="Microsoft YaHei"/>
+          <w:sz w:val="18"/>
+          <w:szCs w:val="18"/>
+        </w:rPr>
+        <w:tab/>
+        <w:t>@.</w:t>
+      </w:r>
+      <w:r>
+        <w:rPr>
+          <w:rFonts w:ascii="Microsoft YaHei" w:eastAsia="Microsoft YaHei" w:hAnsi="Microsoft YaHei" w:hint="eastAsia"/>
+          <w:sz w:val="18"/>
+          <w:szCs w:val="18"/>
+        </w:rPr>
+        <w:t>获取当前调用者的信息</w:t>
+      </w:r>
+      <w:proofErr w:type="spellStart"/>
+      <w:r>
+        <w:rPr>
+          <w:rFonts w:ascii="Microsoft YaHei" w:eastAsia="Microsoft YaHei" w:hAnsi="Microsoft YaHei" w:hint="eastAsia"/>
+          <w:sz w:val="18"/>
+          <w:szCs w:val="18"/>
+        </w:rPr>
+        <w:t>this.get</w:t>
+      </w:r>
+      <w:r>
+        <w:rPr>
+          <w:rFonts w:ascii="Microsoft YaHei" w:eastAsia="Microsoft YaHei" w:hAnsi="Microsoft YaHei"/>
+          <w:sz w:val="18"/>
+          <w:szCs w:val="18"/>
+        </w:rPr>
+        <w:t>C</w:t>
+      </w:r>
+      <w:r>
+        <w:rPr>
+          <w:rFonts w:ascii="Microsoft YaHei" w:eastAsia="Microsoft YaHei" w:hAnsi="Microsoft YaHei" w:hint="eastAsia"/>
+          <w:sz w:val="18"/>
+          <w:szCs w:val="18"/>
+        </w:rPr>
+        <w:t>urrent</w:t>
+      </w:r>
+      <w:r>
+        <w:rPr>
+          <w:rFonts w:ascii="Microsoft YaHei" w:eastAsia="Microsoft YaHei" w:hAnsi="Microsoft YaHei"/>
+          <w:sz w:val="18"/>
+          <w:szCs w:val="18"/>
+        </w:rPr>
+        <w:t>User</w:t>
+      </w:r>
+      <w:proofErr w:type="spellEnd"/>
+      <w:r>
+        <w:rPr>
+          <w:rFonts w:ascii="Microsoft YaHei" w:eastAsia="Microsoft YaHei" w:hAnsi="Microsoft YaHei"/>
+          <w:sz w:val="18"/>
+          <w:szCs w:val="18"/>
+        </w:rPr>
+        <w:t xml:space="preserve">() </w:t>
+      </w:r>
+      <w:r>
+        <w:rPr>
+          <w:rFonts w:ascii="Microsoft YaHei" w:eastAsia="Microsoft YaHei" w:hAnsi="Microsoft YaHei" w:hint="eastAsia"/>
+          <w:sz w:val="18"/>
+          <w:szCs w:val="18"/>
+        </w:rPr>
+        <w:t>方法。</w:t>
+      </w:r>
+    </w:p>
+    <w:p>
+      <w:pPr>
+        <w:rPr>
+          <w:rFonts w:ascii="Microsoft YaHei" w:eastAsia="Microsoft YaHei" w:hAnsi="Microsoft YaHei"/>
+          <w:sz w:val="18"/>
+          <w:szCs w:val="18"/>
+        </w:rPr>
+      </w:pPr>
+      <w:r>
+        <w:rPr>
+          <w:rFonts w:ascii="Microsoft YaHei" w:eastAsia="Microsoft YaHei" w:hAnsi="Microsoft YaHei"/>
+          <w:sz w:val="18"/>
+          <w:szCs w:val="18"/>
+        </w:rPr>
+        <w:tab/>
+        <w:t>@.</w:t>
+      </w:r>
+      <w:r>
+        <w:rPr>
+          <w:rFonts w:ascii="Microsoft YaHei" w:eastAsia="Microsoft YaHei" w:hAnsi="Microsoft YaHei" w:hint="eastAsia"/>
+          <w:sz w:val="18"/>
+          <w:szCs w:val="18"/>
+        </w:rPr>
+        <w:t>获取当前调用者的权限列表（未完成）。</w:t>
+      </w:r>
+    </w:p>
+    <w:p>
+      <w:pPr>
+        <w:rPr>
+          <w:rFonts w:ascii="Microsoft YaHei" w:eastAsia="Microsoft YaHei" w:hAnsi="Microsoft YaHei"/>
+          <w:sz w:val="18"/>
+          <w:szCs w:val="18"/>
+        </w:rPr>
+      </w:pPr>
+      <w:r>
+        <w:rPr>
+          <w:rFonts w:ascii="Microsoft YaHei" w:eastAsia="Microsoft YaHei" w:hAnsi="Microsoft YaHei"/>
+          <w:sz w:val="18"/>
+          <w:szCs w:val="18"/>
+        </w:rPr>
+        <w:tab/>
+        <w:t>@.</w:t>
+      </w:r>
+      <w:r>
+        <w:rPr>
+          <w:rFonts w:ascii="Microsoft YaHei" w:eastAsia="Microsoft YaHei" w:hAnsi="Microsoft YaHei" w:hint="eastAsia"/>
+          <w:sz w:val="18"/>
+          <w:szCs w:val="18"/>
+        </w:rPr>
+        <w:t>获取当前调用者的来源（未完成）。</w:t>
+      </w:r>
+    </w:p>
+    <w:p>
+      <w:pPr>
+        <w:pBdr>
+          <w:bottom w:val="double" w:sz="6" w:space="1" w:color="auto"/>
+        </w:pBdr>
         <w:ind w:firstLine="420"/>
         <w:rPr>
-          <w:rFonts w:ascii="微软雅黑" w:eastAsia="微软雅黑" w:hAnsi="微软雅黑"/>
-        </w:rPr>
-      </w:pPr>
-      <w:r>
-        <w:rPr>
-          <w:rFonts w:ascii="微软雅黑" w:eastAsia="微软雅黑" w:hAnsi="微软雅黑" w:hint="eastAsia"/>
+          <w:rFonts w:ascii="Microsoft YaHei" w:eastAsia="Microsoft YaHei" w:hAnsi="Microsoft YaHei" w:hint="eastAsia"/>
+          <w:i/>
+          <w:sz w:val="18"/>
+          <w:szCs w:val="18"/>
+          <w:u w:val="single"/>
+        </w:rPr>
+      </w:pPr>
+      <w:r>
+        <w:rPr>
+          <w:rFonts w:ascii="Microsoft YaHei" w:eastAsia="Microsoft YaHei" w:hAnsi="Microsoft YaHei" w:hint="eastAsia"/>
+          <w:i/>
+          <w:sz w:val="18"/>
+          <w:szCs w:val="18"/>
+          <w:u w:val="single"/>
+        </w:rPr>
+        <w:t>PS：很多功能可以在</w:t>
+      </w:r>
+      <w:proofErr w:type="spellStart"/>
+      <w:r>
+        <w:rPr>
+          <w:rFonts w:ascii="Microsoft YaHei" w:eastAsia="Microsoft YaHei" w:hAnsi="Microsoft YaHei" w:hint="eastAsia"/>
+          <w:i/>
+          <w:sz w:val="18"/>
+          <w:szCs w:val="18"/>
+          <w:u w:val="single"/>
+        </w:rPr>
+        <w:t>ApiController</w:t>
+      </w:r>
+      <w:proofErr w:type="spellEnd"/>
+      <w:r>
+        <w:rPr>
+          <w:rFonts w:ascii="Microsoft YaHei" w:eastAsia="Microsoft YaHei" w:hAnsi="Microsoft YaHei" w:hint="eastAsia"/>
+          <w:i/>
+          <w:sz w:val="18"/>
+          <w:szCs w:val="18"/>
+          <w:u w:val="single"/>
+        </w:rPr>
+        <w:t>之中进行扩展。这部分扩展不会影响开发人员原有的Code。</w:t>
+      </w:r>
+    </w:p>
+    <w:p>
+      <w:pPr>
+        <w:pBdr>
+          <w:bottom w:val="double" w:sz="6" w:space="1" w:color="auto"/>
+        </w:pBdr>
+        <w:ind w:firstLine="420"/>
+        <w:rPr>
+          <w:rFonts w:ascii="Microsoft YaHei" w:eastAsia="Microsoft YaHei" w:hAnsi="Microsoft YaHei" w:hint="eastAsia"/>
+          <w:b/>
+          <w:i/>
+          <w:sz w:val="18"/>
+          <w:szCs w:val="18"/>
+          <w:u w:val="single"/>
+        </w:rPr>
+      </w:pPr>
+      <w:r>
+        <w:rPr>
+          <w:rFonts w:ascii="Microsoft YaHei" w:eastAsia="Microsoft YaHei" w:hAnsi="Microsoft YaHei"/>
+          <w:b/>
+          <w:i/>
+          <w:sz w:val="18"/>
+          <w:szCs w:val="18"/>
+          <w:u w:val="single"/>
+        </w:rPr>
+        <w:t>Code</w:t>
+      </w:r>
+      <w:r>
+        <w:rPr>
+          <w:rFonts w:ascii="Microsoft YaHei" w:eastAsia="Microsoft YaHei" w:hAnsi="Microsoft YaHei" w:hint="eastAsia"/>
+          <w:b/>
+          <w:i/>
+          <w:sz w:val="18"/>
+          <w:szCs w:val="18"/>
+          <w:u w:val="single"/>
+        </w:rPr>
+        <w:t xml:space="preserve"> 路径：</w:t>
+      </w:r>
+      <w:hyperlink r:id="rId10" w:history="1">
+        <w:r>
+          <w:rPr>
+            <w:rStyle w:val="Hyperlink"/>
+            <w:rFonts w:ascii="Microsoft YaHei" w:eastAsia="Microsoft YaHei" w:hAnsi="Microsoft YaHei"/>
+            <w:b/>
+            <w:i/>
+            <w:sz w:val="18"/>
+            <w:szCs w:val="18"/>
+          </w:rPr>
+          <w:t>git@github.com:TheFaith/ifaith.git</w:t>
+        </w:r>
+      </w:hyperlink>
+    </w:p>
+    <w:p>
+      <w:pPr>
+        <w:pBdr>
+          <w:bottom w:val="double" w:sz="6" w:space="1" w:color="auto"/>
+        </w:pBdr>
+        <w:ind w:firstLine="420"/>
+        <w:rPr>
+          <w:rFonts w:ascii="Microsoft YaHei" w:eastAsia="Microsoft YaHei" w:hAnsi="Microsoft YaHei"/>
+          <w:b/>
+          <w:i/>
+          <w:sz w:val="18"/>
+          <w:szCs w:val="18"/>
+          <w:u w:val="single"/>
+        </w:rPr>
+      </w:pPr>
+      <w:proofErr w:type="spellStart"/>
+      <w:r>
+        <w:rPr>
+          <w:rFonts w:ascii="Microsoft YaHei" w:eastAsia="Microsoft YaHei" w:hAnsi="Microsoft YaHei" w:hint="eastAsia"/>
+          <w:b/>
+          <w:i/>
+          <w:sz w:val="18"/>
+          <w:szCs w:val="18"/>
+          <w:u w:val="single"/>
+        </w:rPr>
+        <w:t>url</w:t>
+      </w:r>
+      <w:proofErr w:type="spellEnd"/>
+      <w:r>
+        <w:rPr>
+          <w:rFonts w:ascii="Microsoft YaHei" w:eastAsia="Microsoft YaHei" w:hAnsi="Microsoft YaHei" w:hint="eastAsia"/>
+          <w:b/>
+          <w:i/>
+          <w:sz w:val="18"/>
+          <w:szCs w:val="18"/>
+          <w:u w:val="single"/>
+        </w:rPr>
+        <w:t xml:space="preserve"> ：</w:t>
+      </w:r>
+      <w:hyperlink r:id="rId11" w:history="1">
+        <w:r>
+          <w:rPr>
+            <w:rStyle w:val="Hyperlink"/>
+            <w:rFonts w:ascii="Microsoft YaHei" w:eastAsia="Microsoft YaHei" w:hAnsi="Microsoft YaHei"/>
+            <w:b/>
+            <w:i/>
+            <w:sz w:val="18"/>
+            <w:szCs w:val="18"/>
+          </w:rPr>
+          <w:t>https://github.com/TheFaith/ifaith</w:t>
+        </w:r>
+      </w:hyperlink>
+    </w:p>
+    <w:p>
+      <w:pPr>
+        <w:rPr>
+          <w:rFonts w:ascii="Microsoft YaHei" w:eastAsia="Microsoft YaHei" w:hAnsi="Microsoft YaHei" w:hint="eastAsia"/>
+          <w:sz w:val="18"/>
+          <w:szCs w:val="18"/>
+        </w:rPr>
+      </w:pPr>
+      <w:r>
+        <w:rPr>
+          <w:rFonts w:ascii="Microsoft YaHei" w:eastAsia="Microsoft YaHei" w:hAnsi="Microsoft YaHei" w:hint="eastAsia"/>
+          <w:sz w:val="18"/>
+          <w:szCs w:val="18"/>
+        </w:rPr>
+        <w:t>以下是按照之前的约定实现的部分示例代码，仅供参考：</w:t>
+      </w:r>
+    </w:p>
+    <w:p>
+      <w:pPr>
+        <w:rPr>
+          <w:rFonts w:ascii="Microsoft YaHei" w:eastAsia="Microsoft YaHei" w:hAnsi="Microsoft YaHei"/>
+          <w:i/>
+          <w:sz w:val="18"/>
+          <w:szCs w:val="18"/>
+          <w:u w:val="single"/>
+        </w:rPr>
+      </w:pPr>
+      <w:r>
+        <w:rPr>
+          <w:rFonts w:ascii="Microsoft YaHei" w:eastAsia="Microsoft YaHei" w:hAnsi="Microsoft YaHei" w:hint="eastAsia"/>
+          <w:i/>
+          <w:sz w:val="18"/>
+          <w:szCs w:val="18"/>
+          <w:u w:val="single"/>
+        </w:rPr>
+        <w:t xml:space="preserve">PS : </w:t>
+      </w:r>
+      <w:r>
+        <w:rPr>
+          <w:rFonts w:ascii="Microsoft YaHei" w:eastAsia="Microsoft YaHei" w:hAnsi="Microsoft YaHei" w:hint="eastAsia"/>
+          <w:i/>
+          <w:sz w:val="18"/>
+          <w:szCs w:val="18"/>
+          <w:u w:val="single"/>
+        </w:rPr>
+        <w:t>关于异常 的管理后续在实际的项目中再进行分类细化</w:t>
+      </w:r>
+    </w:p>
+    <w:p>
+      <w:pPr>
+        <w:rPr>
+          <w:rFonts w:ascii="Microsoft YaHei" w:eastAsia="Microsoft YaHei" w:hAnsi="Microsoft YaHei"/>
+          <w:sz w:val="18"/>
+          <w:szCs w:val="18"/>
+        </w:rPr>
+      </w:pPr>
+      <w:r>
+        <w:rPr>
+          <w:rFonts w:ascii="Microsoft YaHei" w:eastAsia="Microsoft YaHei" w:hAnsi="Microsoft YaHei" w:hint="eastAsia"/>
+          <w:sz w:val="18"/>
+          <w:szCs w:val="18"/>
+        </w:rPr>
+        <w:t>Repository</w:t>
+      </w:r>
+      <w:r>
+        <w:rPr>
+          <w:rFonts w:ascii="Microsoft YaHei" w:eastAsia="Microsoft YaHei" w:hAnsi="Microsoft YaHei"/>
+          <w:sz w:val="18"/>
+          <w:szCs w:val="18"/>
+        </w:rPr>
+        <w:t xml:space="preserve"> </w:t>
+      </w:r>
+      <w:r>
+        <w:rPr>
+          <w:rFonts w:ascii="Microsoft YaHei" w:eastAsia="Microsoft YaHei" w:hAnsi="Microsoft YaHei" w:hint="eastAsia"/>
+          <w:sz w:val="18"/>
+          <w:szCs w:val="18"/>
+        </w:rPr>
+        <w:t>接口定义了基本操作：</w:t>
+      </w:r>
+    </w:p>
+    <w:p>
+      <w:pPr>
+        <w:rPr>
+          <w:rFonts w:ascii="Microsoft YaHei" w:eastAsia="Microsoft YaHei" w:hAnsi="Microsoft YaHei"/>
+        </w:rPr>
+      </w:pPr>
+      <w:r>
+        <w:rPr>
+          <w:noProof/>
+        </w:rPr>
+        <w:drawing>
+          <wp:inline distT="0" distB="0" distL="0" distR="0" wp14:anchorId="0BC10B40" wp14:editId="62BB8600">
+            <wp:extent cx="4337538" cy="1871105"/>
+            <wp:effectExtent l="0" t="0" r="6350" b="0"/>
+            <wp:docPr id="5" name="图片 5"/>
+            <wp:cNvGraphicFramePr>
+              <a:graphicFrameLocks xmlns:a="http://schemas.openxmlformats.org/drawingml/2006/main" noChangeAspect="1"/>
+            </wp:cNvGraphicFramePr>
+            <a:graphic xmlns:a="http://schemas.openxmlformats.org/drawingml/2006/main">
+              <a:graphicData uri="http://schemas.openxmlformats.org/drawingml/2006/picture">
+                <pic:pic xmlns:pic="http://schemas.openxmlformats.org/drawingml/2006/picture">
+                  <pic:nvPicPr>
+                    <pic:cNvPr id="1" name=""/>
+                    <pic:cNvPicPr/>
+                  </pic:nvPicPr>
+                  <pic:blipFill>
+                    <a:blip r:embed="rId12"/>
+                    <a:stretch>
+                      <a:fillRect/>
+                    </a:stretch>
+                  </pic:blipFill>
+                  <pic:spPr>
+                    <a:xfrm>
+                      <a:off x="0" y="0"/>
+                      <a:ext cx="4339308" cy="1871868"/>
+                    </a:xfrm>
+                    <a:prstGeom prst="rect">
+                      <a:avLst/>
+                    </a:prstGeom>
+                  </pic:spPr>
+                </pic:pic>
+              </a:graphicData>
+            </a:graphic>
+          </wp:inline>
+        </w:drawing>
+      </w:r>
+    </w:p>
+    <w:p>
+      <w:pPr>
+        <w:ind w:firstLine="420"/>
+        <w:rPr>
+          <w:rFonts w:ascii="Microsoft YaHei" w:eastAsia="Microsoft YaHei" w:hAnsi="Microsoft YaHei"/>
+          <w:sz w:val="18"/>
+          <w:szCs w:val="18"/>
+        </w:rPr>
+      </w:pPr>
+      <w:r>
+        <w:rPr>
+          <w:rFonts w:ascii="Microsoft YaHei" w:eastAsia="Microsoft YaHei" w:hAnsi="Microsoft YaHei" w:hint="eastAsia"/>
+          <w:sz w:val="18"/>
+          <w:szCs w:val="18"/>
         </w:rPr>
         <w:t>实际的业务中建议根据实际</w:t>
       </w:r>
-      <w:bookmarkStart w:id="12" w:name="OLE_LINK16"/>
-      <w:bookmarkStart w:id="13" w:name="OLE_LINK17"/>
-      <w:r>
-        <w:rPr>
-          <w:rFonts w:ascii="微软雅黑" w:eastAsia="微软雅黑" w:hAnsi="微软雅黑" w:hint="eastAsia"/>
+      <w:bookmarkStart w:id="11" w:name="OLE_LINK16"/>
+      <w:bookmarkStart w:id="12" w:name="OLE_LINK17"/>
+      <w:r>
+        <w:rPr>
+          <w:rFonts w:ascii="Microsoft YaHei" w:eastAsia="Microsoft YaHei" w:hAnsi="Microsoft YaHei" w:hint="eastAsia"/>
+          <w:sz w:val="18"/>
+          <w:szCs w:val="18"/>
         </w:rPr>
         <w:t>Repository</w:t>
       </w:r>
+      <w:bookmarkEnd w:id="11"/>
       <w:bookmarkEnd w:id="12"/>
-      <w:bookmarkEnd w:id="13"/>
-      <w:r>
-        <w:rPr>
-          <w:rFonts w:ascii="微软雅黑" w:eastAsia="微软雅黑" w:hAnsi="微软雅黑" w:hint="eastAsia"/>
+      <w:r>
+        <w:rPr>
+          <w:rFonts w:ascii="Microsoft YaHei" w:eastAsia="Microsoft YaHei" w:hAnsi="Microsoft YaHei" w:hint="eastAsia"/>
+          <w:sz w:val="18"/>
+          <w:szCs w:val="18"/>
         </w:rPr>
         <w:t>的需求继承并添加接口方法，如下所示。而业务层的Code以依赖注入的方式得到自定义Repository接口的实现：</w:t>
       </w:r>
@@ -1758,7 +2168,7 @@
     <w:p>
       <w:pPr>
         <w:rPr>
-          <w:rFonts w:ascii="微软雅黑" w:eastAsia="微软雅黑" w:hAnsi="微软雅黑"/>
+          <w:rFonts w:ascii="Microsoft YaHei" w:eastAsia="Microsoft YaHei" w:hAnsi="Microsoft YaHei"/>
         </w:rPr>
       </w:pPr>
       <w:r>
@@ -1767,8 +2177,8 @@
         </w:rPr>
         <w:drawing>
           <wp:inline distT="0" distB="0" distL="0" distR="0" wp14:anchorId="1A20C5D3" wp14:editId="475E9897">
-            <wp:extent cx="5274310" cy="901065"/>
-            <wp:effectExtent l="0" t="0" r="2540" b="0"/>
+            <wp:extent cx="6004252" cy="1025769"/>
+            <wp:effectExtent l="0" t="0" r="0" b="3175"/>
             <wp:docPr id="6" name="图片 6"/>
             <wp:cNvGraphicFramePr>
               <a:graphicFrameLocks xmlns:a="http://schemas.openxmlformats.org/drawingml/2006/main" noChangeAspect="1"/>
@@ -1781,7 +2191,7 @@
                     <pic:cNvPicPr/>
                   </pic:nvPicPr>
                   <pic:blipFill>
-                    <a:blip r:embed="rId10"/>
+                    <a:blip r:embed="rId13"/>
                     <a:stretch>
                       <a:fillRect/>
                     </a:stretch>
@@ -1789,7 +2199,7 @@
                   <pic:spPr>
                     <a:xfrm>
                       <a:off x="0" y="0"/>
-                      <a:ext cx="5274310" cy="901065"/>
+                      <a:ext cx="6003028" cy="1025560"/>
                     </a:xfrm>
                     <a:prstGeom prst="rect">
                       <a:avLst/>
@@ -1805,19 +2215,16 @@
     <w:p>
       <w:pPr>
         <w:rPr>
-          <w:rFonts w:ascii="微软雅黑" w:eastAsia="微软雅黑" w:hAnsi="微软雅黑"/>
-        </w:rPr>
-      </w:pPr>
-    </w:p>
-    <w:p>
-      <w:pPr>
-        <w:rPr>
-          <w:rFonts w:ascii="微软雅黑" w:eastAsia="微软雅黑" w:hAnsi="微软雅黑"/>
-        </w:rPr>
-      </w:pPr>
-      <w:r>
-        <w:rPr>
-          <w:rFonts w:ascii="微软雅黑" w:eastAsia="微软雅黑" w:hAnsi="微软雅黑" w:hint="eastAsia"/>
+          <w:rFonts w:ascii="Microsoft YaHei" w:eastAsia="Microsoft YaHei" w:hAnsi="Microsoft YaHei"/>
+          <w:sz w:val="18"/>
+          <w:szCs w:val="18"/>
+        </w:rPr>
+      </w:pPr>
+      <w:r>
+        <w:rPr>
+          <w:rFonts w:ascii="Microsoft YaHei" w:eastAsia="Microsoft YaHei" w:hAnsi="Microsoft YaHei" w:hint="eastAsia"/>
+          <w:sz w:val="18"/>
+          <w:szCs w:val="18"/>
         </w:rPr>
         <w:t>而在业务层的使用如下所示：</w:t>
       </w:r>
@@ -1825,9 +2232,10 @@
     <w:p>
       <w:pPr>
         <w:rPr>
-          <w:rFonts w:ascii="微软雅黑" w:eastAsia="微软雅黑" w:hAnsi="微软雅黑"/>
-        </w:rPr>
-      </w:pPr>
+          <w:rFonts w:ascii="Microsoft YaHei" w:eastAsia="Microsoft YaHei" w:hAnsi="Microsoft YaHei"/>
+        </w:rPr>
+      </w:pPr>
+      <w:bookmarkStart w:id="13" w:name="_GoBack"/>
       <w:r>
         <w:rPr>
           <w:noProof/>
@@ -1848,7 +2256,7 @@
                     <pic:cNvPicPr/>
                   </pic:nvPicPr>
                   <pic:blipFill>
-                    <a:blip r:embed="rId11"/>
+                    <a:blip r:embed="rId14"/>
                     <a:stretch>
                       <a:fillRect/>
                     </a:stretch>
@@ -1868,6 +2276,7 @@
           </wp:inline>
         </w:drawing>
       </w:r>
+      <w:bookmarkEnd w:id="13"/>
     </w:p>
     <w:sectPr>
       <w:pgSz w:w="11906" w:h="16838"/>
@@ -1880,8 +2289,8 @@
 </file>
 
 <file path=word/numbering.xml><?xml version="1.0" encoding="utf-8"?>
-<w:numbering xmlns:wpc="http://schemas.microsoft.com/office/word/2010/wordprocessingCanvas" xmlns:mc="http://schemas.openxmlformats.org/markup-compatibility/2006" xmlns:o="urn:schemas-microsoft-com:office:office" xmlns:r="http://schemas.openxmlformats.org/officeDocument/2006/relationships" xmlns:m="http://schemas.openxmlformats.org/officeDocument/2006/math" xmlns:v="urn:schemas-microsoft-com:vml" xmlns:wp14="http://schemas.microsoft.com/office/word/2010/wordprocessingDrawing" xmlns:wp="http://schemas.openxmlformats.org/drawingml/2006/wordprocessingDrawing" xmlns:w10="urn:schemas-microsoft-com:office:word" xmlns:w="http://schemas.openxmlformats.org/wordprocessingml/2006/main" xmlns:w14="http://schemas.microsoft.com/office/word/2010/wordml" xmlns:w15="http://schemas.microsoft.com/office/word/2012/wordml" xmlns:wpg="http://schemas.microsoft.com/office/word/2010/wordprocessingGroup" xmlns:wpi="http://schemas.microsoft.com/office/word/2010/wordprocessingInk" xmlns:wne="http://schemas.microsoft.com/office/word/2006/wordml" xmlns:wps="http://schemas.microsoft.com/office/word/2010/wordprocessingShape" mc:Ignorable="w14 w15 wp14">
-  <w:abstractNum w:abstractNumId="0" w15:restartNumberingAfterBreak="0">
+<w:numbering xmlns:wpc="http://schemas.microsoft.com/office/word/2010/wordprocessingCanvas" xmlns:mc="http://schemas.openxmlformats.org/markup-compatibility/2006" xmlns:o="urn:schemas-microsoft-com:office:office" xmlns:r="http://schemas.openxmlformats.org/officeDocument/2006/relationships" xmlns:m="http://schemas.openxmlformats.org/officeDocument/2006/math" xmlns:v="urn:schemas-microsoft-com:vml" xmlns:wp14="http://schemas.microsoft.com/office/word/2010/wordprocessingDrawing" xmlns:wp="http://schemas.openxmlformats.org/drawingml/2006/wordprocessingDrawing" xmlns:w10="urn:schemas-microsoft-com:office:word" xmlns:w="http://schemas.openxmlformats.org/wordprocessingml/2006/main" xmlns:w14="http://schemas.microsoft.com/office/word/2010/wordml" xmlns:wpg="http://schemas.microsoft.com/office/word/2010/wordprocessingGroup" xmlns:wpi="http://schemas.microsoft.com/office/word/2010/wordprocessingInk" xmlns:wne="http://schemas.microsoft.com/office/word/2006/wordml" xmlns:wps="http://schemas.microsoft.com/office/word/2010/wordprocessingShape" mc:Ignorable="w14 wp14">
+  <w:abstractNum w:abstractNumId="0">
     <w:nsid w:val="2FC4336D"/>
     <w:multiLevelType w:val="hybridMultilevel"/>
     <w:tmpl w:val="2F682194"/>
@@ -2001,7 +2410,7 @@
 </file>
 
 <file path=word/styles.xml><?xml version="1.0" encoding="utf-8"?>
-<w:styles xmlns:mc="http://schemas.openxmlformats.org/markup-compatibility/2006" xmlns:r="http://schemas.openxmlformats.org/officeDocument/2006/relationships" xmlns:w="http://schemas.openxmlformats.org/wordprocessingml/2006/main" xmlns:w14="http://schemas.microsoft.com/office/word/2010/wordml" xmlns:w15="http://schemas.microsoft.com/office/word/2012/wordml" mc:Ignorable="w14 w15">
+<w:styles xmlns:mc="http://schemas.openxmlformats.org/markup-compatibility/2006" xmlns:r="http://schemas.openxmlformats.org/officeDocument/2006/relationships" xmlns:w="http://schemas.openxmlformats.org/wordprocessingml/2006/main" xmlns:w14="http://schemas.microsoft.com/office/word/2010/wordml" mc:Ignorable="w14">
   <w:docDefaults>
     <w:rPrDefault>
       <w:rPr>
@@ -2014,380 +2423,146 @@
     </w:rPrDefault>
     <w:pPrDefault/>
   </w:docDefaults>
-  <w:latentStyles w:defLockedState="0" w:defUIPriority="99" w:defSemiHidden="0" w:defUnhideWhenUsed="0" w:defQFormat="0" w:count="371">
-    <w:lsdException w:name="Normal" w:uiPriority="0" w:qFormat="1"/>
-    <w:lsdException w:name="heading 1" w:uiPriority="9" w:qFormat="1"/>
-    <w:lsdException w:name="heading 2" w:semiHidden="1" w:uiPriority="9" w:unhideWhenUsed="1" w:qFormat="1"/>
-    <w:lsdException w:name="heading 3" w:semiHidden="1" w:uiPriority="9" w:unhideWhenUsed="1" w:qFormat="1"/>
-    <w:lsdException w:name="heading 4" w:semiHidden="1" w:uiPriority="9" w:unhideWhenUsed="1" w:qFormat="1"/>
-    <w:lsdException w:name="heading 5" w:semiHidden="1" w:uiPriority="9" w:unhideWhenUsed="1" w:qFormat="1"/>
-    <w:lsdException w:name="heading 6" w:semiHidden="1" w:uiPriority="9" w:unhideWhenUsed="1" w:qFormat="1"/>
-    <w:lsdException w:name="heading 7" w:semiHidden="1" w:uiPriority="9" w:unhideWhenUsed="1" w:qFormat="1"/>
-    <w:lsdException w:name="heading 8" w:semiHidden="1" w:uiPriority="9" w:unhideWhenUsed="1" w:qFormat="1"/>
-    <w:lsdException w:name="heading 9" w:semiHidden="1" w:uiPriority="9" w:unhideWhenUsed="1" w:qFormat="1"/>
-    <w:lsdException w:name="index 1" w:semiHidden="1" w:unhideWhenUsed="1"/>
-    <w:lsdException w:name="index 2" w:semiHidden="1" w:unhideWhenUsed="1"/>
-    <w:lsdException w:name="index 3" w:semiHidden="1" w:unhideWhenUsed="1"/>
-    <w:lsdException w:name="index 4" w:semiHidden="1" w:unhideWhenUsed="1"/>
-    <w:lsdException w:name="index 5" w:semiHidden="1" w:unhideWhenUsed="1"/>
-    <w:lsdException w:name="index 6" w:semiHidden="1" w:unhideWhenUsed="1"/>
-    <w:lsdException w:name="index 7" w:semiHidden="1" w:unhideWhenUsed="1"/>
-    <w:lsdException w:name="index 8" w:semiHidden="1" w:unhideWhenUsed="1"/>
-    <w:lsdException w:name="index 9" w:semiHidden="1" w:unhideWhenUsed="1"/>
-    <w:lsdException w:name="toc 1" w:semiHidden="1" w:uiPriority="39" w:unhideWhenUsed="1"/>
-    <w:lsdException w:name="toc 2" w:semiHidden="1" w:uiPriority="39" w:unhideWhenUsed="1"/>
-    <w:lsdException w:name="toc 3" w:semiHidden="1" w:uiPriority="39" w:unhideWhenUsed="1"/>
-    <w:lsdException w:name="toc 4" w:semiHidden="1" w:uiPriority="39" w:unhideWhenUsed="1"/>
-    <w:lsdException w:name="toc 5" w:semiHidden="1" w:uiPriority="39" w:unhideWhenUsed="1"/>
-    <w:lsdException w:name="toc 6" w:semiHidden="1" w:uiPriority="39" w:unhideWhenUsed="1"/>
-    <w:lsdException w:name="toc 7" w:semiHidden="1" w:uiPriority="39" w:unhideWhenUsed="1"/>
-    <w:lsdException w:name="toc 8" w:semiHidden="1" w:uiPriority="39" w:unhideWhenUsed="1"/>
-    <w:lsdException w:name="toc 9" w:semiHidden="1" w:uiPriority="39" w:unhideWhenUsed="1"/>
-    <w:lsdException w:name="Normal Indent" w:semiHidden="1" w:unhideWhenUsed="1"/>
-    <w:lsdException w:name="footnote text" w:semiHidden="1" w:unhideWhenUsed="1"/>
-    <w:lsdException w:name="annotation text" w:semiHidden="1" w:unhideWhenUsed="1"/>
-    <w:lsdException w:name="header" w:semiHidden="1" w:unhideWhenUsed="1"/>
-    <w:lsdException w:name="footer" w:semiHidden="1" w:unhideWhenUsed="1"/>
-    <w:lsdException w:name="index heading" w:semiHidden="1" w:unhideWhenUsed="1"/>
-    <w:lsdException w:name="caption" w:semiHidden="1" w:uiPriority="35" w:unhideWhenUsed="1" w:qFormat="1"/>
-    <w:lsdException w:name="table of figures" w:semiHidden="1" w:unhideWhenUsed="1"/>
-    <w:lsdException w:name="envelope address" w:semiHidden="1" w:unhideWhenUsed="1"/>
-    <w:lsdException w:name="envelope return" w:semiHidden="1" w:unhideWhenUsed="1"/>
-    <w:lsdException w:name="footnote reference" w:semiHidden="1" w:unhideWhenUsed="1"/>
-    <w:lsdException w:name="annotation reference" w:semiHidden="1" w:unhideWhenUsed="1"/>
-    <w:lsdException w:name="line number" w:semiHidden="1" w:unhideWhenUsed="1"/>
-    <w:lsdException w:name="page number" w:semiHidden="1" w:unhideWhenUsed="1"/>
-    <w:lsdException w:name="endnote reference" w:semiHidden="1" w:unhideWhenUsed="1"/>
-    <w:lsdException w:name="endnote text" w:semiHidden="1" w:unhideWhenUsed="1"/>
-    <w:lsdException w:name="table of authorities" w:semiHidden="1" w:unhideWhenUsed="1"/>
-    <w:lsdException w:name="macro" w:semiHidden="1" w:unhideWhenUsed="1"/>
-    <w:lsdException w:name="toa heading" w:semiHidden="1" w:unhideWhenUsed="1"/>
-    <w:lsdException w:name="List" w:semiHidden="1" w:unhideWhenUsed="1"/>
-    <w:lsdException w:name="List Bullet" w:semiHidden="1" w:unhideWhenUsed="1"/>
-    <w:lsdException w:name="List Number" w:semiHidden="1" w:unhideWhenUsed="1"/>
-    <w:lsdException w:name="List 2" w:semiHidden="1" w:unhideWhenUsed="1"/>
-    <w:lsdException w:name="List 3" w:semiHidden="1" w:unhideWhenUsed="1"/>
-    <w:lsdException w:name="List 4" w:semiHidden="1" w:unhideWhenUsed="1"/>
-    <w:lsdException w:name="List 5" w:semiHidden="1" w:unhideWhenUsed="1"/>
-    <w:lsdException w:name="List Bullet 2" w:semiHidden="1" w:unhideWhenUsed="1"/>
-    <w:lsdException w:name="List Bullet 3" w:semiHidden="1" w:unhideWhenUsed="1"/>
-    <w:lsdException w:name="List Bullet 4" w:semiHidden="1" w:unhideWhenUsed="1"/>
-    <w:lsdException w:name="List Bullet 5" w:semiHidden="1" w:unhideWhenUsed="1"/>
-    <w:lsdException w:name="List Number 2" w:semiHidden="1" w:unhideWhenUsed="1"/>
-    <w:lsdException w:name="List Number 3" w:semiHidden="1" w:unhideWhenUsed="1"/>
-    <w:lsdException w:name="List Number 4" w:semiHidden="1" w:unhideWhenUsed="1"/>
-    <w:lsdException w:name="List Number 5" w:semiHidden="1" w:unhideWhenUsed="1"/>
-    <w:lsdException w:name="Title" w:uiPriority="10" w:qFormat="1"/>
-    <w:lsdException w:name="Closing" w:semiHidden="1" w:unhideWhenUsed="1"/>
-    <w:lsdException w:name="Signature" w:semiHidden="1" w:unhideWhenUsed="1"/>
-    <w:lsdException w:name="Default Paragraph Font" w:semiHidden="1" w:uiPriority="1" w:unhideWhenUsed="1"/>
-    <w:lsdException w:name="Body Text" w:semiHidden="1" w:unhideWhenUsed="1"/>
-    <w:lsdException w:name="Body Text Indent" w:semiHidden="1" w:unhideWhenUsed="1"/>
-    <w:lsdException w:name="List Continue" w:semiHidden="1" w:unhideWhenUsed="1"/>
-    <w:lsdException w:name="List Continue 2" w:semiHidden="1" w:unhideWhenUsed="1"/>
-    <w:lsdException w:name="List Continue 3" w:semiHidden="1" w:unhideWhenUsed="1"/>
-    <w:lsdException w:name="List Continue 4" w:semiHidden="1" w:unhideWhenUsed="1"/>
-    <w:lsdException w:name="List Continue 5" w:semiHidden="1" w:unhideWhenUsed="1"/>
-    <w:lsdException w:name="Message Header" w:semiHidden="1" w:unhideWhenUsed="1"/>
-    <w:lsdException w:name="Subtitle" w:uiPriority="11" w:qFormat="1"/>
-    <w:lsdException w:name="Salutation" w:semiHidden="1" w:unhideWhenUsed="1"/>
-    <w:lsdException w:name="Date" w:semiHidden="1" w:unhideWhenUsed="1"/>
-    <w:lsdException w:name="Body Text First Indent" w:semiHidden="1" w:unhideWhenUsed="1"/>
-    <w:lsdException w:name="Body Text First Indent 2" w:semiHidden="1" w:unhideWhenUsed="1"/>
-    <w:lsdException w:name="Note Heading" w:semiHidden="1" w:unhideWhenUsed="1"/>
-    <w:lsdException w:name="Body Text 2" w:semiHidden="1" w:unhideWhenUsed="1"/>
-    <w:lsdException w:name="Body Text 3" w:semiHidden="1" w:unhideWhenUsed="1"/>
-    <w:lsdException w:name="Body Text Indent 2" w:semiHidden="1" w:unhideWhenUsed="1"/>
-    <w:lsdException w:name="Body Text Indent 3" w:semiHidden="1" w:unhideWhenUsed="1"/>
-    <w:lsdException w:name="Block Text" w:semiHidden="1" w:unhideWhenUsed="1"/>
-    <w:lsdException w:name="Hyperlink" w:semiHidden="1" w:unhideWhenUsed="1"/>
-    <w:lsdException w:name="FollowedHyperlink" w:semiHidden="1" w:unhideWhenUsed="1"/>
-    <w:lsdException w:name="Strong" w:uiPriority="22" w:qFormat="1"/>
-    <w:lsdException w:name="Emphasis" w:uiPriority="20" w:qFormat="1"/>
-    <w:lsdException w:name="Document Map" w:semiHidden="1" w:unhideWhenUsed="1"/>
-    <w:lsdException w:name="Plain Text" w:semiHidden="1" w:unhideWhenUsed="1"/>
-    <w:lsdException w:name="E-mail Signature" w:semiHidden="1" w:unhideWhenUsed="1"/>
-    <w:lsdException w:name="HTML Top of Form" w:semiHidden="1" w:unhideWhenUsed="1"/>
-    <w:lsdException w:name="HTML Bottom of Form" w:semiHidden="1" w:unhideWhenUsed="1"/>
-    <w:lsdException w:name="Normal (Web)" w:semiHidden="1" w:unhideWhenUsed="1"/>
-    <w:lsdException w:name="HTML Acronym" w:semiHidden="1" w:unhideWhenUsed="1"/>
-    <w:lsdException w:name="HTML Address" w:semiHidden="1" w:unhideWhenUsed="1"/>
-    <w:lsdException w:name="HTML Cite" w:semiHidden="1" w:unhideWhenUsed="1"/>
-    <w:lsdException w:name="HTML Code" w:semiHidden="1" w:unhideWhenUsed="1"/>
-    <w:lsdException w:name="HTML Definition" w:semiHidden="1" w:unhideWhenUsed="1"/>
-    <w:lsdException w:name="HTML Keyboard" w:semiHidden="1" w:unhideWhenUsed="1"/>
-    <w:lsdException w:name="HTML Preformatted" w:semiHidden="1" w:unhideWhenUsed="1"/>
-    <w:lsdException w:name="HTML Sample" w:semiHidden="1" w:unhideWhenUsed="1"/>
-    <w:lsdException w:name="HTML Typewriter" w:semiHidden="1" w:unhideWhenUsed="1"/>
-    <w:lsdException w:name="HTML Variable" w:semiHidden="1" w:unhideWhenUsed="1"/>
-    <w:lsdException w:name="Normal Table" w:semiHidden="1" w:unhideWhenUsed="1"/>
-    <w:lsdException w:name="annotation subject" w:semiHidden="1" w:unhideWhenUsed="1"/>
-    <w:lsdException w:name="No List" w:semiHidden="1" w:unhideWhenUsed="1"/>
-    <w:lsdException w:name="Outline List 1" w:semiHidden="1" w:unhideWhenUsed="1"/>
-    <w:lsdException w:name="Outline List 2" w:semiHidden="1" w:unhideWhenUsed="1"/>
-    <w:lsdException w:name="Outline List 3" w:semiHidden="1" w:unhideWhenUsed="1"/>
-    <w:lsdException w:name="Table Simple 1" w:semiHidden="1" w:unhideWhenUsed="1"/>
-    <w:lsdException w:name="Table Simple 2" w:semiHidden="1" w:unhideWhenUsed="1"/>
-    <w:lsdException w:name="Table Simple 3" w:semiHidden="1" w:unhideWhenUsed="1"/>
-    <w:lsdException w:name="Table Classic 1" w:semiHidden="1" w:unhideWhenUsed="1"/>
-    <w:lsdException w:name="Table Classic 2" w:semiHidden="1" w:unhideWhenUsed="1"/>
-    <w:lsdException w:name="Table Classic 3" w:semiHidden="1" w:unhideWhenUsed="1"/>
-    <w:lsdException w:name="Table Classic 4" w:semiHidden="1" w:unhideWhenUsed="1"/>
-    <w:lsdException w:name="Table Colorful 1" w:semiHidden="1" w:unhideWhenUsed="1"/>
-    <w:lsdException w:name="Table Colorful 2" w:semiHidden="1" w:unhideWhenUsed="1"/>
-    <w:lsdException w:name="Table Colorful 3" w:semiHidden="1" w:unhideWhenUsed="1"/>
-    <w:lsdException w:name="Table Columns 1" w:semiHidden="1" w:unhideWhenUsed="1"/>
-    <w:lsdException w:name="Table Columns 2" w:semiHidden="1" w:unhideWhenUsed="1"/>
-    <w:lsdException w:name="Table Columns 3" w:semiHidden="1" w:unhideWhenUsed="1"/>
-    <w:lsdException w:name="Table Columns 4" w:semiHidden="1" w:unhideWhenUsed="1"/>
-    <w:lsdException w:name="Table Columns 5" w:semiHidden="1" w:unhideWhenUsed="1"/>
-    <w:lsdException w:name="Table Grid 1" w:semiHidden="1" w:unhideWhenUsed="1"/>
-    <w:lsdException w:name="Table Grid 2" w:semiHidden="1" w:unhideWhenUsed="1"/>
-    <w:lsdException w:name="Table Grid 3" w:semiHidden="1" w:unhideWhenUsed="1"/>
-    <w:lsdException w:name="Table Grid 4" w:semiHidden="1" w:unhideWhenUsed="1"/>
-    <w:lsdException w:name="Table Grid 5" w:semiHidden="1" w:unhideWhenUsed="1"/>
-    <w:lsdException w:name="Table Grid 6" w:semiHidden="1" w:unhideWhenUsed="1"/>
-    <w:lsdException w:name="Table Grid 7" w:semiHidden="1" w:unhideWhenUsed="1"/>
-    <w:lsdException w:name="Table Grid 8" w:semiHidden="1" w:unhideWhenUsed="1"/>
-    <w:lsdException w:name="Table List 1" w:semiHidden="1" w:unhideWhenUsed="1"/>
-    <w:lsdException w:name="Table List 2" w:semiHidden="1" w:unhideWhenUsed="1"/>
-    <w:lsdException w:name="Table List 3" w:semiHidden="1" w:unhideWhenUsed="1"/>
-    <w:lsdException w:name="Table List 4" w:semiHidden="1" w:unhideWhenUsed="1"/>
-    <w:lsdException w:name="Table List 5" w:semiHidden="1" w:unhideWhenUsed="1"/>
-    <w:lsdException w:name="Table List 6" w:semiHidden="1" w:unhideWhenUsed="1"/>
-    <w:lsdException w:name="Table List 7" w:semiHidden="1" w:unhideWhenUsed="1"/>
-    <w:lsdException w:name="Table List 8" w:semiHidden="1" w:unhideWhenUsed="1"/>
-    <w:lsdException w:name="Table 3D effects 1" w:semiHidden="1" w:unhideWhenUsed="1"/>
-    <w:lsdException w:name="Table 3D effects 2" w:semiHidden="1" w:unhideWhenUsed="1"/>
-    <w:lsdException w:name="Table 3D effects 3" w:semiHidden="1" w:unhideWhenUsed="1"/>
-    <w:lsdException w:name="Table Contemporary" w:semiHidden="1" w:unhideWhenUsed="1"/>
-    <w:lsdException w:name="Table Elegant" w:semiHidden="1" w:unhideWhenUsed="1"/>
-    <w:lsdException w:name="Table Professional" w:semiHidden="1" w:unhideWhenUsed="1"/>
-    <w:lsdException w:name="Table Subtle 1" w:semiHidden="1" w:unhideWhenUsed="1"/>
-    <w:lsdException w:name="Table Subtle 2" w:semiHidden="1" w:unhideWhenUsed="1"/>
-    <w:lsdException w:name="Table Web 1" w:semiHidden="1" w:unhideWhenUsed="1"/>
-    <w:lsdException w:name="Table Web 2" w:semiHidden="1" w:unhideWhenUsed="1"/>
-    <w:lsdException w:name="Table Web 3" w:semiHidden="1" w:unhideWhenUsed="1"/>
-    <w:lsdException w:name="Balloon Text" w:semiHidden="1" w:unhideWhenUsed="1"/>
-    <w:lsdException w:name="Table Grid" w:uiPriority="39"/>
-    <w:lsdException w:name="Table Theme" w:semiHidden="1" w:unhideWhenUsed="1"/>
-    <w:lsdException w:name="Placeholder Text" w:semiHidden="1"/>
-    <w:lsdException w:name="No Spacing" w:uiPriority="1" w:qFormat="1"/>
-    <w:lsdException w:name="Light Shading" w:uiPriority="60"/>
-    <w:lsdException w:name="Light List" w:uiPriority="61"/>
-    <w:lsdException w:name="Light Grid" w:uiPriority="62"/>
-    <w:lsdException w:name="Medium Shading 1" w:uiPriority="63"/>
-    <w:lsdException w:name="Medium Shading 2" w:uiPriority="64"/>
-    <w:lsdException w:name="Medium List 1" w:uiPriority="65"/>
-    <w:lsdException w:name="Medium List 2" w:uiPriority="66"/>
-    <w:lsdException w:name="Medium Grid 1" w:uiPriority="67"/>
-    <w:lsdException w:name="Medium Grid 2" w:uiPriority="68"/>
-    <w:lsdException w:name="Medium Grid 3" w:uiPriority="69"/>
-    <w:lsdException w:name="Dark List" w:uiPriority="70"/>
-    <w:lsdException w:name="Colorful Shading" w:uiPriority="71"/>
-    <w:lsdException w:name="Colorful List" w:uiPriority="72"/>
-    <w:lsdException w:name="Colorful Grid" w:uiPriority="73"/>
-    <w:lsdException w:name="Light Shading Accent 1" w:uiPriority="60"/>
-    <w:lsdException w:name="Light List Accent 1" w:uiPriority="61"/>
-    <w:lsdException w:name="Light Grid Accent 1" w:uiPriority="62"/>
-    <w:lsdException w:name="Medium Shading 1 Accent 1" w:uiPriority="63"/>
-    <w:lsdException w:name="Medium Shading 2 Accent 1" w:uiPriority="64"/>
-    <w:lsdException w:name="Medium List 1 Accent 1" w:uiPriority="65"/>
-    <w:lsdException w:name="Revision" w:semiHidden="1"/>
-    <w:lsdException w:name="List Paragraph" w:uiPriority="34" w:qFormat="1"/>
-    <w:lsdException w:name="Quote" w:uiPriority="29" w:qFormat="1"/>
-    <w:lsdException w:name="Intense Quote" w:uiPriority="30" w:qFormat="1"/>
-    <w:lsdException w:name="Medium List 2 Accent 1" w:uiPriority="66"/>
-    <w:lsdException w:name="Medium Grid 1 Accent 1" w:uiPriority="67"/>
-    <w:lsdException w:name="Medium Grid 2 Accent 1" w:uiPriority="68"/>
-    <w:lsdException w:name="Medium Grid 3 Accent 1" w:uiPriority="69"/>
-    <w:lsdException w:name="Dark List Accent 1" w:uiPriority="70"/>
-    <w:lsdException w:name="Colorful Shading Accent 1" w:uiPriority="71"/>
-    <w:lsdException w:name="Colorful List Accent 1" w:uiPriority="72"/>
-    <w:lsdException w:name="Colorful Grid Accent 1" w:uiPriority="73"/>
-    <w:lsdException w:name="Light Shading Accent 2" w:uiPriority="60"/>
-    <w:lsdException w:name="Light List Accent 2" w:uiPriority="61"/>
-    <w:lsdException w:name="Light Grid Accent 2" w:uiPriority="62"/>
-    <w:lsdException w:name="Medium Shading 1 Accent 2" w:uiPriority="63"/>
-    <w:lsdException w:name="Medium Shading 2 Accent 2" w:uiPriority="64"/>
-    <w:lsdException w:name="Medium List 1 Accent 2" w:uiPriority="65"/>
-    <w:lsdException w:name="Medium List 2 Accent 2" w:uiPriority="66"/>
-    <w:lsdException w:name="Medium Grid 1 Accent 2" w:uiPriority="67"/>
-    <w:lsdException w:name="Medium Grid 2 Accent 2" w:uiPriority="68"/>
-    <w:lsdException w:name="Medium Grid 3 Accent 2" w:uiPriority="69"/>
-    <w:lsdException w:name="Dark List Accent 2" w:uiPriority="70"/>
-    <w:lsdException w:name="Colorful Shading Accent 2" w:uiPriority="71"/>
-    <w:lsdException w:name="Colorful List Accent 2" w:uiPriority="72"/>
-    <w:lsdException w:name="Colorful Grid Accent 2" w:uiPriority="73"/>
-    <w:lsdException w:name="Light Shading Accent 3" w:uiPriority="60"/>
-    <w:lsdException w:name="Light List Accent 3" w:uiPriority="61"/>
-    <w:lsdException w:name="Light Grid Accent 3" w:uiPriority="62"/>
-    <w:lsdException w:name="Medium Shading 1 Accent 3" w:uiPriority="63"/>
-    <w:lsdException w:name="Medium Shading 2 Accent 3" w:uiPriority="64"/>
-    <w:lsdException w:name="Medium List 1 Accent 3" w:uiPriority="65"/>
-    <w:lsdException w:name="Medium List 2 Accent 3" w:uiPriority="66"/>
-    <w:lsdException w:name="Medium Grid 1 Accent 3" w:uiPriority="67"/>
-    <w:lsdException w:name="Medium Grid 2 Accent 3" w:uiPriority="68"/>
-    <w:lsdException w:name="Medium Grid 3 Accent 3" w:uiPriority="69"/>
-    <w:lsdException w:name="Dark List Accent 3" w:uiPriority="70"/>
-    <w:lsdException w:name="Colorful Shading Accent 3" w:uiPriority="71"/>
-    <w:lsdException w:name="Colorful List Accent 3" w:uiPriority="72"/>
-    <w:lsdException w:name="Colorful Grid Accent 3" w:uiPriority="73"/>
-    <w:lsdException w:name="Light Shading Accent 4" w:uiPriority="60"/>
-    <w:lsdException w:name="Light List Accent 4" w:uiPriority="61"/>
-    <w:lsdException w:name="Light Grid Accent 4" w:uiPriority="62"/>
-    <w:lsdException w:name="Medium Shading 1 Accent 4" w:uiPriority="63"/>
-    <w:lsdException w:name="Medium Shading 2 Accent 4" w:uiPriority="64"/>
-    <w:lsdException w:name="Medium List 1 Accent 4" w:uiPriority="65"/>
-    <w:lsdException w:name="Medium List 2 Accent 4" w:uiPriority="66"/>
-    <w:lsdException w:name="Medium Grid 1 Accent 4" w:uiPriority="67"/>
-    <w:lsdException w:name="Medium Grid 2 Accent 4" w:uiPriority="68"/>
-    <w:lsdException w:name="Medium Grid 3 Accent 4" w:uiPriority="69"/>
-    <w:lsdException w:name="Dark List Accent 4" w:uiPriority="70"/>
-    <w:lsdException w:name="Colorful Shading Accent 4" w:uiPriority="71"/>
-    <w:lsdException w:name="Colorful List Accent 4" w:uiPriority="72"/>
-    <w:lsdException w:name="Colorful Grid Accent 4" w:uiPriority="73"/>
-    <w:lsdException w:name="Light Shading Accent 5" w:uiPriority="60"/>
-    <w:lsdException w:name="Light List Accent 5" w:uiPriority="61"/>
-    <w:lsdException w:name="Light Grid Accent 5" w:uiPriority="62"/>
-    <w:lsdException w:name="Medium Shading 1 Accent 5" w:uiPriority="63"/>
-    <w:lsdException w:name="Medium Shading 2 Accent 5" w:uiPriority="64"/>
-    <w:lsdException w:name="Medium List 1 Accent 5" w:uiPriority="65"/>
-    <w:lsdException w:name="Medium List 2 Accent 5" w:uiPriority="66"/>
-    <w:lsdException w:name="Medium Grid 1 Accent 5" w:uiPriority="67"/>
-    <w:lsdException w:name="Medium Grid 2 Accent 5" w:uiPriority="68"/>
-    <w:lsdException w:name="Medium Grid 3 Accent 5" w:uiPriority="69"/>
-    <w:lsdException w:name="Dark List Accent 5" w:uiPriority="70"/>
-    <w:lsdException w:name="Colorful Shading Accent 5" w:uiPriority="71"/>
-    <w:lsdException w:name="Colorful List Accent 5" w:uiPriority="72"/>
-    <w:lsdException w:name="Colorful Grid Accent 5" w:uiPriority="73"/>
-    <w:lsdException w:name="Light Shading Accent 6" w:uiPriority="60"/>
-    <w:lsdException w:name="Light List Accent 6" w:uiPriority="61"/>
-    <w:lsdException w:name="Light Grid Accent 6" w:uiPriority="62"/>
-    <w:lsdException w:name="Medium Shading 1 Accent 6" w:uiPriority="63"/>
-    <w:lsdException w:name="Medium Shading 2 Accent 6" w:uiPriority="64"/>
-    <w:lsdException w:name="Medium List 1 Accent 6" w:uiPriority="65"/>
-    <w:lsdException w:name="Medium List 2 Accent 6" w:uiPriority="66"/>
-    <w:lsdException w:name="Medium Grid 1 Accent 6" w:uiPriority="67"/>
-    <w:lsdException w:name="Medium Grid 2 Accent 6" w:uiPriority="68"/>
-    <w:lsdException w:name="Medium Grid 3 Accent 6" w:uiPriority="69"/>
-    <w:lsdException w:name="Dark List Accent 6" w:uiPriority="70"/>
-    <w:lsdException w:name="Colorful Shading Accent 6" w:uiPriority="71"/>
-    <w:lsdException w:name="Colorful List Accent 6" w:uiPriority="72"/>
-    <w:lsdException w:name="Colorful Grid Accent 6" w:uiPriority="73"/>
-    <w:lsdException w:name="Subtle Emphasis" w:uiPriority="19" w:qFormat="1"/>
-    <w:lsdException w:name="Intense Emphasis" w:uiPriority="21" w:qFormat="1"/>
-    <w:lsdException w:name="Subtle Reference" w:uiPriority="31" w:qFormat="1"/>
-    <w:lsdException w:name="Intense Reference" w:uiPriority="32" w:qFormat="1"/>
-    <w:lsdException w:name="Book Title" w:uiPriority="33" w:qFormat="1"/>
-    <w:lsdException w:name="Bibliography" w:semiHidden="1" w:uiPriority="37" w:unhideWhenUsed="1"/>
-    <w:lsdException w:name="TOC Heading" w:semiHidden="1" w:uiPriority="39" w:unhideWhenUsed="1" w:qFormat="1"/>
-    <w:lsdException w:name="Plain Table 1" w:uiPriority="41"/>
-    <w:lsdException w:name="Plain Table 2" w:uiPriority="42"/>
-    <w:lsdException w:name="Plain Table 3" w:uiPriority="43"/>
-    <w:lsdException w:name="Plain Table 4" w:uiPriority="44"/>
-    <w:lsdException w:name="Plain Table 5" w:uiPriority="45"/>
-    <w:lsdException w:name="Grid Table Light" w:uiPriority="40"/>
-    <w:lsdException w:name="Grid Table 1 Light" w:uiPriority="46"/>
-    <w:lsdException w:name="Grid Table 2" w:uiPriority="47"/>
-    <w:lsdException w:name="Grid Table 3" w:uiPriority="48"/>
-    <w:lsdException w:name="Grid Table 4" w:uiPriority="49"/>
-    <w:lsdException w:name="Grid Table 5 Dark" w:uiPriority="50"/>
-    <w:lsdException w:name="Grid Table 6 Colorful" w:uiPriority="51"/>
-    <w:lsdException w:name="Grid Table 7 Colorful" w:uiPriority="52"/>
-    <w:lsdException w:name="Grid Table 1 Light Accent 1" w:uiPriority="46"/>
-    <w:lsdException w:name="Grid Table 2 Accent 1" w:uiPriority="47"/>
-    <w:lsdException w:name="Grid Table 3 Accent 1" w:uiPriority="48"/>
-    <w:lsdException w:name="Grid Table 4 Accent 1" w:uiPriority="49"/>
-    <w:lsdException w:name="Grid Table 5 Dark Accent 1" w:uiPriority="50"/>
-    <w:lsdException w:name="Grid Table 6 Colorful Accent 1" w:uiPriority="51"/>
-    <w:lsdException w:name="Grid Table 7 Colorful Accent 1" w:uiPriority="52"/>
-    <w:lsdException w:name="Grid Table 1 Light Accent 2" w:uiPriority="46"/>
-    <w:lsdException w:name="Grid Table 2 Accent 2" w:uiPriority="47"/>
-    <w:lsdException w:name="Grid Table 3 Accent 2" w:uiPriority="48"/>
-    <w:lsdException w:name="Grid Table 4 Accent 2" w:uiPriority="49"/>
-    <w:lsdException w:name="Grid Table 5 Dark Accent 2" w:uiPriority="50"/>
-    <w:lsdException w:name="Grid Table 6 Colorful Accent 2" w:uiPriority="51"/>
-    <w:lsdException w:name="Grid Table 7 Colorful Accent 2" w:uiPriority="52"/>
-    <w:lsdException w:name="Grid Table 1 Light Accent 3" w:uiPriority="46"/>
-    <w:lsdException w:name="Grid Table 2 Accent 3" w:uiPriority="47"/>
-    <w:lsdException w:name="Grid Table 3 Accent 3" w:uiPriority="48"/>
-    <w:lsdException w:name="Grid Table 4 Accent 3" w:uiPriority="49"/>
-    <w:lsdException w:name="Grid Table 5 Dark Accent 3" w:uiPriority="50"/>
-    <w:lsdException w:name="Grid Table 6 Colorful Accent 3" w:uiPriority="51"/>
-    <w:lsdException w:name="Grid Table 7 Colorful Accent 3" w:uiPriority="52"/>
-    <w:lsdException w:name="Grid Table 1 Light Accent 4" w:uiPriority="46"/>
-    <w:lsdException w:name="Grid Table 2 Accent 4" w:uiPriority="47"/>
-    <w:lsdException w:name="Grid Table 3 Accent 4" w:uiPriority="48"/>
-    <w:lsdException w:name="Grid Table 4 Accent 4" w:uiPriority="49"/>
-    <w:lsdException w:name="Grid Table 5 Dark Accent 4" w:uiPriority="50"/>
-    <w:lsdException w:name="Grid Table 6 Colorful Accent 4" w:uiPriority="51"/>
-    <w:lsdException w:name="Grid Table 7 Colorful Accent 4" w:uiPriority="52"/>
-    <w:lsdException w:name="Grid Table 1 Light Accent 5" w:uiPriority="46"/>
-    <w:lsdException w:name="Grid Table 2 Accent 5" w:uiPriority="47"/>
-    <w:lsdException w:name="Grid Table 3 Accent 5" w:uiPriority="48"/>
-    <w:lsdException w:name="Grid Table 4 Accent 5" w:uiPriority="49"/>
-    <w:lsdException w:name="Grid Table 5 Dark Accent 5" w:uiPriority="50"/>
-    <w:lsdException w:name="Grid Table 6 Colorful Accent 5" w:uiPriority="51"/>
-    <w:lsdException w:name="Grid Table 7 Colorful Accent 5" w:uiPriority="52"/>
-    <w:lsdException w:name="Grid Table 1 Light Accent 6" w:uiPriority="46"/>
-    <w:lsdException w:name="Grid Table 2 Accent 6" w:uiPriority="47"/>
-    <w:lsdException w:name="Grid Table 3 Accent 6" w:uiPriority="48"/>
-    <w:lsdException w:name="Grid Table 4 Accent 6" w:uiPriority="49"/>
-    <w:lsdException w:name="Grid Table 5 Dark Accent 6" w:uiPriority="50"/>
-    <w:lsdException w:name="Grid Table 6 Colorful Accent 6" w:uiPriority="51"/>
-    <w:lsdException w:name="Grid Table 7 Colorful Accent 6" w:uiPriority="52"/>
-    <w:lsdException w:name="List Table 1 Light" w:uiPriority="46"/>
-    <w:lsdException w:name="List Table 2" w:uiPriority="47"/>
-    <w:lsdException w:name="List Table 3" w:uiPriority="48"/>
-    <w:lsdException w:name="List Table 4" w:uiPriority="49"/>
-    <w:lsdException w:name="List Table 5 Dark" w:uiPriority="50"/>
-    <w:lsdException w:name="List Table 6 Colorful" w:uiPriority="51"/>
-    <w:lsdException w:name="List Table 7 Colorful" w:uiPriority="52"/>
-    <w:lsdException w:name="List Table 1 Light Accent 1" w:uiPriority="46"/>
-    <w:lsdException w:name="List Table 2 Accent 1" w:uiPriority="47"/>
-    <w:lsdException w:name="List Table 3 Accent 1" w:uiPriority="48"/>
-    <w:lsdException w:name="List Table 4 Accent 1" w:uiPriority="49"/>
-    <w:lsdException w:name="List Table 5 Dark Accent 1" w:uiPriority="50"/>
-    <w:lsdException w:name="List Table 6 Colorful Accent 1" w:uiPriority="51"/>
-    <w:lsdException w:name="List Table 7 Colorful Accent 1" w:uiPriority="52"/>
-    <w:lsdException w:name="List Table 1 Light Accent 2" w:uiPriority="46"/>
-    <w:lsdException w:name="List Table 2 Accent 2" w:uiPriority="47"/>
-    <w:lsdException w:name="List Table 3 Accent 2" w:uiPriority="48"/>
-    <w:lsdException w:name="List Table 4 Accent 2" w:uiPriority="49"/>
-    <w:lsdException w:name="List Table 5 Dark Accent 2" w:uiPriority="50"/>
-    <w:lsdException w:name="List Table 6 Colorful Accent 2" w:uiPriority="51"/>
-    <w:lsdException w:name="List Table 7 Colorful Accent 2" w:uiPriority="52"/>
-    <w:lsdException w:name="List Table 1 Light Accent 3" w:uiPriority="46"/>
-    <w:lsdException w:name="List Table 2 Accent 3" w:uiPriority="47"/>
-    <w:lsdException w:name="List Table 3 Accent 3" w:uiPriority="48"/>
-    <w:lsdException w:name="List Table 4 Accent 3" w:uiPriority="49"/>
-    <w:lsdException w:name="List Table 5 Dark Accent 3" w:uiPriority="50"/>
-    <w:lsdException w:name="List Table 6 Colorful Accent 3" w:uiPriority="51"/>
-    <w:lsdException w:name="List Table 7 Colorful Accent 3" w:uiPriority="52"/>
-    <w:lsdException w:name="List Table 1 Light Accent 4" w:uiPriority="46"/>
-    <w:lsdException w:name="List Table 2 Accent 4" w:uiPriority="47"/>
-    <w:lsdException w:name="List Table 3 Accent 4" w:uiPriority="48"/>
-    <w:lsdException w:name="List Table 4 Accent 4" w:uiPriority="49"/>
-    <w:lsdException w:name="List Table 5 Dark Accent 4" w:uiPriority="50"/>
-    <w:lsdException w:name="List Table 6 Colorful Accent 4" w:uiPriority="51"/>
-    <w:lsdException w:name="List Table 7 Colorful Accent 4" w:uiPriority="52"/>
-    <w:lsdException w:name="List Table 1 Light Accent 5" w:uiPriority="46"/>
-    <w:lsdException w:name="List Table 2 Accent 5" w:uiPriority="47"/>
-    <w:lsdException w:name="List Table 3 Accent 5" w:uiPriority="48"/>
-    <w:lsdException w:name="List Table 4 Accent 5" w:uiPriority="49"/>
-    <w:lsdException w:name="List Table 5 Dark Accent 5" w:uiPriority="50"/>
-    <w:lsdException w:name="List Table 6 Colorful Accent 5" w:uiPriority="51"/>
-    <w:lsdException w:name="List Table 7 Colorful Accent 5" w:uiPriority="52"/>
-    <w:lsdException w:name="List Table 1 Light Accent 6" w:uiPriority="46"/>
-    <w:lsdException w:name="List Table 2 Accent 6" w:uiPriority="47"/>
-    <w:lsdException w:name="List Table 3 Accent 6" w:uiPriority="48"/>
-    <w:lsdException w:name="List Table 4 Accent 6" w:uiPriority="49"/>
-    <w:lsdException w:name="List Table 5 Dark Accent 6" w:uiPriority="50"/>
-    <w:lsdException w:name="List Table 6 Colorful Accent 6" w:uiPriority="51"/>
-    <w:lsdException w:name="List Table 7 Colorful Accent 6" w:uiPriority="52"/>
+  <w:latentStyles w:defLockedState="0" w:defUIPriority="99" w:defSemiHidden="1" w:defUnhideWhenUsed="1" w:defQFormat="0" w:count="267">
+    <w:lsdException w:name="Normal" w:semiHidden="0" w:uiPriority="0" w:unhideWhenUsed="0" w:qFormat="1"/>
+    <w:lsdException w:name="heading 1" w:semiHidden="0" w:uiPriority="9" w:unhideWhenUsed="0" w:qFormat="1"/>
+    <w:lsdException w:name="heading 2" w:uiPriority="9" w:qFormat="1"/>
+    <w:lsdException w:name="heading 3" w:uiPriority="9" w:qFormat="1"/>
+    <w:lsdException w:name="heading 4" w:uiPriority="9" w:qFormat="1"/>
+    <w:lsdException w:name="heading 5" w:uiPriority="9" w:qFormat="1"/>
+    <w:lsdException w:name="heading 6" w:uiPriority="9" w:qFormat="1"/>
+    <w:lsdException w:name="heading 7" w:uiPriority="9" w:qFormat="1"/>
+    <w:lsdException w:name="heading 8" w:uiPriority="9" w:qFormat="1"/>
+    <w:lsdException w:name="heading 9" w:uiPriority="9" w:qFormat="1"/>
+    <w:lsdException w:name="toc 1" w:uiPriority="39"/>
+    <w:lsdException w:name="toc 2" w:uiPriority="39"/>
+    <w:lsdException w:name="toc 3" w:uiPriority="39"/>
+    <w:lsdException w:name="toc 4" w:uiPriority="39"/>
+    <w:lsdException w:name="toc 5" w:uiPriority="39"/>
+    <w:lsdException w:name="toc 6" w:uiPriority="39"/>
+    <w:lsdException w:name="toc 7" w:uiPriority="39"/>
+    <w:lsdException w:name="toc 8" w:uiPriority="39"/>
+    <w:lsdException w:name="toc 9" w:uiPriority="39"/>
+    <w:lsdException w:name="caption" w:uiPriority="35" w:qFormat="1"/>
+    <w:lsdException w:name="Title" w:semiHidden="0" w:uiPriority="10" w:unhideWhenUsed="0" w:qFormat="1"/>
+    <w:lsdException w:name="Default Paragraph Font" w:uiPriority="1"/>
+    <w:lsdException w:name="Subtitle" w:semiHidden="0" w:uiPriority="11" w:unhideWhenUsed="0" w:qFormat="1"/>
+    <w:lsdException w:name="Strong" w:semiHidden="0" w:uiPriority="22" w:unhideWhenUsed="0" w:qFormat="1"/>
+    <w:lsdException w:name="Emphasis" w:semiHidden="0" w:uiPriority="20" w:unhideWhenUsed="0" w:qFormat="1"/>
+    <w:lsdException w:name="Table Grid" w:semiHidden="0" w:uiPriority="39" w:unhideWhenUsed="0"/>
+    <w:lsdException w:name="Placeholder Text" w:unhideWhenUsed="0"/>
+    <w:lsdException w:name="No Spacing" w:semiHidden="0" w:uiPriority="1" w:unhideWhenUsed="0" w:qFormat="1"/>
+    <w:lsdException w:name="Light Shading" w:semiHidden="0" w:uiPriority="60" w:unhideWhenUsed="0"/>
+    <w:lsdException w:name="Light List" w:semiHidden="0" w:uiPriority="61" w:unhideWhenUsed="0"/>
+    <w:lsdException w:name="Light Grid" w:semiHidden="0" w:uiPriority="62" w:unhideWhenUsed="0"/>
+    <w:lsdException w:name="Medium Shading 1" w:semiHidden="0" w:uiPriority="63" w:unhideWhenUsed="0"/>
+    <w:lsdException w:name="Medium Shading 2" w:semiHidden="0" w:uiPriority="64" w:unhideWhenUsed="0"/>
+    <w:lsdException w:name="Medium List 1" w:semiHidden="0" w:uiPriority="65" w:unhideWhenUsed="0"/>
+    <w:lsdException w:name="Medium List 2" w:semiHidden="0" w:uiPriority="66" w:unhideWhenUsed="0"/>
+    <w:lsdException w:name="Medium Grid 1" w:semiHidden="0" w:uiPriority="67" w:unhideWhenUsed="0"/>
+    <w:lsdException w:name="Medium Grid 2" w:semiHidden="0" w:uiPriority="68" w:unhideWhenUsed="0"/>
+    <w:lsdException w:name="Medium Grid 3" w:semiHidden="0" w:uiPriority="69" w:unhideWhenUsed="0"/>
+    <w:lsdException w:name="Dark List" w:semiHidden="0" w:uiPriority="70" w:unhideWhenUsed="0"/>
+    <w:lsdException w:name="Colorful Shading" w:semiHidden="0" w:uiPriority="71" w:unhideWhenUsed="0"/>
+    <w:lsdException w:name="Colorful List" w:semiHidden="0" w:uiPriority="72" w:unhideWhenUsed="0"/>
+    <w:lsdException w:name="Colorful Grid" w:semiHidden="0" w:uiPriority="73" w:unhideWhenUsed="0"/>
+    <w:lsdException w:name="Light Shading Accent 1" w:semiHidden="0" w:uiPriority="60" w:unhideWhenUsed="0"/>
+    <w:lsdException w:name="Light List Accent 1" w:semiHidden="0" w:uiPriority="61" w:unhideWhenUsed="0"/>
+    <w:lsdException w:name="Light Grid Accent 1" w:semiHidden="0" w:uiPriority="62" w:unhideWhenUsed="0"/>
+    <w:lsdException w:name="Medium Shading 1 Accent 1" w:semiHidden="0" w:uiPriority="63" w:unhideWhenUsed="0"/>
+    <w:lsdException w:name="Medium Shading 2 Accent 1" w:semiHidden="0" w:uiPriority="64" w:unhideWhenUsed="0"/>
+    <w:lsdException w:name="Medium List 1 Accent 1" w:semiHidden="0" w:uiPriority="65" w:unhideWhenUsed="0"/>
+    <w:lsdException w:name="Revision" w:unhideWhenUsed="0"/>
+    <w:lsdException w:name="List Paragraph" w:semiHidden="0" w:uiPriority="34" w:unhideWhenUsed="0" w:qFormat="1"/>
+    <w:lsdException w:name="Quote" w:semiHidden="0" w:uiPriority="29" w:unhideWhenUsed="0" w:qFormat="1"/>
+    <w:lsdException w:name="Intense Quote" w:semiHidden="0" w:uiPriority="30" w:unhideWhenUsed="0" w:qFormat="1"/>
+    <w:lsdException w:name="Medium List 2 Accent 1" w:semiHidden="0" w:uiPriority="66" w:unhideWhenUsed="0"/>
+    <w:lsdException w:name="Medium Grid 1 Accent 1" w:semiHidden="0" w:uiPriority="67" w:unhideWhenUsed="0"/>
+    <w:lsdException w:name="Medium Grid 2 Accent 1" w:semiHidden="0" w:uiPriority="68" w:unhideWhenUsed="0"/>
+    <w:lsdException w:name="Medium Grid 3 Accent 1" w:semiHidden="0" w:uiPriority="69" w:unhideWhenUsed="0"/>
+    <w:lsdException w:name="Dark List Accent 1" w:semiHidden="0" w:uiPriority="70" w:unhideWhenUsed="0"/>
+    <w:lsdException w:name="Colorful Shading Accent 1" w:semiHidden="0" w:uiPriority="71" w:unhideWhenUsed="0"/>
+    <w:lsdException w:name="Colorful List Accent 1" w:semiHidden="0" w:uiPriority="72" w:unhideWhenUsed="0"/>
+    <w:lsdException w:name="Colorful Grid Accent 1" w:semiHidden="0" w:uiPriority="73" w:unhideWhenUsed="0"/>
+    <w:lsdException w:name="Light Shading Accent 2" w:semiHidden="0" w:uiPriority="60" w:unhideWhenUsed="0"/>
+    <w:lsdException w:name="Light List Accent 2" w:semiHidden="0" w:uiPriority="61" w:unhideWhenUsed="0"/>
+    <w:lsdException w:name="Light Grid Accent 2" w:semiHidden="0" w:uiPriority="62" w:unhideWhenUsed="0"/>
+    <w:lsdException w:name="Medium Shading 1 Accent 2" w:semiHidden="0" w:uiPriority="63" w:unhideWhenUsed="0"/>
+    <w:lsdException w:name="Medium Shading 2 Accent 2" w:semiHidden="0" w:uiPriority="64" w:unhideWhenUsed="0"/>
+    <w:lsdException w:name="Medium List 1 Accent 2" w:semiHidden="0" w:uiPriority="65" w:unhideWhenUsed="0"/>
+    <w:lsdException w:name="Medium List 2 Accent 2" w:semiHidden="0" w:uiPriority="66" w:unhideWhenUsed="0"/>
+    <w:lsdException w:name="Medium Grid 1 Accent 2" w:semiHidden="0" w:uiPriority="67" w:unhideWhenUsed="0"/>
+    <w:lsdException w:name="Medium Grid 2 Accent 2" w:semiHidden="0" w:uiPriority="68" w:unhideWhenUsed="0"/>
+    <w:lsdException w:name="Medium Grid 3 Accent 2" w:semiHidden="0" w:uiPriority="69" w:unhideWhenUsed="0"/>
+    <w:lsdException w:name="Dark List Accent 2" w:semiHidden="0" w:uiPriority="70" w:unhideWhenUsed="0"/>
+    <w:lsdException w:name="Colorful Shading Accent 2" w:semiHidden="0" w:uiPriority="71" w:unhideWhenUsed="0"/>
+    <w:lsdException w:name="Colorful List Accent 2" w:semiHidden="0" w:uiPriority="72" w:unhideWhenUsed="0"/>
+    <w:lsdException w:name="Colorful Grid Accent 2" w:semiHidden="0" w:uiPriority="73" w:unhideWhenUsed="0"/>
+    <w:lsdException w:name="Light Shading Accent 3" w:semiHidden="0" w:uiPriority="60" w:unhideWhenUsed="0"/>
+    <w:lsdException w:name="Light List Accent 3" w:semiHidden="0" w:uiPriority="61" w:unhideWhenUsed="0"/>
+    <w:lsdException w:name="Light Grid Accent 3" w:semiHidden="0" w:uiPriority="62" w:unhideWhenUsed="0"/>
+    <w:lsdException w:name="Medium Shading 1 Accent 3" w:semiHidden="0" w:uiPriority="63" w:unhideWhenUsed="0"/>
+    <w:lsdException w:name="Medium Shading 2 Accent 3" w:semiHidden="0" w:uiPriority="64" w:unhideWhenUsed="0"/>
+    <w:lsdException w:name="Medium List 1 Accent 3" w:semiHidden="0" w:uiPriority="65" w:unhideWhenUsed="0"/>
+    <w:lsdException w:name="Medium List 2 Accent 3" w:semiHidden="0" w:uiPriority="66" w:unhideWhenUsed="0"/>
+    <w:lsdException w:name="Medium Grid 1 Accent 3" w:semiHidden="0" w:uiPriority="67" w:unhideWhenUsed="0"/>
+    <w:lsdException w:name="Medium Grid 2 Accent 3" w:semiHidden="0" w:uiPriority="68" w:unhideWhenUsed="0"/>
+    <w:lsdException w:name="Medium Grid 3 Accent 3" w:semiHidden="0" w:uiPriority="69" w:unhideWhenUsed="0"/>
+    <w:lsdException w:name="Dark List Accent 3" w:semiHidden="0" w:uiPriority="70" w:unhideWhenUsed="0"/>
+    <w:lsdException w:name="Colorful Shading Accent 3" w:semiHidden="0" w:uiPriority="71" w:unhideWhenUsed="0"/>
+    <w:lsdException w:name="Colorful List Accent 3" w:semiHidden="0" w:uiPriority="72" w:unhideWhenUsed="0"/>
+    <w:lsdException w:name="Colorful Grid Accent 3" w:semiHidden="0" w:uiPriority="73" w:unhideWhenUsed="0"/>
+    <w:lsdException w:name="Light Shading Accent 4" w:semiHidden="0" w:uiPriority="60" w:unhideWhenUsed="0"/>
+    <w:lsdException w:name="Light List Accent 4" w:semiHidden="0" w:uiPriority="61" w:unhideWhenUsed="0"/>
+    <w:lsdException w:name="Light Grid Accent 4" w:semiHidden="0" w:uiPriority="62" w:unhideWhenUsed="0"/>
+    <w:lsdException w:name="Medium Shading 1 Accent 4" w:semiHidden="0" w:uiPriority="63" w:unhideWhenUsed="0"/>
+    <w:lsdException w:name="Medium Shading 2 Accent 4" w:semiHidden="0" w:uiPriority="64" w:unhideWhenUsed="0"/>
+    <w:lsdException w:name="Medium List 1 Accent 4" w:semiHidden="0" w:uiPriority="65" w:unhideWhenUsed="0"/>
+    <w:lsdException w:name="Medium List 2 Accent 4" w:semiHidden="0" w:uiPriority="66" w:unhideWhenUsed="0"/>
+    <w:lsdException w:name="Medium Grid 1 Accent 4" w:semiHidden="0" w:uiPriority="67" w:unhideWhenUsed="0"/>
+    <w:lsdException w:name="Medium Grid 2 Accent 4" w:semiHidden="0" w:uiPriority="68" w:unhideWhenUsed="0"/>
+    <w:lsdException w:name="Medium Grid 3 Accent 4" w:semiHidden="0" w:uiPriority="69" w:unhideWhenUsed="0"/>
+    <w:lsdException w:name="Dark List Accent 4" w:semiHidden="0" w:uiPriority="70" w:unhideWhenUsed="0"/>
+    <w:lsdException w:name="Colorful Shading Accent 4" w:semiHidden="0" w:uiPriority="71" w:unhideWhenUsed="0"/>
+    <w:lsdException w:name="Colorful List Accent 4" w:semiHidden="0" w:uiPriority="72" w:unhideWhenUsed="0"/>
+    <w:lsdException w:name="Colorful Grid Accent 4" w:semiHidden="0" w:uiPriority="73" w:unhideWhenUsed="0"/>
+    <w:lsdException w:name="Light Shading Accent 5" w:semiHidden="0" w:uiPriority="60" w:unhideWhenUsed="0"/>
+    <w:lsdException w:name="Light List Accent 5" w:semiHidden="0" w:uiPriority="61" w:unhideWhenUsed="0"/>
+    <w:lsdException w:name="Light Grid Accent 5" w:semiHidden="0" w:uiPriority="62" w:unhideWhenUsed="0"/>
+    <w:lsdException w:name="Medium Shading 1 Accent 5" w:semiHidden="0" w:uiPriority="63" w:unhideWhenUsed="0"/>
+    <w:lsdException w:name="Medium Shading 2 Accent 5" w:semiHidden="0" w:uiPriority="64" w:unhideWhenUsed="0"/>
+    <w:lsdException w:name="Medium List 1 Accent 5" w:semiHidden="0" w:uiPriority="65" w:unhideWhenUsed="0"/>
+    <w:lsdException w:name="Medium List 2 Accent 5" w:semiHidden="0" w:uiPriority="66" w:unhideWhenUsed="0"/>
+    <w:lsdException w:name="Medium Grid 1 Accent 5" w:semiHidden="0" w:uiPriority="67" w:unhideWhenUsed="0"/>
+    <w:lsdException w:name="Medium Grid 2 Accent 5" w:semiHidden="0" w:uiPriority="68" w:unhideWhenUsed="0"/>
+    <w:lsdException w:name="Medium Grid 3 Accent 5" w:semiHidden="0" w:uiPriority="69" w:unhideWhenUsed="0"/>
+    <w:lsdException w:name="Dark List Accent 5" w:semiHidden="0" w:uiPriority="70" w:unhideWhenUsed="0"/>
+    <w:lsdException w:name="Colorful Shading Accent 5" w:semiHidden="0" w:uiPriority="71" w:unhideWhenUsed="0"/>
+    <w:lsdException w:name="Colorful List Accent 5" w:semiHidden="0" w:uiPriority="72" w:unhideWhenUsed="0"/>
+    <w:lsdException w:name="Colorful Grid Accent 5" w:semiHidden="0" w:uiPriority="73" w:unhideWhenUsed="0"/>
+    <w:lsdException w:name="Light Shading Accent 6" w:semiHidden="0" w:uiPriority="60" w:unhideWhenUsed="0"/>
+    <w:lsdException w:name="Light List Accent 6" w:semiHidden="0" w:uiPriority="61" w:unhideWhenUsed="0"/>
+    <w:lsdException w:name="Light Grid Accent 6" w:semiHidden="0" w:uiPriority="62" w:unhideWhenUsed="0"/>
+    <w:lsdException w:name="Medium Shading 1 Accent 6" w:semiHidden="0" w:uiPriority="63" w:unhideWhenUsed="0"/>
+    <w:lsdException w:name="Medium Shading 2 Accent 6" w:semiHidden="0" w:uiPriority="64" w:unhideWhenUsed="0"/>
+    <w:lsdException w:name="Medium List 1 Accent 6" w:semiHidden="0" w:uiPriority="65" w:unhideWhenUsed="0"/>
+    <w:lsdException w:name="Medium List 2 Accent 6" w:semiHidden="0" w:uiPriority="66" w:unhideWhenUsed="0"/>
+    <w:lsdException w:name="Medium Grid 1 Accent 6" w:semiHidden="0" w:uiPriority="67" w:unhideWhenUsed="0"/>
+    <w:lsdException w:name="Medium Grid 2 Accent 6" w:semiHidden="0" w:uiPriority="68" w:unhideWhenUsed="0"/>
+    <w:lsdException w:name="Medium Grid 3 Accent 6" w:semiHidden="0" w:uiPriority="69" w:unhideWhenUsed="0"/>
+    <w:lsdException w:name="Dark List Accent 6" w:semiHidden="0" w:uiPriority="70" w:unhideWhenUsed="0"/>
+    <w:lsdException w:name="Colorful Shading Accent 6" w:semiHidden="0" w:uiPriority="71" w:unhideWhenUsed="0"/>
+    <w:lsdException w:name="Colorful List Accent 6" w:semiHidden="0" w:uiPriority="72" w:unhideWhenUsed="0"/>
+    <w:lsdException w:name="Colorful Grid Accent 6" w:semiHidden="0" w:uiPriority="73" w:unhideWhenUsed="0"/>
+    <w:lsdException w:name="Subtle Emphasis" w:semiHidden="0" w:uiPriority="19" w:unhideWhenUsed="0" w:qFormat="1"/>
+    <w:lsdException w:name="Intense Emphasis" w:semiHidden="0" w:uiPriority="21" w:unhideWhenUsed="0" w:qFormat="1"/>
+    <w:lsdException w:name="Subtle Reference" w:semiHidden="0" w:uiPriority="31" w:unhideWhenUsed="0" w:qFormat="1"/>
+    <w:lsdException w:name="Intense Reference" w:semiHidden="0" w:uiPriority="32" w:unhideWhenUsed="0" w:qFormat="1"/>
+    <w:lsdException w:name="Book Title" w:semiHidden="0" w:uiPriority="33" w:unhideWhenUsed="0" w:qFormat="1"/>
+    <w:lsdException w:name="Bibliography" w:uiPriority="37"/>
+    <w:lsdException w:name="TOC Heading" w:uiPriority="39" w:qFormat="1"/>
   </w:latentStyles>
-  <w:style w:type="paragraph" w:default="1" w:styleId="a">
+  <w:style w:type="paragraph" w:default="1" w:styleId="Normal">
     <w:name w:val="Normal"/>
     <w:qFormat/>
     <w:pPr>
@@ -2395,11 +2570,11 @@
       <w:jc w:val="both"/>
     </w:pPr>
   </w:style>
-  <w:style w:type="paragraph" w:styleId="1">
+  <w:style w:type="paragraph" w:styleId="Heading1">
     <w:name w:val="heading 1"/>
-    <w:basedOn w:val="a"/>
-    <w:next w:val="a"/>
-    <w:link w:val="1Char"/>
+    <w:basedOn w:val="Normal"/>
+    <w:next w:val="Normal"/>
+    <w:link w:val="Heading1Char"/>
     <w:uiPriority w:val="9"/>
     <w:qFormat/>
     <w:rsid w:val="008146FD"/>
@@ -2417,13 +2592,13 @@
       <w:szCs w:val="44"/>
     </w:rPr>
   </w:style>
-  <w:style w:type="character" w:default="1" w:styleId="a0">
+  <w:style w:type="character" w:default="1" w:styleId="DefaultParagraphFont">
     <w:name w:val="Default Paragraph Font"/>
     <w:uiPriority w:val="1"/>
     <w:semiHidden/>
     <w:unhideWhenUsed/>
   </w:style>
-  <w:style w:type="table" w:default="1" w:styleId="a1">
+  <w:style w:type="table" w:default="1" w:styleId="TableNormal">
     <w:name w:val="Normal Table"/>
     <w:uiPriority w:val="99"/>
     <w:semiHidden/>
@@ -2438,15 +2613,15 @@
       </w:tblCellMar>
     </w:tblPr>
   </w:style>
-  <w:style w:type="numbering" w:default="1" w:styleId="a2">
+  <w:style w:type="numbering" w:default="1" w:styleId="NoList">
     <w:name w:val="No List"/>
     <w:uiPriority w:val="99"/>
     <w:semiHidden/>
     <w:unhideWhenUsed/>
   </w:style>
-  <w:style w:type="paragraph" w:styleId="a3">
+  <w:style w:type="paragraph" w:styleId="ListParagraph">
     <w:name w:val="List Paragraph"/>
-    <w:basedOn w:val="a"/>
+    <w:basedOn w:val="Normal"/>
     <w:uiPriority w:val="34"/>
     <w:qFormat/>
     <w:rsid w:val="00A035F6"/>
@@ -2454,10 +2629,10 @@
       <w:ind w:firstLineChars="200" w:firstLine="420"/>
     </w:pPr>
   </w:style>
-  <w:style w:type="character" w:customStyle="1" w:styleId="1Char">
-    <w:name w:val="标题 1 Char"/>
-    <w:basedOn w:val="a0"/>
-    <w:link w:val="1"/>
+  <w:style w:type="character" w:customStyle="1" w:styleId="Heading1Char">
+    <w:name w:val="Heading 1 Char"/>
+    <w:basedOn w:val="DefaultParagraphFont"/>
+    <w:link w:val="Heading1"/>
     <w:uiPriority w:val="9"/>
     <w:rsid w:val="008146FD"/>
     <w:rPr>
@@ -2466,6 +2641,315 @@
       <w:kern w:val="44"/>
       <w:sz w:val="44"/>
       <w:szCs w:val="44"/>
+    </w:rPr>
+  </w:style>
+  <w:style w:type="paragraph" w:styleId="BalloonText">
+    <w:name w:val="Balloon Text"/>
+    <w:basedOn w:val="Normal"/>
+    <w:link w:val="BalloonTextChar"/>
+    <w:uiPriority w:val="99"/>
+    <w:semiHidden/>
+    <w:unhideWhenUsed/>
+    <w:rsid w:val="002D453A"/>
+    <w:rPr>
+      <w:sz w:val="16"/>
+      <w:szCs w:val="16"/>
+    </w:rPr>
+  </w:style>
+  <w:style w:type="character" w:customStyle="1" w:styleId="BalloonTextChar">
+    <w:name w:val="Balloon Text Char"/>
+    <w:basedOn w:val="DefaultParagraphFont"/>
+    <w:link w:val="BalloonText"/>
+    <w:uiPriority w:val="99"/>
+    <w:semiHidden/>
+    <w:rsid w:val="002D453A"/>
+    <w:rPr>
+      <w:sz w:val="16"/>
+      <w:szCs w:val="16"/>
+    </w:rPr>
+  </w:style>
+  <w:style w:type="character" w:styleId="Hyperlink">
+    <w:name w:val="Hyperlink"/>
+    <w:basedOn w:val="DefaultParagraphFont"/>
+    <w:uiPriority w:val="99"/>
+    <w:unhideWhenUsed/>
+    <w:rsid w:val="005507A6"/>
+    <w:rPr>
+      <w:color w:val="0563C1" w:themeColor="hyperlink"/>
+      <w:u w:val="single"/>
+    </w:rPr>
+  </w:style>
+</w:styles>
+</file>
+
+<file path=word/stylesWithEffects.xml><?xml version="1.0" encoding="utf-8"?>
+<w:styles xmlns:wpc="http://schemas.microsoft.com/office/word/2010/wordprocessingCanvas" xmlns:mc="http://schemas.openxmlformats.org/markup-compatibility/2006" xmlns:o="urn:schemas-microsoft-com:office:office" xmlns:r="http://schemas.openxmlformats.org/officeDocument/2006/relationships" xmlns:m="http://schemas.openxmlformats.org/officeDocument/2006/math" xmlns:v="urn:schemas-microsoft-com:vml" xmlns:wp14="http://schemas.microsoft.com/office/word/2010/wordprocessingDrawing" xmlns:wp="http://schemas.openxmlformats.org/drawingml/2006/wordprocessingDrawing" xmlns:w10="urn:schemas-microsoft-com:office:word" xmlns:w="http://schemas.openxmlformats.org/wordprocessingml/2006/main" xmlns:w14="http://schemas.microsoft.com/office/word/2010/wordml" xmlns:wpg="http://schemas.microsoft.com/office/word/2010/wordprocessingGroup" xmlns:wpi="http://schemas.microsoft.com/office/word/2010/wordprocessingInk" xmlns:wne="http://schemas.microsoft.com/office/word/2006/wordml" xmlns:wps="http://schemas.microsoft.com/office/word/2010/wordprocessingShape" mc:Ignorable="w14 wp14">
+  <w:docDefaults>
+    <w:rPrDefault>
+      <w:rPr>
+        <w:rFonts w:asciiTheme="minorHAnsi" w:eastAsiaTheme="minorEastAsia" w:hAnsiTheme="minorHAnsi" w:cstheme="minorBidi"/>
+        <w:kern w:val="2"/>
+        <w:sz w:val="21"/>
+        <w:szCs w:val="22"/>
+        <w:lang w:val="en-US" w:eastAsia="zh-CN" w:bidi="ar-SA"/>
+      </w:rPr>
+    </w:rPrDefault>
+    <w:pPrDefault/>
+  </w:docDefaults>
+  <w:latentStyles w:defLockedState="0" w:defUIPriority="99" w:defSemiHidden="1" w:defUnhideWhenUsed="1" w:defQFormat="0" w:count="267">
+    <w:lsdException w:name="Normal" w:semiHidden="0" w:uiPriority="0" w:unhideWhenUsed="0" w:qFormat="1"/>
+    <w:lsdException w:name="heading 1" w:semiHidden="0" w:uiPriority="9" w:unhideWhenUsed="0" w:qFormat="1"/>
+    <w:lsdException w:name="heading 2" w:uiPriority="9" w:qFormat="1"/>
+    <w:lsdException w:name="heading 3" w:uiPriority="9" w:qFormat="1"/>
+    <w:lsdException w:name="heading 4" w:uiPriority="9" w:qFormat="1"/>
+    <w:lsdException w:name="heading 5" w:uiPriority="9" w:qFormat="1"/>
+    <w:lsdException w:name="heading 6" w:uiPriority="9" w:qFormat="1"/>
+    <w:lsdException w:name="heading 7" w:uiPriority="9" w:qFormat="1"/>
+    <w:lsdException w:name="heading 8" w:uiPriority="9" w:qFormat="1"/>
+    <w:lsdException w:name="heading 9" w:uiPriority="9" w:qFormat="1"/>
+    <w:lsdException w:name="toc 1" w:uiPriority="39"/>
+    <w:lsdException w:name="toc 2" w:uiPriority="39"/>
+    <w:lsdException w:name="toc 3" w:uiPriority="39"/>
+    <w:lsdException w:name="toc 4" w:uiPriority="39"/>
+    <w:lsdException w:name="toc 5" w:uiPriority="39"/>
+    <w:lsdException w:name="toc 6" w:uiPriority="39"/>
+    <w:lsdException w:name="toc 7" w:uiPriority="39"/>
+    <w:lsdException w:name="toc 8" w:uiPriority="39"/>
+    <w:lsdException w:name="toc 9" w:uiPriority="39"/>
+    <w:lsdException w:name="caption" w:uiPriority="35" w:qFormat="1"/>
+    <w:lsdException w:name="Title" w:semiHidden="0" w:uiPriority="10" w:unhideWhenUsed="0" w:qFormat="1"/>
+    <w:lsdException w:name="Default Paragraph Font" w:uiPriority="1"/>
+    <w:lsdException w:name="Subtitle" w:semiHidden="0" w:uiPriority="11" w:unhideWhenUsed="0" w:qFormat="1"/>
+    <w:lsdException w:name="Strong" w:semiHidden="0" w:uiPriority="22" w:unhideWhenUsed="0" w:qFormat="1"/>
+    <w:lsdException w:name="Emphasis" w:semiHidden="0" w:uiPriority="20" w:unhideWhenUsed="0" w:qFormat="1"/>
+    <w:lsdException w:name="Table Grid" w:semiHidden="0" w:uiPriority="39" w:unhideWhenUsed="0"/>
+    <w:lsdException w:name="Placeholder Text" w:unhideWhenUsed="0"/>
+    <w:lsdException w:name="No Spacing" w:semiHidden="0" w:uiPriority="1" w:unhideWhenUsed="0" w:qFormat="1"/>
+    <w:lsdException w:name="Light Shading" w:semiHidden="0" w:uiPriority="60" w:unhideWhenUsed="0"/>
+    <w:lsdException w:name="Light List" w:semiHidden="0" w:uiPriority="61" w:unhideWhenUsed="0"/>
+    <w:lsdException w:name="Light Grid" w:semiHidden="0" w:uiPriority="62" w:unhideWhenUsed="0"/>
+    <w:lsdException w:name="Medium Shading 1" w:semiHidden="0" w:uiPriority="63" w:unhideWhenUsed="0"/>
+    <w:lsdException w:name="Medium Shading 2" w:semiHidden="0" w:uiPriority="64" w:unhideWhenUsed="0"/>
+    <w:lsdException w:name="Medium List 1" w:semiHidden="0" w:uiPriority="65" w:unhideWhenUsed="0"/>
+    <w:lsdException w:name="Medium List 2" w:semiHidden="0" w:uiPriority="66" w:unhideWhenUsed="0"/>
+    <w:lsdException w:name="Medium Grid 1" w:semiHidden="0" w:uiPriority="67" w:unhideWhenUsed="0"/>
+    <w:lsdException w:name="Medium Grid 2" w:semiHidden="0" w:uiPriority="68" w:unhideWhenUsed="0"/>
+    <w:lsdException w:name="Medium Grid 3" w:semiHidden="0" w:uiPriority="69" w:unhideWhenUsed="0"/>
+    <w:lsdException w:name="Dark List" w:semiHidden="0" w:uiPriority="70" w:unhideWhenUsed="0"/>
+    <w:lsdException w:name="Colorful Shading" w:semiHidden="0" w:uiPriority="71" w:unhideWhenUsed="0"/>
+    <w:lsdException w:name="Colorful List" w:semiHidden="0" w:uiPriority="72" w:unhideWhenUsed="0"/>
+    <w:lsdException w:name="Colorful Grid" w:semiHidden="0" w:uiPriority="73" w:unhideWhenUsed="0"/>
+    <w:lsdException w:name="Light Shading Accent 1" w:semiHidden="0" w:uiPriority="60" w:unhideWhenUsed="0"/>
+    <w:lsdException w:name="Light List Accent 1" w:semiHidden="0" w:uiPriority="61" w:unhideWhenUsed="0"/>
+    <w:lsdException w:name="Light Grid Accent 1" w:semiHidden="0" w:uiPriority="62" w:unhideWhenUsed="0"/>
+    <w:lsdException w:name="Medium Shading 1 Accent 1" w:semiHidden="0" w:uiPriority="63" w:unhideWhenUsed="0"/>
+    <w:lsdException w:name="Medium Shading 2 Accent 1" w:semiHidden="0" w:uiPriority="64" w:unhideWhenUsed="0"/>
+    <w:lsdException w:name="Medium List 1 Accent 1" w:semiHidden="0" w:uiPriority="65" w:unhideWhenUsed="0"/>
+    <w:lsdException w:name="Revision" w:unhideWhenUsed="0"/>
+    <w:lsdException w:name="List Paragraph" w:semiHidden="0" w:uiPriority="34" w:unhideWhenUsed="0" w:qFormat="1"/>
+    <w:lsdException w:name="Quote" w:semiHidden="0" w:uiPriority="29" w:unhideWhenUsed="0" w:qFormat="1"/>
+    <w:lsdException w:name="Intense Quote" w:semiHidden="0" w:uiPriority="30" w:unhideWhenUsed="0" w:qFormat="1"/>
+    <w:lsdException w:name="Medium List 2 Accent 1" w:semiHidden="0" w:uiPriority="66" w:unhideWhenUsed="0"/>
+    <w:lsdException w:name="Medium Grid 1 Accent 1" w:semiHidden="0" w:uiPriority="67" w:unhideWhenUsed="0"/>
+    <w:lsdException w:name="Medium Grid 2 Accent 1" w:semiHidden="0" w:uiPriority="68" w:unhideWhenUsed="0"/>
+    <w:lsdException w:name="Medium Grid 3 Accent 1" w:semiHidden="0" w:uiPriority="69" w:unhideWhenUsed="0"/>
+    <w:lsdException w:name="Dark List Accent 1" w:semiHidden="0" w:uiPriority="70" w:unhideWhenUsed="0"/>
+    <w:lsdException w:name="Colorful Shading Accent 1" w:semiHidden="0" w:uiPriority="71" w:unhideWhenUsed="0"/>
+    <w:lsdException w:name="Colorful List Accent 1" w:semiHidden="0" w:uiPriority="72" w:unhideWhenUsed="0"/>
+    <w:lsdException w:name="Colorful Grid Accent 1" w:semiHidden="0" w:uiPriority="73" w:unhideWhenUsed="0"/>
+    <w:lsdException w:name="Light Shading Accent 2" w:semiHidden="0" w:uiPriority="60" w:unhideWhenUsed="0"/>
+    <w:lsdException w:name="Light List Accent 2" w:semiHidden="0" w:uiPriority="61" w:unhideWhenUsed="0"/>
+    <w:lsdException w:name="Light Grid Accent 2" w:semiHidden="0" w:uiPriority="62" w:unhideWhenUsed="0"/>
+    <w:lsdException w:name="Medium Shading 1 Accent 2" w:semiHidden="0" w:uiPriority="63" w:unhideWhenUsed="0"/>
+    <w:lsdException w:name="Medium Shading 2 Accent 2" w:semiHidden="0" w:uiPriority="64" w:unhideWhenUsed="0"/>
+    <w:lsdException w:name="Medium List 1 Accent 2" w:semiHidden="0" w:uiPriority="65" w:unhideWhenUsed="0"/>
+    <w:lsdException w:name="Medium List 2 Accent 2" w:semiHidden="0" w:uiPriority="66" w:unhideWhenUsed="0"/>
+    <w:lsdException w:name="Medium Grid 1 Accent 2" w:semiHidden="0" w:uiPriority="67" w:unhideWhenUsed="0"/>
+    <w:lsdException w:name="Medium Grid 2 Accent 2" w:semiHidden="0" w:uiPriority="68" w:unhideWhenUsed="0"/>
+    <w:lsdException w:name="Medium Grid 3 Accent 2" w:semiHidden="0" w:uiPriority="69" w:unhideWhenUsed="0"/>
+    <w:lsdException w:name="Dark List Accent 2" w:semiHidden="0" w:uiPriority="70" w:unhideWhenUsed="0"/>
+    <w:lsdException w:name="Colorful Shading Accent 2" w:semiHidden="0" w:uiPriority="71" w:unhideWhenUsed="0"/>
+    <w:lsdException w:name="Colorful List Accent 2" w:semiHidden="0" w:uiPriority="72" w:unhideWhenUsed="0"/>
+    <w:lsdException w:name="Colorful Grid Accent 2" w:semiHidden="0" w:uiPriority="73" w:unhideWhenUsed="0"/>
+    <w:lsdException w:name="Light Shading Accent 3" w:semiHidden="0" w:uiPriority="60" w:unhideWhenUsed="0"/>
+    <w:lsdException w:name="Light List Accent 3" w:semiHidden="0" w:uiPriority="61" w:unhideWhenUsed="0"/>
+    <w:lsdException w:name="Light Grid Accent 3" w:semiHidden="0" w:uiPriority="62" w:unhideWhenUsed="0"/>
+    <w:lsdException w:name="Medium Shading 1 Accent 3" w:semiHidden="0" w:uiPriority="63" w:unhideWhenUsed="0"/>
+    <w:lsdException w:name="Medium Shading 2 Accent 3" w:semiHidden="0" w:uiPriority="64" w:unhideWhenUsed="0"/>
+    <w:lsdException w:name="Medium List 1 Accent 3" w:semiHidden="0" w:uiPriority="65" w:unhideWhenUsed="0"/>
+    <w:lsdException w:name="Medium List 2 Accent 3" w:semiHidden="0" w:uiPriority="66" w:unhideWhenUsed="0"/>
+    <w:lsdException w:name="Medium Grid 1 Accent 3" w:semiHidden="0" w:uiPriority="67" w:unhideWhenUsed="0"/>
+    <w:lsdException w:name="Medium Grid 2 Accent 3" w:semiHidden="0" w:uiPriority="68" w:unhideWhenUsed="0"/>
+    <w:lsdException w:name="Medium Grid 3 Accent 3" w:semiHidden="0" w:uiPriority="69" w:unhideWhenUsed="0"/>
+    <w:lsdException w:name="Dark List Accent 3" w:semiHidden="0" w:uiPriority="70" w:unhideWhenUsed="0"/>
+    <w:lsdException w:name="Colorful Shading Accent 3" w:semiHidden="0" w:uiPriority="71" w:unhideWhenUsed="0"/>
+    <w:lsdException w:name="Colorful List Accent 3" w:semiHidden="0" w:uiPriority="72" w:unhideWhenUsed="0"/>
+    <w:lsdException w:name="Colorful Grid Accent 3" w:semiHidden="0" w:uiPriority="73" w:unhideWhenUsed="0"/>
+    <w:lsdException w:name="Light Shading Accent 4" w:semiHidden="0" w:uiPriority="60" w:unhideWhenUsed="0"/>
+    <w:lsdException w:name="Light List Accent 4" w:semiHidden="0" w:uiPriority="61" w:unhideWhenUsed="0"/>
+    <w:lsdException w:name="Light Grid Accent 4" w:semiHidden="0" w:uiPriority="62" w:unhideWhenUsed="0"/>
+    <w:lsdException w:name="Medium Shading 1 Accent 4" w:semiHidden="0" w:uiPriority="63" w:unhideWhenUsed="0"/>
+    <w:lsdException w:name="Medium Shading 2 Accent 4" w:semiHidden="0" w:uiPriority="64" w:unhideWhenUsed="0"/>
+    <w:lsdException w:name="Medium List 1 Accent 4" w:semiHidden="0" w:uiPriority="65" w:unhideWhenUsed="0"/>
+    <w:lsdException w:name="Medium List 2 Accent 4" w:semiHidden="0" w:uiPriority="66" w:unhideWhenUsed="0"/>
+    <w:lsdException w:name="Medium Grid 1 Accent 4" w:semiHidden="0" w:uiPriority="67" w:unhideWhenUsed="0"/>
+    <w:lsdException w:name="Medium Grid 2 Accent 4" w:semiHidden="0" w:uiPriority="68" w:unhideWhenUsed="0"/>
+    <w:lsdException w:name="Medium Grid 3 Accent 4" w:semiHidden="0" w:uiPriority="69" w:unhideWhenUsed="0"/>
+    <w:lsdException w:name="Dark List Accent 4" w:semiHidden="0" w:uiPriority="70" w:unhideWhenUsed="0"/>
+    <w:lsdException w:name="Colorful Shading Accent 4" w:semiHidden="0" w:uiPriority="71" w:unhideWhenUsed="0"/>
+    <w:lsdException w:name="Colorful List Accent 4" w:semiHidden="0" w:uiPriority="72" w:unhideWhenUsed="0"/>
+    <w:lsdException w:name="Colorful Grid Accent 4" w:semiHidden="0" w:uiPriority="73" w:unhideWhenUsed="0"/>
+    <w:lsdException w:name="Light Shading Accent 5" w:semiHidden="0" w:uiPriority="60" w:unhideWhenUsed="0"/>
+    <w:lsdException w:name="Light List Accent 5" w:semiHidden="0" w:uiPriority="61" w:unhideWhenUsed="0"/>
+    <w:lsdException w:name="Light Grid Accent 5" w:semiHidden="0" w:uiPriority="62" w:unhideWhenUsed="0"/>
+    <w:lsdException w:name="Medium Shading 1 Accent 5" w:semiHidden="0" w:uiPriority="63" w:unhideWhenUsed="0"/>
+    <w:lsdException w:name="Medium Shading 2 Accent 5" w:semiHidden="0" w:uiPriority="64" w:unhideWhenUsed="0"/>
+    <w:lsdException w:name="Medium List 1 Accent 5" w:semiHidden="0" w:uiPriority="65" w:unhideWhenUsed="0"/>
+    <w:lsdException w:name="Medium List 2 Accent 5" w:semiHidden="0" w:uiPriority="66" w:unhideWhenUsed="0"/>
+    <w:lsdException w:name="Medium Grid 1 Accent 5" w:semiHidden="0" w:uiPriority="67" w:unhideWhenUsed="0"/>
+    <w:lsdException w:name="Medium Grid 2 Accent 5" w:semiHidden="0" w:uiPriority="68" w:unhideWhenUsed="0"/>
+    <w:lsdException w:name="Medium Grid 3 Accent 5" w:semiHidden="0" w:uiPriority="69" w:unhideWhenUsed="0"/>
+    <w:lsdException w:name="Dark List Accent 5" w:semiHidden="0" w:uiPriority="70" w:unhideWhenUsed="0"/>
+    <w:lsdException w:name="Colorful Shading Accent 5" w:semiHidden="0" w:uiPriority="71" w:unhideWhenUsed="0"/>
+    <w:lsdException w:name="Colorful List Accent 5" w:semiHidden="0" w:uiPriority="72" w:unhideWhenUsed="0"/>
+    <w:lsdException w:name="Colorful Grid Accent 5" w:semiHidden="0" w:uiPriority="73" w:unhideWhenUsed="0"/>
+    <w:lsdException w:name="Light Shading Accent 6" w:semiHidden="0" w:uiPriority="60" w:unhideWhenUsed="0"/>
+    <w:lsdException w:name="Light List Accent 6" w:semiHidden="0" w:uiPriority="61" w:unhideWhenUsed="0"/>
+    <w:lsdException w:name="Light Grid Accent 6" w:semiHidden="0" w:uiPriority="62" w:unhideWhenUsed="0"/>
+    <w:lsdException w:name="Medium Shading 1 Accent 6" w:semiHidden="0" w:uiPriority="63" w:unhideWhenUsed="0"/>
+    <w:lsdException w:name="Medium Shading 2 Accent 6" w:semiHidden="0" w:uiPriority="64" w:unhideWhenUsed="0"/>
+    <w:lsdException w:name="Medium List 1 Accent 6" w:semiHidden="0" w:uiPriority="65" w:unhideWhenUsed="0"/>
+    <w:lsdException w:name="Medium List 2 Accent 6" w:semiHidden="0" w:uiPriority="66" w:unhideWhenUsed="0"/>
+    <w:lsdException w:name="Medium Grid 1 Accent 6" w:semiHidden="0" w:uiPriority="67" w:unhideWhenUsed="0"/>
+    <w:lsdException w:name="Medium Grid 2 Accent 6" w:semiHidden="0" w:uiPriority="68" w:unhideWhenUsed="0"/>
+    <w:lsdException w:name="Medium Grid 3 Accent 6" w:semiHidden="0" w:uiPriority="69" w:unhideWhenUsed="0"/>
+    <w:lsdException w:name="Dark List Accent 6" w:semiHidden="0" w:uiPriority="70" w:unhideWhenUsed="0"/>
+    <w:lsdException w:name="Colorful Shading Accent 6" w:semiHidden="0" w:uiPriority="71" w:unhideWhenUsed="0"/>
+    <w:lsdException w:name="Colorful List Accent 6" w:semiHidden="0" w:uiPriority="72" w:unhideWhenUsed="0"/>
+    <w:lsdException w:name="Colorful Grid Accent 6" w:semiHidden="0" w:uiPriority="73" w:unhideWhenUsed="0"/>
+    <w:lsdException w:name="Subtle Emphasis" w:semiHidden="0" w:uiPriority="19" w:unhideWhenUsed="0" w:qFormat="1"/>
+    <w:lsdException w:name="Intense Emphasis" w:semiHidden="0" w:uiPriority="21" w:unhideWhenUsed="0" w:qFormat="1"/>
+    <w:lsdException w:name="Subtle Reference" w:semiHidden="0" w:uiPriority="31" w:unhideWhenUsed="0" w:qFormat="1"/>
+    <w:lsdException w:name="Intense Reference" w:semiHidden="0" w:uiPriority="32" w:unhideWhenUsed="0" w:qFormat="1"/>
+    <w:lsdException w:name="Book Title" w:semiHidden="0" w:uiPriority="33" w:unhideWhenUsed="0" w:qFormat="1"/>
+    <w:lsdException w:name="Bibliography" w:uiPriority="37"/>
+    <w:lsdException w:name="TOC Heading" w:uiPriority="39" w:qFormat="1"/>
+  </w:latentStyles>
+  <w:style w:type="paragraph" w:default="1" w:styleId="Normal">
+    <w:name w:val="Normal"/>
+    <w:qFormat/>
+    <w:pPr>
+      <w:widowControl w:val="0"/>
+      <w:jc w:val="both"/>
+    </w:pPr>
+  </w:style>
+  <w:style w:type="paragraph" w:styleId="Heading1">
+    <w:name w:val="heading 1"/>
+    <w:basedOn w:val="Normal"/>
+    <w:next w:val="Normal"/>
+    <w:link w:val="Heading1Char"/>
+    <w:uiPriority w:val="9"/>
+    <w:qFormat/>
+    <w:rsid w:val="008146FD"/>
+    <w:pPr>
+      <w:keepNext/>
+      <w:keepLines/>
+      <w:spacing w:before="340" w:after="330" w:line="578" w:lineRule="auto"/>
+      <w:outlineLvl w:val="0"/>
+    </w:pPr>
+    <w:rPr>
+      <w:b/>
+      <w:bCs/>
+      <w:kern w:val="44"/>
+      <w:sz w:val="44"/>
+      <w:szCs w:val="44"/>
+    </w:rPr>
+  </w:style>
+  <w:style w:type="character" w:default="1" w:styleId="DefaultParagraphFont">
+    <w:name w:val="Default Paragraph Font"/>
+    <w:uiPriority w:val="1"/>
+    <w:semiHidden/>
+    <w:unhideWhenUsed/>
+  </w:style>
+  <w:style w:type="table" w:default="1" w:styleId="TableNormal">
+    <w:name w:val="Normal Table"/>
+    <w:uiPriority w:val="99"/>
+    <w:semiHidden/>
+    <w:unhideWhenUsed/>
+    <w:tblPr>
+      <w:tblInd w:w="0" w:type="dxa"/>
+      <w:tblCellMar>
+        <w:top w:w="0" w:type="dxa"/>
+        <w:left w:w="108" w:type="dxa"/>
+        <w:bottom w:w="0" w:type="dxa"/>
+        <w:right w:w="108" w:type="dxa"/>
+      </w:tblCellMar>
+    </w:tblPr>
+  </w:style>
+  <w:style w:type="numbering" w:default="1" w:styleId="NoList">
+    <w:name w:val="No List"/>
+    <w:uiPriority w:val="99"/>
+    <w:semiHidden/>
+    <w:unhideWhenUsed/>
+  </w:style>
+  <w:style w:type="paragraph" w:styleId="ListParagraph">
+    <w:name w:val="List Paragraph"/>
+    <w:basedOn w:val="Normal"/>
+    <w:uiPriority w:val="34"/>
+    <w:qFormat/>
+    <w:rsid w:val="00A035F6"/>
+    <w:pPr>
+      <w:ind w:firstLineChars="200" w:firstLine="420"/>
+    </w:pPr>
+  </w:style>
+  <w:style w:type="character" w:customStyle="1" w:styleId="Heading1Char">
+    <w:name w:val="Heading 1 Char"/>
+    <w:basedOn w:val="DefaultParagraphFont"/>
+    <w:link w:val="Heading1"/>
+    <w:uiPriority w:val="9"/>
+    <w:rsid w:val="008146FD"/>
+    <w:rPr>
+      <w:b/>
+      <w:bCs/>
+      <w:kern w:val="44"/>
+      <w:sz w:val="44"/>
+      <w:szCs w:val="44"/>
+    </w:rPr>
+  </w:style>
+  <w:style w:type="paragraph" w:styleId="BalloonText">
+    <w:name w:val="Balloon Text"/>
+    <w:basedOn w:val="Normal"/>
+    <w:link w:val="BalloonTextChar"/>
+    <w:uiPriority w:val="99"/>
+    <w:semiHidden/>
+    <w:unhideWhenUsed/>
+    <w:rsid w:val="002D453A"/>
+    <w:rPr>
+      <w:sz w:val="16"/>
+      <w:szCs w:val="16"/>
+    </w:rPr>
+  </w:style>
+  <w:style w:type="character" w:customStyle="1" w:styleId="BalloonTextChar">
+    <w:name w:val="Balloon Text Char"/>
+    <w:basedOn w:val="DefaultParagraphFont"/>
+    <w:link w:val="BalloonText"/>
+    <w:uiPriority w:val="99"/>
+    <w:semiHidden/>
+    <w:rsid w:val="002D453A"/>
+    <w:rPr>
+      <w:sz w:val="16"/>
+      <w:szCs w:val="16"/>
+    </w:rPr>
+  </w:style>
+  <w:style w:type="character" w:styleId="Hyperlink">
+    <w:name w:val="Hyperlink"/>
+    <w:basedOn w:val="DefaultParagraphFont"/>
+    <w:uiPriority w:val="99"/>
+    <w:unhideWhenUsed/>
+    <w:rsid w:val="005507A6"/>
+    <w:rPr>
+      <w:color w:val="0563C1" w:themeColor="hyperlink"/>
+      <w:u w:val="single"/>
     </w:rPr>
   </w:style>
 </w:styles>
@@ -2514,7 +2998,7 @@
     </a:clrScheme>
     <a:fontScheme name="Office">
       <a:majorFont>
-        <a:latin typeface="Calibri Light" panose="020F0302020204030204"/>
+        <a:latin typeface="Calibri Light"/>
         <a:ea typeface=""/>
         <a:cs typeface=""/>
         <a:font script="Jpan" typeface="ＭＳ ゴシック"/>
@@ -2549,7 +3033,7 @@
         <a:font script="Geor" typeface="Sylfaen"/>
       </a:majorFont>
       <a:minorFont>
-        <a:latin typeface="Calibri" panose="020F0502020204030204"/>
+        <a:latin typeface="Calibri"/>
         <a:ea typeface=""/>
         <a:cs typeface=""/>
         <a:font script="Jpan" typeface="ＭＳ 明朝"/>
@@ -2726,7 +3210,7 @@
   <a:extraClrSchemeLst/>
   <a:extLst>
     <a:ext uri="{05A4C25C-085E-4340-85A3-A5531E510DB2}">
-      <thm15:themeFamily xmlns:thm15="http://schemas.microsoft.com/office/thememl/2012/main" name="Office Theme" id="{62F939B6-93AF-4DB8-9C6B-D6C7DFDC589F}" vid="{4A3C46E8-61CC-4603-A589-7422A47A8E4A}"/>
+      <thm15:themeFamily xmlns:thm15="http://schemas.microsoft.com/office/thememl/2012/main" xmlns="" name="Office Theme" id="{62F939B6-93AF-4DB8-9C6B-D6C7DFDC589F}" vid="{4A3C46E8-61CC-4603-A589-7422A47A8E4A}"/>
     </a:ext>
   </a:extLst>
 </a:theme>
